--- a/Docs/ScaffoldDevelopment.docx
+++ b/Docs/ScaffoldDevelopment.docx
@@ -12,6 +12,29 @@
     </w:p>
     <w:p>
       <w:r>
+        <w:t xml:space="preserve">Last updated: </w:t>
+      </w:r>
+      <w:r>
+        <w:fldChar w:fldCharType="begin"/>
+      </w:r>
+      <w:r>
+        <w:instrText xml:space="preserve"> DATE  \@ "dddd, MMMM d, yyyy"  \* MERGEFORMAT </w:instrText>
+      </w:r>
+      <w:r>
+        <w:fldChar w:fldCharType="separate"/>
+      </w:r>
+      <w:r>
+        <w:rPr>
+          <w:noProof/>
+        </w:rPr>
+        <w:t>Thursday, October 15, 2020</w:t>
+      </w:r>
+      <w:r>
+        <w:fldChar w:fldCharType="end"/>
+      </w:r>
+    </w:p>
+    <w:p>
+      <w:r>
         <w:t xml:space="preserve">Developers in the community are welcome to help out, test the runtime, or even use </w:t>
       </w:r>
       <w:r>
@@ -65,6 +88,47 @@
         <w:t>.</w:t>
       </w:r>
     </w:p>
+    <w:p>
+      <w:r>
+        <w:t>The current version is configured to work on Windows 64-bit desktop systems like the following.</w:t>
+      </w:r>
+    </w:p>
+    <w:p>
+      <w:pPr>
+        <w:pStyle w:val="ListParagraph"/>
+        <w:numPr>
+          <w:ilvl w:val="0"/>
+          <w:numId w:val="4"/>
+        </w:numPr>
+      </w:pPr>
+      <w:r>
+        <w:t>Windows 10.</w:t>
+      </w:r>
+    </w:p>
+    <w:p>
+      <w:pPr>
+        <w:pStyle w:val="ListParagraph"/>
+        <w:numPr>
+          <w:ilvl w:val="0"/>
+          <w:numId w:val="4"/>
+        </w:numPr>
+      </w:pPr>
+      <w:r>
+        <w:t>Windows 8 (64-bit).</w:t>
+      </w:r>
+    </w:p>
+    <w:p>
+      <w:pPr>
+        <w:pStyle w:val="ListParagraph"/>
+        <w:numPr>
+          <w:ilvl w:val="0"/>
+          <w:numId w:val="4"/>
+        </w:numPr>
+      </w:pPr>
+      <w:r>
+        <w:t>Windows 7 (64-bit).</w:t>
+      </w:r>
+    </w:p>
     <w:p/>
     <w:p>
       <w:pPr>
@@ -76,7 +140,16 @@
     </w:p>
     <w:p>
       <w:r>
-        <w:t>The application currently contains the CefSharp HTML rendering subsystem for various variable display purposes. When distributing the application, that library is dependent upon the following:</w:t>
+        <w:t>The application currently contains the CefSharp HTML rendering subsystem for various variable display purposes. When distributing the application, that library is dependent upon the following</w:t>
+      </w:r>
+      <w:r>
+        <w:rPr>
+          <w:rStyle w:val="FootnoteReference"/>
+        </w:rPr>
+        <w:footnoteReference w:id="1"/>
+      </w:r>
+      <w:r>
+        <w:t>:</w:t>
       </w:r>
     </w:p>
     <w:p>
@@ -99,7 +172,7 @@
           <w:sz w:val="19"/>
           <w:szCs w:val="19"/>
         </w:rPr>
-        <w:t xml:space="preserve">  - Minimum of .Net 4.5.2</w:t>
+        <w:t>Minimum of .Net 4.5.2</w:t>
       </w:r>
     </w:p>
     <w:p>
@@ -122,7 +195,115 @@
           <w:sz w:val="19"/>
           <w:szCs w:val="19"/>
         </w:rPr>
-        <w:t xml:space="preserve">  - Minimum of `Visual C++ 2015 Redist` is installed (either `x86` or `x64` depending on your application). VC++ 2017/2019 are backwards compatible. </w:t>
+        <w:t xml:space="preserve">Minimum of </w:t>
+      </w:r>
+      <w:r>
+        <w:rPr>
+          <w:rFonts w:ascii="Consolas" w:hAnsi="Consolas" w:cs="Consolas"/>
+          <w:color w:val="000000"/>
+          <w:sz w:val="19"/>
+          <w:szCs w:val="19"/>
+        </w:rPr>
+        <w:t>'</w:t>
+      </w:r>
+      <w:r>
+        <w:rPr>
+          <w:rFonts w:ascii="Consolas" w:hAnsi="Consolas" w:cs="Consolas"/>
+          <w:color w:val="000000"/>
+          <w:sz w:val="19"/>
+          <w:szCs w:val="19"/>
+        </w:rPr>
+        <w:t>Visual C++ 2015 Redist</w:t>
+      </w:r>
+      <w:r>
+        <w:rPr>
+          <w:rFonts w:ascii="Consolas" w:hAnsi="Consolas" w:cs="Consolas"/>
+          <w:color w:val="000000"/>
+          <w:sz w:val="19"/>
+          <w:szCs w:val="19"/>
+        </w:rPr>
+        <w:t>'</w:t>
+      </w:r>
+      <w:r>
+        <w:rPr>
+          <w:rFonts w:ascii="Consolas" w:hAnsi="Consolas" w:cs="Consolas"/>
+          <w:color w:val="000000"/>
+          <w:sz w:val="19"/>
+          <w:szCs w:val="19"/>
+        </w:rPr>
+        <w:t xml:space="preserve"> is installed (either </w:t>
+      </w:r>
+      <w:r>
+        <w:rPr>
+          <w:rFonts w:ascii="Consolas" w:hAnsi="Consolas" w:cs="Consolas"/>
+          <w:color w:val="000000"/>
+          <w:sz w:val="19"/>
+          <w:szCs w:val="19"/>
+        </w:rPr>
+        <w:t>'</w:t>
+      </w:r>
+      <w:r>
+        <w:rPr>
+          <w:rFonts w:ascii="Consolas" w:hAnsi="Consolas" w:cs="Consolas"/>
+          <w:color w:val="000000"/>
+          <w:sz w:val="19"/>
+          <w:szCs w:val="19"/>
+        </w:rPr>
+        <w:t>x86</w:t>
+      </w:r>
+      <w:r>
+        <w:rPr>
+          <w:rFonts w:ascii="Consolas" w:hAnsi="Consolas" w:cs="Consolas"/>
+          <w:color w:val="000000"/>
+          <w:sz w:val="19"/>
+          <w:szCs w:val="19"/>
+        </w:rPr>
+        <w:t>'</w:t>
+      </w:r>
+      <w:r>
+        <w:rPr>
+          <w:rFonts w:ascii="Consolas" w:hAnsi="Consolas" w:cs="Consolas"/>
+          <w:color w:val="000000"/>
+          <w:sz w:val="19"/>
+          <w:szCs w:val="19"/>
+        </w:rPr>
+        <w:t xml:space="preserve"> or </w:t>
+      </w:r>
+      <w:r>
+        <w:rPr>
+          <w:rFonts w:ascii="Consolas" w:hAnsi="Consolas" w:cs="Consolas"/>
+          <w:color w:val="000000"/>
+          <w:sz w:val="19"/>
+          <w:szCs w:val="19"/>
+        </w:rPr>
+        <w:t>'</w:t>
+      </w:r>
+      <w:r>
+        <w:rPr>
+          <w:rFonts w:ascii="Consolas" w:hAnsi="Consolas" w:cs="Consolas"/>
+          <w:color w:val="000000"/>
+          <w:sz w:val="19"/>
+          <w:szCs w:val="19"/>
+        </w:rPr>
+        <w:t>x64</w:t>
+      </w:r>
+      <w:r>
+        <w:rPr>
+          <w:rFonts w:ascii="Consolas" w:hAnsi="Consolas" w:cs="Consolas"/>
+          <w:color w:val="000000"/>
+          <w:sz w:val="19"/>
+          <w:szCs w:val="19"/>
+        </w:rPr>
+        <w:t>'</w:t>
+      </w:r>
+      <w:r>
+        <w:rPr>
+          <w:rFonts w:ascii="Consolas" w:hAnsi="Consolas" w:cs="Consolas"/>
+          <w:color w:val="000000"/>
+          <w:sz w:val="19"/>
+          <w:szCs w:val="19"/>
+        </w:rPr>
+        <w:t xml:space="preserve"> depending on your application). VC++ 2017/2019 are backwards compatible. </w:t>
       </w:r>
     </w:p>
     <w:p>
@@ -145,11 +326,16 @@
           <w:sz w:val="19"/>
           <w:szCs w:val="19"/>
         </w:rPr>
-        <w:t xml:space="preserve">  - Please ensure your binaries directory contains these required dependencies:</w:t>
-      </w:r>
-    </w:p>
-    <w:p>
-      <w:pPr>
+        <w:t>Please ensure your binaries directory contains these required dependencies:</w:t>
+      </w:r>
+    </w:p>
+    <w:p>
+      <w:pPr>
+        <w:pStyle w:val="ListParagraph"/>
+        <w:numPr>
+          <w:ilvl w:val="0"/>
+          <w:numId w:val="6"/>
+        </w:numPr>
         <w:autoSpaceDE w:val="0"/>
         <w:autoSpaceDN w:val="0"/>
         <w:adjustRightInd w:val="0"/>
@@ -168,11 +354,16 @@
           <w:sz w:val="19"/>
           <w:szCs w:val="19"/>
         </w:rPr>
-        <w:t xml:space="preserve">    * libcef.dll (CEF code)</w:t>
-      </w:r>
-    </w:p>
-    <w:p>
-      <w:pPr>
+        <w:t>libcef.dll (CEF code)</w:t>
+      </w:r>
+    </w:p>
+    <w:p>
+      <w:pPr>
+        <w:pStyle w:val="ListParagraph"/>
+        <w:numPr>
+          <w:ilvl w:val="0"/>
+          <w:numId w:val="5"/>
+        </w:numPr>
         <w:autoSpaceDE w:val="0"/>
         <w:autoSpaceDN w:val="0"/>
         <w:adjustRightInd w:val="0"/>
@@ -191,11 +382,16 @@
           <w:sz w:val="19"/>
           <w:szCs w:val="19"/>
         </w:rPr>
-        <w:t xml:space="preserve">    * icudtl.dat (Unicode Support data)</w:t>
-      </w:r>
-    </w:p>
-    <w:p>
-      <w:pPr>
+        <w:t>icudtl.dat (Unicode Support data)</w:t>
+      </w:r>
+    </w:p>
+    <w:p>
+      <w:pPr>
+        <w:pStyle w:val="ListParagraph"/>
+        <w:numPr>
+          <w:ilvl w:val="0"/>
+          <w:numId w:val="5"/>
+        </w:numPr>
         <w:autoSpaceDE w:val="0"/>
         <w:autoSpaceDN w:val="0"/>
         <w:adjustRightInd w:val="0"/>
@@ -214,11 +410,16 @@
           <w:sz w:val="19"/>
           <w:szCs w:val="19"/>
         </w:rPr>
-        <w:t xml:space="preserve">    * CefSharp.Core.dll, CefSharp.dll, </w:t>
-      </w:r>
-    </w:p>
-    <w:p>
-      <w:pPr>
+        <w:t xml:space="preserve">CefSharp.Core.dll, CefSharp.dll, </w:t>
+      </w:r>
+    </w:p>
+    <w:p>
+      <w:pPr>
+        <w:pStyle w:val="ListParagraph"/>
+        <w:numPr>
+          <w:ilvl w:val="0"/>
+          <w:numId w:val="5"/>
+        </w:numPr>
         <w:autoSpaceDE w:val="0"/>
         <w:autoSpaceDN w:val="0"/>
         <w:adjustRightInd w:val="0"/>
@@ -237,11 +438,16 @@
           <w:sz w:val="19"/>
           <w:szCs w:val="19"/>
         </w:rPr>
-        <w:t xml:space="preserve">      CefSharp.BrowserSubprocess.exe, CefSharp.BrowserSubProcess.Core.dll</w:t>
-      </w:r>
-    </w:p>
-    <w:p>
-      <w:pPr>
+        <w:t>CefSharp.BrowserSubprocess.exe, CefSharp.BrowserSubProcess.Core.dll</w:t>
+      </w:r>
+    </w:p>
+    <w:p>
+      <w:pPr>
+        <w:pStyle w:val="ListParagraph"/>
+        <w:numPr>
+          <w:ilvl w:val="0"/>
+          <w:numId w:val="5"/>
+        </w:numPr>
         <w:autoSpaceDE w:val="0"/>
         <w:autoSpaceDN w:val="0"/>
         <w:adjustRightInd w:val="0"/>
@@ -260,11 +466,16 @@
           <w:sz w:val="19"/>
           <w:szCs w:val="19"/>
         </w:rPr>
-        <w:t xml:space="preserve">        - These are required CefSharp binaries that are the common core logic binaries of CefSharp.</w:t>
-      </w:r>
-    </w:p>
-    <w:p>
-      <w:pPr>
+        <w:t>These are required CefSharp binaries that are the common core logic binaries of CefSharp.</w:t>
+      </w:r>
+    </w:p>
+    <w:p>
+      <w:pPr>
+        <w:pStyle w:val="ListParagraph"/>
+        <w:numPr>
+          <w:ilvl w:val="0"/>
+          <w:numId w:val="5"/>
+        </w:numPr>
         <w:autoSpaceDE w:val="0"/>
         <w:autoSpaceDN w:val="0"/>
         <w:adjustRightInd w:val="0"/>
@@ -283,11 +494,16 @@
           <w:sz w:val="19"/>
           <w:szCs w:val="19"/>
         </w:rPr>
-        <w:t xml:space="preserve">    * One of the following UI presentation approaches:</w:t>
-      </w:r>
-    </w:p>
-    <w:p>
-      <w:pPr>
+        <w:t>One of the following UI presentation approaches:</w:t>
+      </w:r>
+    </w:p>
+    <w:p>
+      <w:pPr>
+        <w:pStyle w:val="ListParagraph"/>
+        <w:numPr>
+          <w:ilvl w:val="1"/>
+          <w:numId w:val="5"/>
+        </w:numPr>
         <w:autoSpaceDE w:val="0"/>
         <w:autoSpaceDN w:val="0"/>
         <w:adjustRightInd w:val="0"/>
@@ -306,11 +522,16 @@
           <w:sz w:val="19"/>
           <w:szCs w:val="19"/>
         </w:rPr>
-        <w:t xml:space="preserve">        * CefSharp.WinForms.dll</w:t>
-      </w:r>
-    </w:p>
-    <w:p>
-      <w:pPr>
+        <w:t>CefSharp.WinForms.dll</w:t>
+      </w:r>
+    </w:p>
+    <w:p>
+      <w:pPr>
+        <w:pStyle w:val="ListParagraph"/>
+        <w:numPr>
+          <w:ilvl w:val="1"/>
+          <w:numId w:val="5"/>
+        </w:numPr>
         <w:autoSpaceDE w:val="0"/>
         <w:autoSpaceDN w:val="0"/>
         <w:adjustRightInd w:val="0"/>
@@ -329,11 +550,16 @@
           <w:sz w:val="19"/>
           <w:szCs w:val="19"/>
         </w:rPr>
-        <w:t xml:space="preserve">        * CefSharp.Wpf.dll</w:t>
-      </w:r>
-    </w:p>
-    <w:p>
-      <w:pPr>
+        <w:t>CefSharp.Wpf.dll</w:t>
+      </w:r>
+    </w:p>
+    <w:p>
+      <w:pPr>
+        <w:pStyle w:val="ListParagraph"/>
+        <w:numPr>
+          <w:ilvl w:val="1"/>
+          <w:numId w:val="5"/>
+        </w:numPr>
         <w:autoSpaceDE w:val="0"/>
         <w:autoSpaceDN w:val="0"/>
         <w:adjustRightInd w:val="0"/>
@@ -352,11 +578,16 @@
           <w:sz w:val="19"/>
           <w:szCs w:val="19"/>
         </w:rPr>
-        <w:t xml:space="preserve">        * CefSharp.OffScreen.dll</w:t>
-      </w:r>
-    </w:p>
-    <w:p>
-      <w:pPr>
+        <w:t>CefSharp.OffScreen.dll</w:t>
+      </w:r>
+    </w:p>
+    <w:p>
+      <w:pPr>
+        <w:pStyle w:val="ListParagraph"/>
+        <w:numPr>
+          <w:ilvl w:val="0"/>
+          <w:numId w:val="5"/>
+        </w:numPr>
         <w:autoSpaceDE w:val="0"/>
         <w:autoSpaceDN w:val="0"/>
         <w:adjustRightInd w:val="0"/>
@@ -375,7 +606,7 @@
           <w:sz w:val="19"/>
           <w:szCs w:val="19"/>
         </w:rPr>
-        <w:t xml:space="preserve">  - Additional optional CEF files are described at: https://github.com/cefsharp/cef-binary/blob/master/README.txt#L82</w:t>
+        <w:t>Additional optional CEF files are described at: https://github.com/cefsharp/cef-binary/blob/master/README.txt#L82</w:t>
       </w:r>
     </w:p>
     <w:p>
@@ -398,7 +629,7 @@
           <w:sz w:val="19"/>
           <w:szCs w:val="19"/>
         </w:rPr>
-        <w:t xml:space="preserve">    NOTE: CefSharp does not currently support CEF sandboxing.</w:t>
+        <w:t>NOTE: CefSharp does not currently support CEF sandboxing.</w:t>
       </w:r>
     </w:p>
     <w:p>
@@ -421,16 +652,137 @@
           <w:sz w:val="19"/>
           <w:szCs w:val="19"/>
         </w:rPr>
-        <w:t xml:space="preserve">  - By default `CEF` has it's own log file, `Debug.log` which is located in your executing folder. e.g. `bin`</w:t>
+        <w:t xml:space="preserve">By default </w:t>
+      </w:r>
+      <w:r>
+        <w:rPr>
+          <w:rFonts w:ascii="Consolas" w:hAnsi="Consolas" w:cs="Consolas"/>
+          <w:color w:val="000000"/>
+          <w:sz w:val="19"/>
+          <w:szCs w:val="19"/>
+        </w:rPr>
+        <w:t>'</w:t>
+      </w:r>
+      <w:r>
+        <w:rPr>
+          <w:rFonts w:ascii="Consolas" w:hAnsi="Consolas" w:cs="Consolas"/>
+          <w:color w:val="000000"/>
+          <w:sz w:val="19"/>
+          <w:szCs w:val="19"/>
+        </w:rPr>
+        <w:t>CEF</w:t>
+      </w:r>
+      <w:r>
+        <w:rPr>
+          <w:rFonts w:ascii="Consolas" w:hAnsi="Consolas" w:cs="Consolas"/>
+          <w:color w:val="000000"/>
+          <w:sz w:val="19"/>
+          <w:szCs w:val="19"/>
+        </w:rPr>
+        <w:t>'</w:t>
+      </w:r>
+      <w:r>
+        <w:rPr>
+          <w:rFonts w:ascii="Consolas" w:hAnsi="Consolas" w:cs="Consolas"/>
+          <w:color w:val="000000"/>
+          <w:sz w:val="19"/>
+          <w:szCs w:val="19"/>
+        </w:rPr>
+        <w:t xml:space="preserve"> has it's own log file, </w:t>
+      </w:r>
+      <w:r>
+        <w:rPr>
+          <w:rFonts w:ascii="Consolas" w:hAnsi="Consolas" w:cs="Consolas"/>
+          <w:color w:val="000000"/>
+          <w:sz w:val="19"/>
+          <w:szCs w:val="19"/>
+        </w:rPr>
+        <w:t>'</w:t>
+      </w:r>
+      <w:r>
+        <w:rPr>
+          <w:rFonts w:ascii="Consolas" w:hAnsi="Consolas" w:cs="Consolas"/>
+          <w:color w:val="000000"/>
+          <w:sz w:val="19"/>
+          <w:szCs w:val="19"/>
+        </w:rPr>
+        <w:t>Debug.log</w:t>
+      </w:r>
+      <w:r>
+        <w:rPr>
+          <w:rFonts w:ascii="Consolas" w:hAnsi="Consolas" w:cs="Consolas"/>
+          <w:color w:val="000000"/>
+          <w:sz w:val="19"/>
+          <w:szCs w:val="19"/>
+        </w:rPr>
+        <w:t>'</w:t>
+      </w:r>
+      <w:r>
+        <w:rPr>
+          <w:rFonts w:ascii="Consolas" w:hAnsi="Consolas" w:cs="Consolas"/>
+          <w:color w:val="000000"/>
+          <w:sz w:val="19"/>
+          <w:szCs w:val="19"/>
+        </w:rPr>
+        <w:t xml:space="preserve"> which is located in your executing folder. e.g. </w:t>
+      </w:r>
+      <w:r>
+        <w:rPr>
+          <w:rFonts w:ascii="Consolas" w:hAnsi="Consolas" w:cs="Consolas"/>
+          <w:color w:val="000000"/>
+          <w:sz w:val="19"/>
+          <w:szCs w:val="19"/>
+        </w:rPr>
+        <w:t>'</w:t>
+      </w:r>
+      <w:r>
+        <w:rPr>
+          <w:rFonts w:ascii="Consolas" w:hAnsi="Consolas" w:cs="Consolas"/>
+          <w:color w:val="000000"/>
+          <w:sz w:val="19"/>
+          <w:szCs w:val="19"/>
+        </w:rPr>
+        <w:t>bin</w:t>
+      </w:r>
+      <w:r>
+        <w:rPr>
+          <w:rFonts w:ascii="Consolas" w:hAnsi="Consolas" w:cs="Consolas"/>
+          <w:color w:val="000000"/>
+          <w:sz w:val="19"/>
+          <w:szCs w:val="19"/>
+        </w:rPr>
+        <w:t>'</w:t>
       </w:r>
     </w:p>
     <w:p/>
     <w:p>
       <w:r>
-        <w:t>More information can be found in the ReadMe.txt file at %GitHubProjects%</w:t>
-      </w:r>
-      <w:r>
-        <w:t>\Scaffold\packages\CefSharp.WinForms.84.4.10</w:t>
+        <w:lastRenderedPageBreak/>
+        <w:t xml:space="preserve">More information can be found in the ReadMe.txt file at </w:t>
+      </w:r>
+      <w:r>
+        <w:t>{</w:t>
+      </w:r>
+      <w:r>
+        <w:t>GitHubProjects</w:t>
+      </w:r>
+      <w:r>
+        <w:t>}/</w:t>
+      </w:r>
+      <w:r>
+        <w:t>Scaffold</w:t>
+      </w:r>
+      <w:r>
+        <w:t>/</w:t>
+      </w:r>
+      <w:r>
+        <w:t>packages</w:t>
+      </w:r>
+      <w:r>
+        <w:t>/</w:t>
+      </w:r>
+      <w:r>
+        <w:t>CefSharp.WinForms.84.4.10</w:t>
       </w:r>
     </w:p>
     <w:p/>
@@ -456,7 +808,7 @@
         </w:numPr>
       </w:pPr>
       <w:r>
-        <w:t>Open a command-line or terminal window.</w:t>
+        <w:t>Verify that you have Microsoft Visual Studio 2019 or later installed on your PC.</w:t>
       </w:r>
     </w:p>
     <w:p>
@@ -468,12 +820,23 @@
         </w:numPr>
       </w:pPr>
       <w:r>
+        <w:t>Open a command-line or terminal window.</w:t>
+      </w:r>
+    </w:p>
+    <w:p>
+      <w:pPr>
+        <w:pStyle w:val="ListParagraph"/>
+        <w:numPr>
+          <w:ilvl w:val="0"/>
+          <w:numId w:val="2"/>
+        </w:numPr>
+      </w:pPr>
+      <w:r>
         <w:t>Issue the following commands on the command line.</w:t>
       </w:r>
     </w:p>
     <w:p>
       <w:pPr>
-        <w:ind w:left="360"/>
         <w:rPr>
           <w:rFonts w:ascii="Consolas" w:hAnsi="Consolas"/>
         </w:rPr>
@@ -482,16 +845,21 @@
         <w:rPr>
           <w:rFonts w:ascii="Consolas" w:hAnsi="Consolas"/>
         </w:rPr>
-        <w:lastRenderedPageBreak/>
+        <w:t>&lt;pre&gt;&lt;code&gt;</w:t>
+      </w:r>
+      <w:r>
+        <w:rPr>
+          <w:rFonts w:ascii="Consolas" w:hAnsi="Consolas"/>
+        </w:rPr>
         <w:t xml:space="preserve">git clone </w:t>
       </w:r>
-      <w:hyperlink r:id="rId5" w:history="1">
+      <w:hyperlink r:id="rId8" w:history="1">
         <w:r>
           <w:rPr>
             <w:rStyle w:val="Hyperlink"/>
             <w:rFonts w:ascii="Consolas" w:hAnsi="Consolas"/>
           </w:rPr>
-          <w:t>https://github.com/danielanywhere/Scaffold</w:t>
+          <w:t>https://github.com/ascendantdesign/Scaffold</w:t>
         </w:r>
       </w:hyperlink>
       <w:r>
@@ -505,11 +873,69 @@
         <w:rPr>
           <w:rFonts w:ascii="Consolas" w:hAnsi="Consolas"/>
         </w:rPr>
-        <w:br/>
+        <w:t>/Source/Scaffold</w:t>
+      </w:r>
+      <w:r>
+        <w:rPr>
+          <w:rFonts w:ascii="Consolas" w:hAnsi="Consolas"/>
+        </w:rPr>
+        <w:t>&lt;/code&gt;&lt;/pre&gt;</w:t>
+      </w:r>
+    </w:p>
+    <w:p>
+      <w:pPr>
+        <w:rPr>
+          <w:rFonts w:cstheme="minorHAnsi"/>
+        </w:rPr>
+      </w:pPr>
+      <w:r>
+        <w:rPr>
+          <w:rFonts w:cstheme="minorHAnsi"/>
+        </w:rPr>
+        <w:t>If Visual Studio 2019 or later is your default Visual Studio editor, you can type the following filename directly from the command-line to open the solution.</w:t>
+      </w:r>
+    </w:p>
+    <w:p>
+      <w:pPr>
+        <w:rPr>
+          <w:rFonts w:ascii="Consolas" w:hAnsi="Consolas"/>
+        </w:rPr>
+      </w:pPr>
+      <w:r>
+        <w:rPr>
+          <w:rFonts w:ascii="Consolas" w:hAnsi="Consolas"/>
+        </w:rPr>
+        <w:t>&lt;pre&gt;&lt;code&gt;</w:t>
+      </w:r>
+      <w:r>
+        <w:rPr>
+          <w:rFonts w:ascii="Consolas" w:hAnsi="Consolas"/>
+        </w:rPr>
         <w:t>Scaffold.sln</w:t>
       </w:r>
-    </w:p>
-    <w:p/>
+      <w:r>
+        <w:rPr>
+          <w:rFonts w:ascii="Consolas" w:hAnsi="Consolas"/>
+        </w:rPr>
+        <w:t>&lt;/code&gt;&lt;/pre&gt;</w:t>
+      </w:r>
+    </w:p>
+    <w:p>
+      <w:r>
+        <w:t xml:space="preserve">Otherwise, you can open the project from Visual Studio 2019 or later from the folder </w:t>
+      </w:r>
+      <w:r>
+        <w:t>{GitHubProjects}</w:t>
+      </w:r>
+      <w:r>
+        <w:t>/Scaffold/Source/Scaffold/Scaffold.sln</w:t>
+      </w:r>
+    </w:p>
+    <w:p>
+      <w:r>
+        <w:t>Note that the redundancy in naming policy has to do with the fact that multiple projects are present in the Scaffold/Source folder, and Scaffold/Source/Scaffold contains the central solution of the project.</w:t>
+      </w:r>
+    </w:p>
     <w:p/>
     <w:p>
       <w:pPr>
@@ -834,7 +1260,6 @@
         <w:pStyle w:val="Heading3"/>
       </w:pPr>
       <w:r>
-        <w:lastRenderedPageBreak/>
         <w:t>Fork</w:t>
       </w:r>
     </w:p>
@@ -1210,6 +1635,7 @@
           </w:tcPr>
           <w:p>
             <w:r>
+              <w:lastRenderedPageBreak/>
               <w:t>Answers</w:t>
             </w:r>
           </w:p>
@@ -1322,7 +1748,6 @@
         <w:pStyle w:val="Heading2"/>
       </w:pPr>
       <w:r>
-        <w:lastRenderedPageBreak/>
         <w:t>Scrollbar Behavior</w:t>
       </w:r>
     </w:p>
@@ -1373,6 +1798,85 @@
 </w:document>
 </file>
 
+<file path=word/endnotes.xml><?xml version="1.0" encoding="utf-8"?>
+<w:endnotes xmlns:wpc="http://schemas.microsoft.com/office/word/2010/wordprocessingCanvas" xmlns:cx="http://schemas.microsoft.com/office/drawing/2014/chartex" xmlns:cx1="http://schemas.microsoft.com/office/drawing/2015/9/8/chartex" xmlns:cx2="http://schemas.microsoft.com/office/drawing/2015/10/21/chartex" xmlns:cx3="http://schemas.microsoft.com/office/drawing/2016/5/9/chartex" xmlns:cx4="http://schemas.microsoft.com/office/drawing/2016/5/10/chartex" xmlns:cx5="http://schemas.microsoft.com/office/drawing/2016/5/11/chartex" xmlns:cx6="http://schemas.microsoft.com/office/drawing/2016/5/12/chartex" xmlns:cx7="http://schemas.microsoft.com/office/drawing/2016/5/13/chartex" xmlns:cx8="http://schemas.microsoft.com/office/drawing/2016/5/14/chartex" xmlns:mc="http://schemas.openxmlformats.org/markup-compatibility/2006" xmlns:aink="http://schemas.microsoft.com/office/drawing/2016/ink" xmlns:am3d="http://schemas.microsoft.com/office/drawing/2017/model3d" xmlns:o="urn:schemas-microsoft-com:office:office" xmlns:r="http://schemas.openxmlformats.org/officeDocument/2006/relationships" xmlns:m="http://schemas.openxmlformats.org/officeDocument/2006/math" xmlns:v="urn:schemas-microsoft-com:vml" xmlns:wp14="http://schemas.microsoft.com/office/word/2010/wordprocessingDrawing" xmlns:wp="http://schemas.openxmlformats.org/drawingml/2006/wordprocessingDrawing" xmlns:w10="urn:schemas-microsoft-com:office:word" xmlns:w="http://schemas.openxmlformats.org/wordprocessingml/2006/main" xmlns:w14="http://schemas.microsoft.com/office/word/2010/wordml" xmlns:w15="http://schemas.microsoft.com/office/word/2012/wordml" xmlns:w16cex="http://schemas.microsoft.com/office/word/2018/wordml/cex" xmlns:w16cid="http://schemas.microsoft.com/office/word/2016/wordml/cid" xmlns:w16="http://schemas.microsoft.com/office/word/2018/wordml" xmlns:w16se="http://schemas.microsoft.com/office/word/2015/wordml/symex" xmlns:wpg="http://schemas.microsoft.com/office/word/2010/wordprocessingGroup" xmlns:wpi="http://schemas.microsoft.com/office/word/2010/wordprocessingInk" xmlns:wne="http://schemas.microsoft.com/office/word/2006/wordml" xmlns:wps="http://schemas.microsoft.com/office/word/2010/wordprocessingShape" mc:Ignorable="w14 w15 w16se w16cid w16 w16cex wp14">
+  <w:endnote w:type="separator" w:id="-1">
+    <w:p>
+      <w:pPr>
+        <w:spacing w:after="0" w:line="240" w:lineRule="auto"/>
+      </w:pPr>
+      <w:r>
+        <w:separator/>
+      </w:r>
+    </w:p>
+  </w:endnote>
+  <w:endnote w:type="continuationSeparator" w:id="0">
+    <w:p>
+      <w:pPr>
+        <w:spacing w:after="0" w:line="240" w:lineRule="auto"/>
+      </w:pPr>
+      <w:r>
+        <w:continuationSeparator/>
+      </w:r>
+    </w:p>
+  </w:endnote>
+</w:endnotes>
+</file>
+
+<file path=word/footnotes.xml><?xml version="1.0" encoding="utf-8"?>
+<w:footnotes xmlns:wpc="http://schemas.microsoft.com/office/word/2010/wordprocessingCanvas" xmlns:cx="http://schemas.microsoft.com/office/drawing/2014/chartex" xmlns:cx1="http://schemas.microsoft.com/office/drawing/2015/9/8/chartex" xmlns:cx2="http://schemas.microsoft.com/office/drawing/2015/10/21/chartex" xmlns:cx3="http://schemas.microsoft.com/office/drawing/2016/5/9/chartex" xmlns:cx4="http://schemas.microsoft.com/office/drawing/2016/5/10/chartex" xmlns:cx5="http://schemas.microsoft.com/office/drawing/2016/5/11/chartex" xmlns:cx6="http://schemas.microsoft.com/office/drawing/2016/5/12/chartex" xmlns:cx7="http://schemas.microsoft.com/office/drawing/2016/5/13/chartex" xmlns:cx8="http://schemas.microsoft.com/office/drawing/2016/5/14/chartex" xmlns:mc="http://schemas.openxmlformats.org/markup-compatibility/2006" xmlns:aink="http://schemas.microsoft.com/office/drawing/2016/ink" xmlns:am3d="http://schemas.microsoft.com/office/drawing/2017/model3d" xmlns:o="urn:schemas-microsoft-com:office:office" xmlns:r="http://schemas.openxmlformats.org/officeDocument/2006/relationships" xmlns:m="http://schemas.openxmlformats.org/officeDocument/2006/math" xmlns:v="urn:schemas-microsoft-com:vml" xmlns:wp14="http://schemas.microsoft.com/office/word/2010/wordprocessingDrawing" xmlns:wp="http://schemas.openxmlformats.org/drawingml/2006/wordprocessingDrawing" xmlns:w10="urn:schemas-microsoft-com:office:word" xmlns:w="http://schemas.openxmlformats.org/wordprocessingml/2006/main" xmlns:w14="http://schemas.microsoft.com/office/word/2010/wordml" xmlns:w15="http://schemas.microsoft.com/office/word/2012/wordml" xmlns:w16cex="http://schemas.microsoft.com/office/word/2018/wordml/cex" xmlns:w16cid="http://schemas.microsoft.com/office/word/2016/wordml/cid" xmlns:w16="http://schemas.microsoft.com/office/word/2018/wordml" xmlns:w16se="http://schemas.microsoft.com/office/word/2015/wordml/symex" xmlns:wpg="http://schemas.microsoft.com/office/word/2010/wordprocessingGroup" xmlns:wpi="http://schemas.microsoft.com/office/word/2010/wordprocessingInk" xmlns:wne="http://schemas.microsoft.com/office/word/2006/wordml" xmlns:wps="http://schemas.microsoft.com/office/word/2010/wordprocessingShape" mc:Ignorable="w14 w15 w16se w16cid w16 w16cex wp14">
+  <w:footnote w:type="separator" w:id="-1">
+    <w:p>
+      <w:pPr>
+        <w:spacing w:after="0" w:line="240" w:lineRule="auto"/>
+      </w:pPr>
+      <w:r>
+        <w:separator/>
+      </w:r>
+    </w:p>
+  </w:footnote>
+  <w:footnote w:type="continuationSeparator" w:id="0">
+    <w:p>
+      <w:pPr>
+        <w:spacing w:after="0" w:line="240" w:lineRule="auto"/>
+      </w:pPr>
+      <w:r>
+        <w:continuationSeparator/>
+      </w:r>
+    </w:p>
+  </w:footnote>
+  <w:footnote w:id="1">
+    <w:p>
+      <w:pPr>
+        <w:pStyle w:val="FootnoteText"/>
+      </w:pPr>
+      <w:r>
+        <w:rPr>
+          <w:rStyle w:val="FootnoteReference"/>
+        </w:rPr>
+        <w:footnoteRef/>
+      </w:r>
+      <w:r>
+        <w:t xml:space="preserve"> From CefSharp NuGet Readme.txt at </w:t>
+      </w:r>
+      <w:hyperlink r:id="rId1" w:history="1">
+        <w:r>
+          <w:rPr>
+            <w:rStyle w:val="Hyperlink"/>
+          </w:rPr>
+          <w:t>https://github.com/cefsharp/CefSharp/blob/master/NuGet/Readme.txt</w:t>
+        </w:r>
+      </w:hyperlink>
+    </w:p>
+    <w:p>
+      <w:pPr>
+        <w:pStyle w:val="FootnoteText"/>
+      </w:pPr>
+    </w:p>
+  </w:footnote>
+</w:footnotes>
+</file>
+
 <file path=word/numbering.xml><?xml version="1.0" encoding="utf-8"?>
 <w:numbering xmlns:wpc="http://schemas.microsoft.com/office/word/2010/wordprocessingCanvas" xmlns:cx="http://schemas.microsoft.com/office/drawing/2014/chartex" xmlns:cx1="http://schemas.microsoft.com/office/drawing/2015/9/8/chartex" xmlns:cx2="http://schemas.microsoft.com/office/drawing/2015/10/21/chartex" xmlns:cx3="http://schemas.microsoft.com/office/drawing/2016/5/9/chartex" xmlns:cx4="http://schemas.microsoft.com/office/drawing/2016/5/10/chartex" xmlns:cx5="http://schemas.microsoft.com/office/drawing/2016/5/11/chartex" xmlns:cx6="http://schemas.microsoft.com/office/drawing/2016/5/12/chartex" xmlns:cx7="http://schemas.microsoft.com/office/drawing/2016/5/13/chartex" xmlns:cx8="http://schemas.microsoft.com/office/drawing/2016/5/14/chartex" xmlns:mc="http://schemas.openxmlformats.org/markup-compatibility/2006" xmlns:aink="http://schemas.microsoft.com/office/drawing/2016/ink" xmlns:am3d="http://schemas.microsoft.com/office/drawing/2017/model3d" xmlns:o="urn:schemas-microsoft-com:office:office" xmlns:r="http://schemas.openxmlformats.org/officeDocument/2006/relationships" xmlns:m="http://schemas.openxmlformats.org/officeDocument/2006/math" xmlns:v="urn:schemas-microsoft-com:vml" xmlns:wp14="http://schemas.microsoft.com/office/word/2010/wordprocessingDrawing" xmlns:wp="http://schemas.openxmlformats.org/drawingml/2006/wordprocessingDrawing" xmlns:w10="urn:schemas-microsoft-com:office:word" xmlns:w="http://schemas.openxmlformats.org/wordprocessingml/2006/main" xmlns:w14="http://schemas.microsoft.com/office/word/2010/wordml" xmlns:w15="http://schemas.microsoft.com/office/word/2012/wordml" xmlns:w16cex="http://schemas.microsoft.com/office/word/2018/wordml/cex" xmlns:w16cid="http://schemas.microsoft.com/office/word/2016/wordml/cid" xmlns:w16="http://schemas.microsoft.com/office/word/2018/wordml" xmlns:w16se="http://schemas.microsoft.com/office/word/2015/wordml/symex" xmlns:wpg="http://schemas.microsoft.com/office/word/2010/wordprocessingGroup" xmlns:wpi="http://schemas.microsoft.com/office/word/2010/wordprocessingInk" xmlns:wne="http://schemas.microsoft.com/office/word/2006/wordml" xmlns:wps="http://schemas.microsoft.com/office/word/2010/wordprocessingShape" mc:Ignorable="w14 w15 w16se w16cid w16 w16cex wp14">
   <w:abstractNum w:abstractNumId="0" w15:restartNumberingAfterBreak="0">
@@ -1489,6 +1993,232 @@
     </w:lvl>
   </w:abstractNum>
   <w:abstractNum w:abstractNumId="1" w15:restartNumberingAfterBreak="0">
+    <w:nsid w:val="04D042E0"/>
+    <w:multiLevelType w:val="hybridMultilevel"/>
+    <w:tmpl w:val="96582F36"/>
+    <w:lvl w:ilvl="0" w:tplc="04090001">
+      <w:start w:val="1"/>
+      <w:numFmt w:val="bullet"/>
+      <w:lvlText w:val=""/>
+      <w:lvlJc w:val="left"/>
+      <w:pPr>
+        <w:ind w:left="720" w:hanging="360"/>
+      </w:pPr>
+      <w:rPr>
+        <w:rFonts w:ascii="Symbol" w:hAnsi="Symbol" w:hint="default"/>
+      </w:rPr>
+    </w:lvl>
+    <w:lvl w:ilvl="1" w:tplc="04090003" w:tentative="1">
+      <w:start w:val="1"/>
+      <w:numFmt w:val="bullet"/>
+      <w:lvlText w:val="o"/>
+      <w:lvlJc w:val="left"/>
+      <w:pPr>
+        <w:ind w:left="1440" w:hanging="360"/>
+      </w:pPr>
+      <w:rPr>
+        <w:rFonts w:ascii="Courier New" w:hAnsi="Courier New" w:cs="Courier New" w:hint="default"/>
+      </w:rPr>
+    </w:lvl>
+    <w:lvl w:ilvl="2" w:tplc="04090005" w:tentative="1">
+      <w:start w:val="1"/>
+      <w:numFmt w:val="bullet"/>
+      <w:lvlText w:val=""/>
+      <w:lvlJc w:val="left"/>
+      <w:pPr>
+        <w:ind w:left="2160" w:hanging="360"/>
+      </w:pPr>
+      <w:rPr>
+        <w:rFonts w:ascii="Wingdings" w:hAnsi="Wingdings" w:hint="default"/>
+      </w:rPr>
+    </w:lvl>
+    <w:lvl w:ilvl="3" w:tplc="04090001" w:tentative="1">
+      <w:start w:val="1"/>
+      <w:numFmt w:val="bullet"/>
+      <w:lvlText w:val=""/>
+      <w:lvlJc w:val="left"/>
+      <w:pPr>
+        <w:ind w:left="2880" w:hanging="360"/>
+      </w:pPr>
+      <w:rPr>
+        <w:rFonts w:ascii="Symbol" w:hAnsi="Symbol" w:hint="default"/>
+      </w:rPr>
+    </w:lvl>
+    <w:lvl w:ilvl="4" w:tplc="04090003" w:tentative="1">
+      <w:start w:val="1"/>
+      <w:numFmt w:val="bullet"/>
+      <w:lvlText w:val="o"/>
+      <w:lvlJc w:val="left"/>
+      <w:pPr>
+        <w:ind w:left="3600" w:hanging="360"/>
+      </w:pPr>
+      <w:rPr>
+        <w:rFonts w:ascii="Courier New" w:hAnsi="Courier New" w:cs="Courier New" w:hint="default"/>
+      </w:rPr>
+    </w:lvl>
+    <w:lvl w:ilvl="5" w:tplc="04090005" w:tentative="1">
+      <w:start w:val="1"/>
+      <w:numFmt w:val="bullet"/>
+      <w:lvlText w:val=""/>
+      <w:lvlJc w:val="left"/>
+      <w:pPr>
+        <w:ind w:left="4320" w:hanging="360"/>
+      </w:pPr>
+      <w:rPr>
+        <w:rFonts w:ascii="Wingdings" w:hAnsi="Wingdings" w:hint="default"/>
+      </w:rPr>
+    </w:lvl>
+    <w:lvl w:ilvl="6" w:tplc="04090001" w:tentative="1">
+      <w:start w:val="1"/>
+      <w:numFmt w:val="bullet"/>
+      <w:lvlText w:val=""/>
+      <w:lvlJc w:val="left"/>
+      <w:pPr>
+        <w:ind w:left="5040" w:hanging="360"/>
+      </w:pPr>
+      <w:rPr>
+        <w:rFonts w:ascii="Symbol" w:hAnsi="Symbol" w:hint="default"/>
+      </w:rPr>
+    </w:lvl>
+    <w:lvl w:ilvl="7" w:tplc="04090003" w:tentative="1">
+      <w:start w:val="1"/>
+      <w:numFmt w:val="bullet"/>
+      <w:lvlText w:val="o"/>
+      <w:lvlJc w:val="left"/>
+      <w:pPr>
+        <w:ind w:left="5760" w:hanging="360"/>
+      </w:pPr>
+      <w:rPr>
+        <w:rFonts w:ascii="Courier New" w:hAnsi="Courier New" w:cs="Courier New" w:hint="default"/>
+      </w:rPr>
+    </w:lvl>
+    <w:lvl w:ilvl="8" w:tplc="04090005" w:tentative="1">
+      <w:start w:val="1"/>
+      <w:numFmt w:val="bullet"/>
+      <w:lvlText w:val=""/>
+      <w:lvlJc w:val="left"/>
+      <w:pPr>
+        <w:ind w:left="6480" w:hanging="360"/>
+      </w:pPr>
+      <w:rPr>
+        <w:rFonts w:ascii="Wingdings" w:hAnsi="Wingdings" w:hint="default"/>
+      </w:rPr>
+    </w:lvl>
+  </w:abstractNum>
+  <w:abstractNum w:abstractNumId="2" w15:restartNumberingAfterBreak="0">
+    <w:nsid w:val="188C70F3"/>
+    <w:multiLevelType w:val="hybridMultilevel"/>
+    <w:tmpl w:val="C63CA820"/>
+    <w:lvl w:ilvl="0" w:tplc="04090001">
+      <w:start w:val="1"/>
+      <w:numFmt w:val="bullet"/>
+      <w:lvlText w:val=""/>
+      <w:lvlJc w:val="left"/>
+      <w:pPr>
+        <w:ind w:left="720" w:hanging="360"/>
+      </w:pPr>
+      <w:rPr>
+        <w:rFonts w:ascii="Symbol" w:hAnsi="Symbol" w:hint="default"/>
+      </w:rPr>
+    </w:lvl>
+    <w:lvl w:ilvl="1" w:tplc="04090003" w:tentative="1">
+      <w:start w:val="1"/>
+      <w:numFmt w:val="bullet"/>
+      <w:lvlText w:val="o"/>
+      <w:lvlJc w:val="left"/>
+      <w:pPr>
+        <w:ind w:left="1440" w:hanging="360"/>
+      </w:pPr>
+      <w:rPr>
+        <w:rFonts w:ascii="Courier New" w:hAnsi="Courier New" w:cs="Courier New" w:hint="default"/>
+      </w:rPr>
+    </w:lvl>
+    <w:lvl w:ilvl="2" w:tplc="04090005" w:tentative="1">
+      <w:start w:val="1"/>
+      <w:numFmt w:val="bullet"/>
+      <w:lvlText w:val=""/>
+      <w:lvlJc w:val="left"/>
+      <w:pPr>
+        <w:ind w:left="2160" w:hanging="360"/>
+      </w:pPr>
+      <w:rPr>
+        <w:rFonts w:ascii="Wingdings" w:hAnsi="Wingdings" w:hint="default"/>
+      </w:rPr>
+    </w:lvl>
+    <w:lvl w:ilvl="3" w:tplc="04090001" w:tentative="1">
+      <w:start w:val="1"/>
+      <w:numFmt w:val="bullet"/>
+      <w:lvlText w:val=""/>
+      <w:lvlJc w:val="left"/>
+      <w:pPr>
+        <w:ind w:left="2880" w:hanging="360"/>
+      </w:pPr>
+      <w:rPr>
+        <w:rFonts w:ascii="Symbol" w:hAnsi="Symbol" w:hint="default"/>
+      </w:rPr>
+    </w:lvl>
+    <w:lvl w:ilvl="4" w:tplc="04090003" w:tentative="1">
+      <w:start w:val="1"/>
+      <w:numFmt w:val="bullet"/>
+      <w:lvlText w:val="o"/>
+      <w:lvlJc w:val="left"/>
+      <w:pPr>
+        <w:ind w:left="3600" w:hanging="360"/>
+      </w:pPr>
+      <w:rPr>
+        <w:rFonts w:ascii="Courier New" w:hAnsi="Courier New" w:cs="Courier New" w:hint="default"/>
+      </w:rPr>
+    </w:lvl>
+    <w:lvl w:ilvl="5" w:tplc="04090005" w:tentative="1">
+      <w:start w:val="1"/>
+      <w:numFmt w:val="bullet"/>
+      <w:lvlText w:val=""/>
+      <w:lvlJc w:val="left"/>
+      <w:pPr>
+        <w:ind w:left="4320" w:hanging="360"/>
+      </w:pPr>
+      <w:rPr>
+        <w:rFonts w:ascii="Wingdings" w:hAnsi="Wingdings" w:hint="default"/>
+      </w:rPr>
+    </w:lvl>
+    <w:lvl w:ilvl="6" w:tplc="04090001" w:tentative="1">
+      <w:start w:val="1"/>
+      <w:numFmt w:val="bullet"/>
+      <w:lvlText w:val=""/>
+      <w:lvlJc w:val="left"/>
+      <w:pPr>
+        <w:ind w:left="5040" w:hanging="360"/>
+      </w:pPr>
+      <w:rPr>
+        <w:rFonts w:ascii="Symbol" w:hAnsi="Symbol" w:hint="default"/>
+      </w:rPr>
+    </w:lvl>
+    <w:lvl w:ilvl="7" w:tplc="04090003" w:tentative="1">
+      <w:start w:val="1"/>
+      <w:numFmt w:val="bullet"/>
+      <w:lvlText w:val="o"/>
+      <w:lvlJc w:val="left"/>
+      <w:pPr>
+        <w:ind w:left="5760" w:hanging="360"/>
+      </w:pPr>
+      <w:rPr>
+        <w:rFonts w:ascii="Courier New" w:hAnsi="Courier New" w:cs="Courier New" w:hint="default"/>
+      </w:rPr>
+    </w:lvl>
+    <w:lvl w:ilvl="8" w:tplc="04090005" w:tentative="1">
+      <w:start w:val="1"/>
+      <w:numFmt w:val="bullet"/>
+      <w:lvlText w:val=""/>
+      <w:lvlJc w:val="left"/>
+      <w:pPr>
+        <w:ind w:left="6480" w:hanging="360"/>
+      </w:pPr>
+      <w:rPr>
+        <w:rFonts w:ascii="Wingdings" w:hAnsi="Wingdings" w:hint="default"/>
+      </w:rPr>
+    </w:lvl>
+  </w:abstractNum>
+  <w:abstractNum w:abstractNumId="3" w15:restartNumberingAfterBreak="0">
     <w:nsid w:val="1B0B2125"/>
     <w:multiLevelType w:val="hybridMultilevel"/>
     <w:tmpl w:val="82545AB8"/>
@@ -1601,7 +2331,120 @@
       </w:rPr>
     </w:lvl>
   </w:abstractNum>
-  <w:abstractNum w:abstractNumId="2" w15:restartNumberingAfterBreak="0">
+  <w:abstractNum w:abstractNumId="4" w15:restartNumberingAfterBreak="0">
+    <w:nsid w:val="282F44EF"/>
+    <w:multiLevelType w:val="hybridMultilevel"/>
+    <w:tmpl w:val="D792A5B4"/>
+    <w:lvl w:ilvl="0" w:tplc="04090001">
+      <w:start w:val="1"/>
+      <w:numFmt w:val="bullet"/>
+      <w:lvlText w:val=""/>
+      <w:lvlJc w:val="left"/>
+      <w:pPr>
+        <w:ind w:left="720" w:hanging="360"/>
+      </w:pPr>
+      <w:rPr>
+        <w:rFonts w:ascii="Symbol" w:hAnsi="Symbol" w:hint="default"/>
+      </w:rPr>
+    </w:lvl>
+    <w:lvl w:ilvl="1" w:tplc="04090003">
+      <w:start w:val="1"/>
+      <w:numFmt w:val="bullet"/>
+      <w:lvlText w:val="o"/>
+      <w:lvlJc w:val="left"/>
+      <w:pPr>
+        <w:ind w:left="1440" w:hanging="360"/>
+      </w:pPr>
+      <w:rPr>
+        <w:rFonts w:ascii="Courier New" w:hAnsi="Courier New" w:cs="Courier New" w:hint="default"/>
+      </w:rPr>
+    </w:lvl>
+    <w:lvl w:ilvl="2" w:tplc="04090005" w:tentative="1">
+      <w:start w:val="1"/>
+      <w:numFmt w:val="bullet"/>
+      <w:lvlText w:val=""/>
+      <w:lvlJc w:val="left"/>
+      <w:pPr>
+        <w:ind w:left="2160" w:hanging="360"/>
+      </w:pPr>
+      <w:rPr>
+        <w:rFonts w:ascii="Wingdings" w:hAnsi="Wingdings" w:hint="default"/>
+      </w:rPr>
+    </w:lvl>
+    <w:lvl w:ilvl="3" w:tplc="04090001" w:tentative="1">
+      <w:start w:val="1"/>
+      <w:numFmt w:val="bullet"/>
+      <w:lvlText w:val=""/>
+      <w:lvlJc w:val="left"/>
+      <w:pPr>
+        <w:ind w:left="2880" w:hanging="360"/>
+      </w:pPr>
+      <w:rPr>
+        <w:rFonts w:ascii="Symbol" w:hAnsi="Symbol" w:hint="default"/>
+      </w:rPr>
+    </w:lvl>
+    <w:lvl w:ilvl="4" w:tplc="04090003" w:tentative="1">
+      <w:start w:val="1"/>
+      <w:numFmt w:val="bullet"/>
+      <w:lvlText w:val="o"/>
+      <w:lvlJc w:val="left"/>
+      <w:pPr>
+        <w:ind w:left="3600" w:hanging="360"/>
+      </w:pPr>
+      <w:rPr>
+        <w:rFonts w:ascii="Courier New" w:hAnsi="Courier New" w:cs="Courier New" w:hint="default"/>
+      </w:rPr>
+    </w:lvl>
+    <w:lvl w:ilvl="5" w:tplc="04090005" w:tentative="1">
+      <w:start w:val="1"/>
+      <w:numFmt w:val="bullet"/>
+      <w:lvlText w:val=""/>
+      <w:lvlJc w:val="left"/>
+      <w:pPr>
+        <w:ind w:left="4320" w:hanging="360"/>
+      </w:pPr>
+      <w:rPr>
+        <w:rFonts w:ascii="Wingdings" w:hAnsi="Wingdings" w:hint="default"/>
+      </w:rPr>
+    </w:lvl>
+    <w:lvl w:ilvl="6" w:tplc="04090001" w:tentative="1">
+      <w:start w:val="1"/>
+      <w:numFmt w:val="bullet"/>
+      <w:lvlText w:val=""/>
+      <w:lvlJc w:val="left"/>
+      <w:pPr>
+        <w:ind w:left="5040" w:hanging="360"/>
+      </w:pPr>
+      <w:rPr>
+        <w:rFonts w:ascii="Symbol" w:hAnsi="Symbol" w:hint="default"/>
+      </w:rPr>
+    </w:lvl>
+    <w:lvl w:ilvl="7" w:tplc="04090003" w:tentative="1">
+      <w:start w:val="1"/>
+      <w:numFmt w:val="bullet"/>
+      <w:lvlText w:val="o"/>
+      <w:lvlJc w:val="left"/>
+      <w:pPr>
+        <w:ind w:left="5760" w:hanging="360"/>
+      </w:pPr>
+      <w:rPr>
+        <w:rFonts w:ascii="Courier New" w:hAnsi="Courier New" w:cs="Courier New" w:hint="default"/>
+      </w:rPr>
+    </w:lvl>
+    <w:lvl w:ilvl="8" w:tplc="04090005" w:tentative="1">
+      <w:start w:val="1"/>
+      <w:numFmt w:val="bullet"/>
+      <w:lvlText w:val=""/>
+      <w:lvlJc w:val="left"/>
+      <w:pPr>
+        <w:ind w:left="6480" w:hanging="360"/>
+      </w:pPr>
+      <w:rPr>
+        <w:rFonts w:ascii="Wingdings" w:hAnsi="Wingdings" w:hint="default"/>
+      </w:rPr>
+    </w:lvl>
+  </w:abstractNum>
+  <w:abstractNum w:abstractNumId="5" w15:restartNumberingAfterBreak="0">
     <w:nsid w:val="601435EE"/>
     <w:multiLevelType w:val="hybridMultilevel"/>
     <w:tmpl w:val="69100442"/>
@@ -1715,13 +2558,22 @@
     </w:lvl>
   </w:abstractNum>
   <w:num w:numId="1">
-    <w:abstractNumId w:val="1"/>
+    <w:abstractNumId w:val="3"/>
   </w:num>
   <w:num w:numId="2">
     <w:abstractNumId w:val="0"/>
   </w:num>
   <w:num w:numId="3">
+    <w:abstractNumId w:val="5"/>
+  </w:num>
+  <w:num w:numId="4">
     <w:abstractNumId w:val="2"/>
+  </w:num>
+  <w:num w:numId="5">
+    <w:abstractNumId w:val="4"/>
+  </w:num>
+  <w:num w:numId="6">
+    <w:abstractNumId w:val="1"/>
   </w:num>
 </w:numbering>
 </file>
@@ -2309,6 +3161,45 @@
       </w:tblBorders>
     </w:tblPr>
   </w:style>
+  <w:style w:type="paragraph" w:styleId="FootnoteText">
+    <w:name w:val="footnote text"/>
+    <w:basedOn w:val="Normal"/>
+    <w:link w:val="FootnoteTextChar"/>
+    <w:uiPriority w:val="99"/>
+    <w:semiHidden/>
+    <w:unhideWhenUsed/>
+    <w:rsid w:val="00041650"/>
+    <w:pPr>
+      <w:spacing w:after="0" w:line="240" w:lineRule="auto"/>
+    </w:pPr>
+    <w:rPr>
+      <w:sz w:val="20"/>
+      <w:szCs w:val="20"/>
+    </w:rPr>
+  </w:style>
+  <w:style w:type="character" w:customStyle="1" w:styleId="FootnoteTextChar">
+    <w:name w:val="Footnote Text Char"/>
+    <w:basedOn w:val="DefaultParagraphFont"/>
+    <w:link w:val="FootnoteText"/>
+    <w:uiPriority w:val="99"/>
+    <w:semiHidden/>
+    <w:rsid w:val="00041650"/>
+    <w:rPr>
+      <w:sz w:val="20"/>
+      <w:szCs w:val="20"/>
+    </w:rPr>
+  </w:style>
+  <w:style w:type="character" w:styleId="FootnoteReference">
+    <w:name w:val="footnote reference"/>
+    <w:basedOn w:val="DefaultParagraphFont"/>
+    <w:uiPriority w:val="99"/>
+    <w:semiHidden/>
+    <w:unhideWhenUsed/>
+    <w:rsid w:val="00041650"/>
+    <w:rPr>
+      <w:vertAlign w:val="superscript"/>
+    </w:rPr>
+  </w:style>
 </w:styles>
 </file>
 
@@ -2605,4 +3496,16 @@
     </a:ext>
   </a:extLst>
 </a:theme>
+</file>
+
+<file path=customXml/item1.xml><?xml version="1.0" encoding="utf-8"?>
+<b:Sources xmlns:b="http://schemas.openxmlformats.org/officeDocument/2006/bibliography" xmlns="http://schemas.openxmlformats.org/officeDocument/2006/bibliography" SelectedStyle="\APASixthEditionOfficeOnline.xsl" StyleName="APA" Version="6"/>
+</file>
+
+<file path=customXml/itemProps1.xml><?xml version="1.0" encoding="utf-8"?>
+<ds:datastoreItem xmlns:ds="http://schemas.openxmlformats.org/officeDocument/2006/customXml" ds:itemID="{53F94B97-DC76-4421-A24F-3A474B42E687}">
+  <ds:schemaRefs>
+    <ds:schemaRef ds:uri="http://schemas.openxmlformats.org/officeDocument/2006/bibliography"/>
+  </ds:schemaRefs>
+</ds:datastoreItem>
 </file>
--- a/Docs/ScaffoldDevelopment.docx
+++ b/Docs/ScaffoldDevelopment.docx
@@ -12,7 +12,16 @@
     </w:p>
     <w:p>
       <w:r>
-        <w:t xml:space="preserve">Last updated: </w:t>
+        <w:t>Copyright (c) 2020. Ascendant Design and Training, LLC.</w:t>
+      </w:r>
+      <w:r>
+        <w:br/>
+      </w:r>
+      <w:r>
+        <w:t>Last updated</w:t>
+      </w:r>
+      <w:r>
+        <w:t xml:space="preserve"> by Daniel Patterson, </w:t>
       </w:r>
       <w:r>
         <w:fldChar w:fldCharType="begin"/>
@@ -27,7 +36,7 @@
         <w:rPr>
           <w:noProof/>
         </w:rPr>
-        <w:t>Thursday, October 15, 2020</w:t>
+        <w:t>Tuesday, October 20, 2020</w:t>
       </w:r>
       <w:r>
         <w:fldChar w:fldCharType="end"/>
@@ -140,7 +149,15 @@
     </w:p>
     <w:p>
       <w:r>
-        <w:t>The application currently contains the CefSharp HTML rendering subsystem for various variable display purposes. When distributing the application, that library is dependent upon the following</w:t>
+        <w:t xml:space="preserve">The application currently contains the </w:t>
+      </w:r>
+      <w:proofErr w:type="spellStart"/>
+      <w:r>
+        <w:t>CefSharp</w:t>
+      </w:r>
+      <w:proofErr w:type="spellEnd"/>
+      <w:r>
+        <w:t xml:space="preserve"> HTML rendering subsystem for various variable display purposes. When distributing the application, that library is dependent upon the following</w:t>
       </w:r>
       <w:r>
         <w:rPr>
@@ -213,8 +230,19 @@
           <w:sz w:val="19"/>
           <w:szCs w:val="19"/>
         </w:rPr>
-        <w:t>Visual C++ 2015 Redist</w:t>
-      </w:r>
+        <w:t xml:space="preserve">Visual C++ 2015 </w:t>
+      </w:r>
+      <w:proofErr w:type="spellStart"/>
+      <w:r>
+        <w:rPr>
+          <w:rFonts w:ascii="Consolas" w:hAnsi="Consolas" w:cs="Consolas"/>
+          <w:color w:val="000000"/>
+          <w:sz w:val="19"/>
+          <w:szCs w:val="19"/>
+        </w:rPr>
+        <w:t>Redist</w:t>
+      </w:r>
+      <w:proofErr w:type="spellEnd"/>
       <w:r>
         <w:rPr>
           <w:rFonts w:ascii="Consolas" w:hAnsi="Consolas" w:cs="Consolas"/>
@@ -466,7 +494,47 @@
           <w:sz w:val="19"/>
           <w:szCs w:val="19"/>
         </w:rPr>
-        <w:t>These are required CefSharp binaries that are the common core logic binaries of CefSharp.</w:t>
+        <w:t xml:space="preserve">These are required </w:t>
+      </w:r>
+      <w:proofErr w:type="spellStart"/>
+      <w:r>
+        <w:rPr>
+          <w:rFonts w:ascii="Consolas" w:hAnsi="Consolas" w:cs="Consolas"/>
+          <w:color w:val="000000"/>
+          <w:sz w:val="19"/>
+          <w:szCs w:val="19"/>
+        </w:rPr>
+        <w:t>CefSharp</w:t>
+      </w:r>
+      <w:proofErr w:type="spellEnd"/>
+      <w:r>
+        <w:rPr>
+          <w:rFonts w:ascii="Consolas" w:hAnsi="Consolas" w:cs="Consolas"/>
+          <w:color w:val="000000"/>
+          <w:sz w:val="19"/>
+          <w:szCs w:val="19"/>
+        </w:rPr>
+        <w:t xml:space="preserve"> binaries that are the common core logic binaries of </w:t>
+      </w:r>
+      <w:proofErr w:type="spellStart"/>
+      <w:r>
+        <w:rPr>
+          <w:rFonts w:ascii="Consolas" w:hAnsi="Consolas" w:cs="Consolas"/>
+          <w:color w:val="000000"/>
+          <w:sz w:val="19"/>
+          <w:szCs w:val="19"/>
+        </w:rPr>
+        <w:t>CefSharp</w:t>
+      </w:r>
+      <w:proofErr w:type="spellEnd"/>
+      <w:r>
+        <w:rPr>
+          <w:rFonts w:ascii="Consolas" w:hAnsi="Consolas" w:cs="Consolas"/>
+          <w:color w:val="000000"/>
+          <w:sz w:val="19"/>
+          <w:szCs w:val="19"/>
+        </w:rPr>
+        <w:t>.</w:t>
       </w:r>
     </w:p>
     <w:p>
@@ -629,7 +697,27 @@
           <w:sz w:val="19"/>
           <w:szCs w:val="19"/>
         </w:rPr>
-        <w:t>NOTE: CefSharp does not currently support CEF sandboxing.</w:t>
+        <w:t xml:space="preserve">NOTE: </w:t>
+      </w:r>
+      <w:proofErr w:type="spellStart"/>
+      <w:r>
+        <w:rPr>
+          <w:rFonts w:ascii="Consolas" w:hAnsi="Consolas" w:cs="Consolas"/>
+          <w:color w:val="000000"/>
+          <w:sz w:val="19"/>
+          <w:szCs w:val="19"/>
+        </w:rPr>
+        <w:t>CefSharp</w:t>
+      </w:r>
+      <w:proofErr w:type="spellEnd"/>
+      <w:r>
+        <w:rPr>
+          <w:rFonts w:ascii="Consolas" w:hAnsi="Consolas" w:cs="Consolas"/>
+          <w:color w:val="000000"/>
+          <w:sz w:val="19"/>
+          <w:szCs w:val="19"/>
+        </w:rPr>
+        <w:t xml:space="preserve"> does not currently support CEF sandboxing.</w:t>
       </w:r>
     </w:p>
     <w:p>
@@ -652,7 +740,27 @@
           <w:sz w:val="19"/>
           <w:szCs w:val="19"/>
         </w:rPr>
-        <w:t xml:space="preserve">By default </w:t>
+        <w:t xml:space="preserve">By </w:t>
+      </w:r>
+      <w:proofErr w:type="gramStart"/>
+      <w:r>
+        <w:rPr>
+          <w:rFonts w:ascii="Consolas" w:hAnsi="Consolas" w:cs="Consolas"/>
+          <w:color w:val="000000"/>
+          <w:sz w:val="19"/>
+          <w:szCs w:val="19"/>
+        </w:rPr>
+        <w:t>default</w:t>
+      </w:r>
+      <w:proofErr w:type="gramEnd"/>
+      <w:r>
+        <w:rPr>
+          <w:rFonts w:ascii="Consolas" w:hAnsi="Consolas" w:cs="Consolas"/>
+          <w:color w:val="000000"/>
+          <w:sz w:val="19"/>
+          <w:szCs w:val="19"/>
+        </w:rPr>
+        <w:t xml:space="preserve"> </w:t>
       </w:r>
       <w:r>
         <w:rPr>
@@ -688,7 +796,27 @@
           <w:sz w:val="19"/>
           <w:szCs w:val="19"/>
         </w:rPr>
-        <w:t xml:space="preserve"> has it's own log file, </w:t>
+        <w:t xml:space="preserve"> has </w:t>
+      </w:r>
+      <w:proofErr w:type="spellStart"/>
+      <w:r>
+        <w:rPr>
+          <w:rFonts w:ascii="Consolas" w:hAnsi="Consolas" w:cs="Consolas"/>
+          <w:color w:val="000000"/>
+          <w:sz w:val="19"/>
+          <w:szCs w:val="19"/>
+        </w:rPr>
+        <w:t>it's</w:t>
+      </w:r>
+      <w:proofErr w:type="spellEnd"/>
+      <w:r>
+        <w:rPr>
+          <w:rFonts w:ascii="Consolas" w:hAnsi="Consolas" w:cs="Consolas"/>
+          <w:color w:val="000000"/>
+          <w:sz w:val="19"/>
+          <w:szCs w:val="19"/>
+        </w:rPr>
+        <w:t xml:space="preserve"> own log file, </w:t>
       </w:r>
       <w:r>
         <w:rPr>
@@ -763,9 +891,11 @@
       <w:r>
         <w:t>{</w:t>
       </w:r>
+      <w:proofErr w:type="spellStart"/>
       <w:r>
         <w:t>GitHubProjects</w:t>
       </w:r>
+      <w:proofErr w:type="spellEnd"/>
       <w:r>
         <w:t>}/</w:t>
       </w:r>
@@ -925,7 +1055,15 @@
         <w:t xml:space="preserve">Otherwise, you can open the project from Visual Studio 2019 or later from the folder </w:t>
       </w:r>
       <w:r>
-        <w:t>{GitHubProjects}</w:t>
+        <w:t>{</w:t>
+      </w:r>
+      <w:proofErr w:type="spellStart"/>
+      <w:r>
+        <w:t>GitHubProjects</w:t>
+      </w:r>
+      <w:proofErr w:type="spellEnd"/>
+      <w:r>
+        <w:t>}</w:t>
       </w:r>
       <w:r>
         <w:t>/Scaffold/Source/Scaffold/Scaffold.sln</w:t>
@@ -1857,7 +1995,15 @@
         <w:footnoteRef/>
       </w:r>
       <w:r>
-        <w:t xml:space="preserve"> From CefSharp NuGet Readme.txt at </w:t>
+        <w:t xml:space="preserve"> From </w:t>
+      </w:r>
+      <w:proofErr w:type="spellStart"/>
+      <w:r>
+        <w:t>CefSharp</w:t>
+      </w:r>
+      <w:proofErr w:type="spellEnd"/>
+      <w:r>
+        <w:t xml:space="preserve"> NuGet Readme.txt at </w:t>
       </w:r>
       <w:hyperlink r:id="rId1" w:history="1">
         <w:r>

--- a/Docs/ScaffoldDevelopment.docx
+++ b/Docs/ScaffoldDevelopment.docx
@@ -36,7 +36,7 @@
         <w:rPr>
           <w:noProof/>
         </w:rPr>
-        <w:t>Tuesday, October 20, 2020</w:t>
+        <w:t>Wednesday, October 21, 2020</w:t>
       </w:r>
       <w:r>
         <w:fldChar w:fldCharType="end"/>
@@ -1185,7 +1185,19 @@
     </w:p>
     <w:p>
       <w:r>
-        <w:t>The editor uses only three types of nodes. Each of the node types is specialized in what can possibly happen at a certain step.</w:t>
+        <w:t xml:space="preserve">The editor </w:t>
+      </w:r>
+      <w:r>
+        <w:t>offers</w:t>
+      </w:r>
+      <w:r>
+        <w:t xml:space="preserve"> </w:t>
+      </w:r>
+      <w:r>
+        <w:t>multiple</w:t>
+      </w:r>
+      <w:r>
+        <w:t xml:space="preserve"> types of nodes. Each of the node types is specialized in what can possibly happen at a certain step.</w:t>
       </w:r>
     </w:p>
     <w:p/>
@@ -1631,24 +1643,35 @@
       </w:tr>
     </w:tbl>
     <w:p/>
+    <w:p>
+      <w:pPr>
+        <w:pStyle w:val="Heading3"/>
+      </w:pPr>
+      <w:r>
+        <w:t>Delay</w:t>
+      </w:r>
+    </w:p>
+    <w:p>
+      <w:r>
+        <w:t>The delay node is similar to the fork node in socket connections. It differs from the fork, however, in that none of the output sockets has a user answer, and all output sockets are all followed simultaneously.</w:t>
+      </w:r>
+    </w:p>
     <w:p/>
     <w:p>
-      <w:pPr>
-        <w:pStyle w:val="Heading3"/>
-      </w:pPr>
-      <w:r>
-        <w:t>Termination</w:t>
-      </w:r>
-    </w:p>
-    <w:p>
-      <w:r>
-        <w:t>The termination node has a single input capable of receiving signals but no output nodes.</w:t>
-      </w:r>
-    </w:p>
-    <w:p/>
-    <w:p>
-      <w:r>
-        <w:t>Following are some of the notable traits of the termination node.</w:t>
+      <w:r>
+        <w:t xml:space="preserve">Following are some of the </w:t>
+      </w:r>
+      <w:r>
+        <w:t>characteristics</w:t>
+      </w:r>
+      <w:r>
+        <w:t xml:space="preserve"> of the </w:t>
+      </w:r>
+      <w:r>
+        <w:t>delay</w:t>
+      </w:r>
+      <w:r>
+        <w:t xml:space="preserve"> node.</w:t>
       </w:r>
     </w:p>
     <w:tbl>
@@ -1773,7 +1796,6 @@
           </w:tcPr>
           <w:p>
             <w:r>
-              <w:lastRenderedPageBreak/>
               <w:t>Answers</w:t>
             </w:r>
           </w:p>
@@ -1784,7 +1806,7 @@
           </w:tcPr>
           <w:p>
             <w:r>
-              <w:t>Singular</w:t>
+              <w:t>None</w:t>
             </w:r>
           </w:p>
         </w:tc>
@@ -1799,6 +1821,7 @@
           </w:tcPr>
           <w:p>
             <w:r>
+              <w:lastRenderedPageBreak/>
               <w:t>Output Style</w:t>
             </w:r>
           </w:p>
@@ -1809,7 +1832,7 @@
           </w:tcPr>
           <w:p>
             <w:r>
-              <w:t>None</w:t>
+              <w:t>Multiple</w:t>
             </w:r>
           </w:p>
         </w:tc>
@@ -1832,7 +1855,11 @@
           <w:tcPr>
             <w:tcW w:w="1630" w:type="dxa"/>
           </w:tcPr>
-          <w:p/>
+          <w:p>
+            <w:r>
+              <w:t>Singular</w:t>
+            </w:r>
+          </w:p>
         </w:tc>
       </w:tr>
     </w:tbl>
@@ -1840,6 +1867,211 @@
     <w:p/>
     <w:p>
       <w:pPr>
+        <w:pStyle w:val="Heading3"/>
+      </w:pPr>
+      <w:r>
+        <w:t>Termination</w:t>
+      </w:r>
+    </w:p>
+    <w:p>
+      <w:r>
+        <w:t>The termination node has a single input capable of receiving signals but no output nodes.</w:t>
+      </w:r>
+    </w:p>
+    <w:p/>
+    <w:p>
+      <w:r>
+        <w:t>Following are some of the notable traits of the termination node.</w:t>
+      </w:r>
+    </w:p>
+    <w:tbl>
+      <w:tblPr>
+        <w:tblStyle w:val="TableGrid"/>
+        <w:tblW w:w="0" w:type="auto"/>
+        <w:tblLook w:val="04A0" w:firstRow="1" w:lastRow="0" w:firstColumn="1" w:lastColumn="0" w:noHBand="0" w:noVBand="1"/>
+      </w:tblPr>
+      <w:tblGrid>
+        <w:gridCol w:w="1630"/>
+        <w:gridCol w:w="1630"/>
+      </w:tblGrid>
+      <w:tr>
+        <w:trPr>
+          <w:trHeight w:val="269"/>
+        </w:trPr>
+        <w:tc>
+          <w:tcPr>
+            <w:tcW w:w="1630" w:type="dxa"/>
+            <w:shd w:val="clear" w:color="auto" w:fill="DEEAF6" w:themeFill="accent5" w:themeFillTint="33"/>
+          </w:tcPr>
+          <w:p>
+            <w:r>
+              <w:t>Name</w:t>
+            </w:r>
+          </w:p>
+        </w:tc>
+        <w:tc>
+          <w:tcPr>
+            <w:tcW w:w="1630" w:type="dxa"/>
+            <w:shd w:val="clear" w:color="auto" w:fill="DEEAF6" w:themeFill="accent5" w:themeFillTint="33"/>
+          </w:tcPr>
+          <w:p>
+            <w:r>
+              <w:t>Description</w:t>
+            </w:r>
+          </w:p>
+        </w:tc>
+      </w:tr>
+      <w:tr>
+        <w:trPr>
+          <w:trHeight w:val="269"/>
+        </w:trPr>
+        <w:tc>
+          <w:tcPr>
+            <w:tcW w:w="1630" w:type="dxa"/>
+          </w:tcPr>
+          <w:p>
+            <w:r>
+              <w:t>Inputs</w:t>
+            </w:r>
+          </w:p>
+        </w:tc>
+        <w:tc>
+          <w:tcPr>
+            <w:tcW w:w="1630" w:type="dxa"/>
+          </w:tcPr>
+          <w:p>
+            <w:r>
+              <w:t>1</w:t>
+            </w:r>
+          </w:p>
+        </w:tc>
+      </w:tr>
+      <w:tr>
+        <w:trPr>
+          <w:trHeight w:val="269"/>
+        </w:trPr>
+        <w:tc>
+          <w:tcPr>
+            <w:tcW w:w="1630" w:type="dxa"/>
+          </w:tcPr>
+          <w:p>
+            <w:r>
+              <w:t>Input Source</w:t>
+            </w:r>
+          </w:p>
+        </w:tc>
+        <w:tc>
+          <w:tcPr>
+            <w:tcW w:w="1630" w:type="dxa"/>
+          </w:tcPr>
+          <w:p>
+            <w:r>
+              <w:t>Multiple</w:t>
+            </w:r>
+          </w:p>
+        </w:tc>
+      </w:tr>
+      <w:tr>
+        <w:trPr>
+          <w:trHeight w:val="269"/>
+        </w:trPr>
+        <w:tc>
+          <w:tcPr>
+            <w:tcW w:w="1630" w:type="dxa"/>
+          </w:tcPr>
+          <w:p>
+            <w:r>
+              <w:t>Question</w:t>
+            </w:r>
+          </w:p>
+        </w:tc>
+        <w:tc>
+          <w:tcPr>
+            <w:tcW w:w="1630" w:type="dxa"/>
+          </w:tcPr>
+          <w:p>
+            <w:r>
+              <w:t>None</w:t>
+            </w:r>
+          </w:p>
+        </w:tc>
+      </w:tr>
+      <w:tr>
+        <w:trPr>
+          <w:trHeight w:val="269"/>
+        </w:trPr>
+        <w:tc>
+          <w:tcPr>
+            <w:tcW w:w="1630" w:type="dxa"/>
+          </w:tcPr>
+          <w:p>
+            <w:r>
+              <w:t>Answers</w:t>
+            </w:r>
+          </w:p>
+        </w:tc>
+        <w:tc>
+          <w:tcPr>
+            <w:tcW w:w="1630" w:type="dxa"/>
+          </w:tcPr>
+          <w:p>
+            <w:r>
+              <w:t>Singular</w:t>
+            </w:r>
+          </w:p>
+        </w:tc>
+      </w:tr>
+      <w:tr>
+        <w:trPr>
+          <w:trHeight w:val="269"/>
+        </w:trPr>
+        <w:tc>
+          <w:tcPr>
+            <w:tcW w:w="1630" w:type="dxa"/>
+          </w:tcPr>
+          <w:p>
+            <w:r>
+              <w:t>Output Style</w:t>
+            </w:r>
+          </w:p>
+        </w:tc>
+        <w:tc>
+          <w:tcPr>
+            <w:tcW w:w="1630" w:type="dxa"/>
+          </w:tcPr>
+          <w:p>
+            <w:r>
+              <w:t>None</w:t>
+            </w:r>
+          </w:p>
+        </w:tc>
+      </w:tr>
+      <w:tr>
+        <w:trPr>
+          <w:trHeight w:val="269"/>
+        </w:trPr>
+        <w:tc>
+          <w:tcPr>
+            <w:tcW w:w="1630" w:type="dxa"/>
+          </w:tcPr>
+          <w:p>
+            <w:r>
+              <w:t>Output Targets</w:t>
+            </w:r>
+          </w:p>
+        </w:tc>
+        <w:tc>
+          <w:tcPr>
+            <w:tcW w:w="1630" w:type="dxa"/>
+          </w:tcPr>
+          <w:p/>
+        </w:tc>
+      </w:tr>
+    </w:tbl>
+    <w:p/>
+    <w:p/>
+    <w:p>
+      <w:pPr>
         <w:pStyle w:val="Heading2"/>
       </w:pPr>
       <w:r>
@@ -1924,6 +2156,882 @@
         <w:t>.</w:t>
       </w:r>
     </w:p>
+    <w:p/>
+    <w:p>
+      <w:pPr>
+        <w:pStyle w:val="Heading2"/>
+      </w:pPr>
+      <w:r>
+        <w:t>Undo Principles</w:t>
+      </w:r>
+    </w:p>
+    <w:p>
+      <w:r>
+        <w:t xml:space="preserve">Scaffold's undo system is declarative in nature. </w:t>
+      </w:r>
+      <w:r>
+        <w:t>U</w:t>
+      </w:r>
+      <w:r>
+        <w:t>ndo storage is provided by a stack, to which items can be pushed during normal operation</w:t>
+      </w:r>
+      <w:r>
+        <w:t>, then popped in reverse sequence if requested.</w:t>
+      </w:r>
+    </w:p>
+    <w:p>
+      <w:r>
+        <w:t>Each item in the undo stack is a loose reference to the object and its associated event. It contains the following information.</w:t>
+      </w:r>
+    </w:p>
+    <w:p>
+      <w:pPr>
+        <w:pStyle w:val="ListParagraph"/>
+        <w:numPr>
+          <w:ilvl w:val="0"/>
+          <w:numId w:val="7"/>
+        </w:numPr>
+      </w:pPr>
+      <w:r>
+        <w:rPr>
+          <w:b/>
+          <w:bCs/>
+        </w:rPr>
+        <w:t>Item type</w:t>
+      </w:r>
+      <w:r>
+        <w:t>. The formal name of the item type. For example, "</w:t>
+      </w:r>
+      <w:proofErr w:type="spellStart"/>
+      <w:r>
+        <w:t>NodeType</w:t>
+      </w:r>
+      <w:proofErr w:type="spellEnd"/>
+      <w:r>
+        <w:t>", "String", etc.</w:t>
+      </w:r>
+    </w:p>
+    <w:p>
+      <w:pPr>
+        <w:pStyle w:val="ListParagraph"/>
+        <w:numPr>
+          <w:ilvl w:val="0"/>
+          <w:numId w:val="7"/>
+        </w:numPr>
+      </w:pPr>
+      <w:r>
+        <w:rPr>
+          <w:b/>
+          <w:bCs/>
+        </w:rPr>
+        <w:lastRenderedPageBreak/>
+        <w:t>Item name</w:t>
+      </w:r>
+      <w:r>
+        <w:t>. The identification of the affected object.</w:t>
+      </w:r>
+    </w:p>
+    <w:p>
+      <w:pPr>
+        <w:pStyle w:val="ListParagraph"/>
+        <w:numPr>
+          <w:ilvl w:val="0"/>
+          <w:numId w:val="7"/>
+        </w:numPr>
+      </w:pPr>
+      <w:r>
+        <w:rPr>
+          <w:b/>
+          <w:bCs/>
+        </w:rPr>
+        <w:t>Action type</w:t>
+      </w:r>
+      <w:r>
+        <w:t>. Name of the type of action that has taken place. For example, "Delete", "Add", etc.</w:t>
+      </w:r>
+    </w:p>
+    <w:p>
+      <w:pPr>
+        <w:pStyle w:val="ListParagraph"/>
+        <w:numPr>
+          <w:ilvl w:val="0"/>
+          <w:numId w:val="7"/>
+        </w:numPr>
+      </w:pPr>
+      <w:r>
+        <w:rPr>
+          <w:b/>
+          <w:bCs/>
+        </w:rPr>
+        <w:t>Properties</w:t>
+      </w:r>
+      <w:r>
+        <w:t>. A c</w:t>
+      </w:r>
+      <w:r>
+        <w:t>ollection of notable property values. For each object and action, there might be a number of possible values useful for reestablishing the previous value. This collection contains name/value pairs to aid in the recovery process.</w:t>
+      </w:r>
+    </w:p>
+    <w:p/>
+    <w:p>
+      <w:r>
+        <w:t>When using the undo system, you might notice that other than Properties[x].Value, all of the information found in an undo object is string-based. This serves the double purpose of allowing the undo system to be extensible to system plug-ins that will be implemented at a later date and keeping the overall data requirement low.</w:t>
+      </w:r>
+      <w:r>
+        <w:t xml:space="preserve"> Using this approach, basic analysis techniques can be utilized, first to determine whether the undo action is recognized or pass it to an external connection, then to reconstruct the object from details provided in the description.</w:t>
+      </w:r>
+    </w:p>
+    <w:p>
+      <w:r>
+        <w:t>In sharp contrast, p</w:t>
+      </w:r>
+      <w:r>
+        <w:t xml:space="preserve">revious experience tells us that </w:t>
+      </w:r>
+      <w:r>
+        <w:t>the self-contained object/function/delegate form of undo management consumes several times more memory per object than each object being monitored, and that overhead analysis</w:t>
+      </w:r>
+      <w:r>
+        <w:t xml:space="preserve">, the one thing to avoid during so-called self-contained management, </w:t>
+      </w:r>
+      <w:r>
+        <w:t xml:space="preserve">tends to be required </w:t>
+      </w:r>
+      <w:r>
+        <w:t>in the long run anyway</w:t>
+      </w:r>
+      <w:r>
+        <w:t>, and also tends to be much more complicated due to the abstract delegate nature of its construction</w:t>
+      </w:r>
+      <w:r>
+        <w:t>.</w:t>
+      </w:r>
+    </w:p>
+    <w:p>
+      <w:r>
+        <w:t xml:space="preserve">In this version, the following undo </w:t>
+      </w:r>
+      <w:r>
+        <w:t>actions are possible.</w:t>
+      </w:r>
+    </w:p>
+    <w:tbl>
+      <w:tblPr>
+        <w:tblStyle w:val="TableGrid"/>
+        <w:tblW w:w="0" w:type="auto"/>
+        <w:tblInd w:w="720" w:type="dxa"/>
+        <w:tblLook w:val="04A0" w:firstRow="1" w:lastRow="0" w:firstColumn="1" w:lastColumn="0" w:noHBand="0" w:noVBand="1"/>
+      </w:tblPr>
+      <w:tblGrid>
+        <w:gridCol w:w="1224"/>
+        <w:gridCol w:w="1827"/>
+        <w:gridCol w:w="1239"/>
+        <w:gridCol w:w="4340"/>
+      </w:tblGrid>
+      <w:tr>
+        <w:tc>
+          <w:tcPr>
+            <w:tcW w:w="0" w:type="auto"/>
+            <w:shd w:val="clear" w:color="auto" w:fill="D9E2F3" w:themeFill="accent1" w:themeFillTint="33"/>
+          </w:tcPr>
+          <w:p>
+            <w:pPr>
+              <w:rPr>
+                <w:b/>
+                <w:bCs/>
+              </w:rPr>
+            </w:pPr>
+            <w:r>
+              <w:rPr>
+                <w:b/>
+                <w:bCs/>
+              </w:rPr>
+              <w:t>Item Type</w:t>
+            </w:r>
+          </w:p>
+        </w:tc>
+        <w:tc>
+          <w:tcPr>
+            <w:tcW w:w="0" w:type="auto"/>
+            <w:shd w:val="clear" w:color="auto" w:fill="D9E2F3" w:themeFill="accent1" w:themeFillTint="33"/>
+          </w:tcPr>
+          <w:p>
+            <w:pPr>
+              <w:rPr>
+                <w:b/>
+                <w:bCs/>
+              </w:rPr>
+            </w:pPr>
+            <w:r>
+              <w:rPr>
+                <w:b/>
+                <w:bCs/>
+              </w:rPr>
+              <w:t>Action Type</w:t>
+            </w:r>
+          </w:p>
+        </w:tc>
+        <w:tc>
+          <w:tcPr>
+            <w:tcW w:w="0" w:type="auto"/>
+            <w:shd w:val="clear" w:color="auto" w:fill="D9E2F3" w:themeFill="accent1" w:themeFillTint="33"/>
+          </w:tcPr>
+          <w:p>
+            <w:pPr>
+              <w:rPr>
+                <w:b/>
+                <w:bCs/>
+              </w:rPr>
+            </w:pPr>
+            <w:r>
+              <w:rPr>
+                <w:b/>
+                <w:bCs/>
+              </w:rPr>
+              <w:t>Properties</w:t>
+            </w:r>
+          </w:p>
+        </w:tc>
+        <w:tc>
+          <w:tcPr>
+            <w:tcW w:w="0" w:type="auto"/>
+            <w:shd w:val="clear" w:color="auto" w:fill="D9E2F3" w:themeFill="accent1" w:themeFillTint="33"/>
+          </w:tcPr>
+          <w:p>
+            <w:pPr>
+              <w:rPr>
+                <w:b/>
+                <w:bCs/>
+              </w:rPr>
+            </w:pPr>
+            <w:r>
+              <w:rPr>
+                <w:b/>
+                <w:bCs/>
+              </w:rPr>
+              <w:t>Remarks</w:t>
+            </w:r>
+          </w:p>
+        </w:tc>
+      </w:tr>
+      <w:tr>
+        <w:tc>
+          <w:tcPr>
+            <w:tcW w:w="0" w:type="auto"/>
+          </w:tcPr>
+          <w:p>
+            <w:proofErr w:type="spellStart"/>
+            <w:r>
+              <w:t>NodeItem</w:t>
+            </w:r>
+            <w:proofErr w:type="spellEnd"/>
+          </w:p>
+        </w:tc>
+        <w:tc>
+          <w:tcPr>
+            <w:tcW w:w="0" w:type="auto"/>
+          </w:tcPr>
+          <w:p>
+            <w:r>
+              <w:t>Add</w:t>
+            </w:r>
+          </w:p>
+        </w:tc>
+        <w:tc>
+          <w:tcPr>
+            <w:tcW w:w="0" w:type="auto"/>
+          </w:tcPr>
+          <w:p>
+            <w:r>
+              <w:t>(none)</w:t>
+            </w:r>
+          </w:p>
+        </w:tc>
+        <w:tc>
+          <w:tcPr>
+            <w:tcW w:w="0" w:type="auto"/>
+          </w:tcPr>
+          <w:p>
+            <w:r>
+              <w:t>The ticket of new item is present, and the Properties collection is empty.</w:t>
+            </w:r>
+          </w:p>
+        </w:tc>
+      </w:tr>
+      <w:tr>
+        <w:tc>
+          <w:tcPr>
+            <w:tcW w:w="0" w:type="auto"/>
+          </w:tcPr>
+          <w:p>
+            <w:proofErr w:type="spellStart"/>
+            <w:r>
+              <w:t>NodeItem</w:t>
+            </w:r>
+            <w:proofErr w:type="spellEnd"/>
+          </w:p>
+        </w:tc>
+        <w:tc>
+          <w:tcPr>
+            <w:tcW w:w="0" w:type="auto"/>
+          </w:tcPr>
+          <w:p>
+            <w:r>
+              <w:t>Edit</w:t>
+            </w:r>
+          </w:p>
+        </w:tc>
+        <w:tc>
+          <w:tcPr>
+            <w:tcW w:w="0" w:type="auto"/>
+          </w:tcPr>
+          <w:p>
+            <w:r>
+              <w:t>(changed)</w:t>
+            </w:r>
+          </w:p>
+        </w:tc>
+        <w:tc>
+          <w:tcPr>
+            <w:tcW w:w="0" w:type="auto"/>
+          </w:tcPr>
+          <w:p>
+            <w:r>
+              <w:t>Only the value or values changed during this event.</w:t>
+            </w:r>
+          </w:p>
+          <w:p/>
+          <w:p>
+            <w:r>
+              <w:t>In the Properties list, Properties[0] contains the name of the property being changed. Properties[1,2] contain {Name}Before and {Name}After values.</w:t>
+            </w:r>
+          </w:p>
+        </w:tc>
+      </w:tr>
+      <w:tr>
+        <w:tc>
+          <w:tcPr>
+            <w:tcW w:w="0" w:type="auto"/>
+          </w:tcPr>
+          <w:p>
+            <w:proofErr w:type="spellStart"/>
+            <w:r>
+              <w:t>NodeItem</w:t>
+            </w:r>
+            <w:proofErr w:type="spellEnd"/>
+          </w:p>
+        </w:tc>
+        <w:tc>
+          <w:tcPr>
+            <w:tcW w:w="0" w:type="auto"/>
+          </w:tcPr>
+          <w:p>
+            <w:r>
+              <w:t>Delete</w:t>
+            </w:r>
+          </w:p>
+        </w:tc>
+        <w:tc>
+          <w:tcPr>
+            <w:tcW w:w="0" w:type="auto"/>
+          </w:tcPr>
+          <w:p>
+            <w:r>
+              <w:t>(current)</w:t>
+            </w:r>
+          </w:p>
+        </w:tc>
+        <w:tc>
+          <w:tcPr>
+            <w:tcW w:w="0" w:type="auto"/>
+          </w:tcPr>
+          <w:p>
+            <w:r>
+              <w:t>All node properties at the time of deletion, including all sockets and their properties.</w:t>
+            </w:r>
+          </w:p>
+          <w:p/>
+          <w:p>
+            <w:r>
+              <w:t xml:space="preserve">When restoring this value, </w:t>
+            </w:r>
+            <w:r>
+              <w:t xml:space="preserve">restoration of </w:t>
+            </w:r>
+            <w:r>
+              <w:t xml:space="preserve">any previous connection references </w:t>
+            </w:r>
+            <w:r>
+              <w:t>is attempted. If the connection can not be restored, the reference is discarded.</w:t>
+            </w:r>
+          </w:p>
+          <w:p/>
+          <w:p/>
+        </w:tc>
+      </w:tr>
+      <w:tr>
+        <w:tc>
+          <w:tcPr>
+            <w:tcW w:w="0" w:type="auto"/>
+          </w:tcPr>
+          <w:p>
+            <w:proofErr w:type="spellStart"/>
+            <w:r>
+              <w:t>NodeItem</w:t>
+            </w:r>
+            <w:proofErr w:type="spellEnd"/>
+          </w:p>
+        </w:tc>
+        <w:tc>
+          <w:tcPr>
+            <w:tcW w:w="0" w:type="auto"/>
+          </w:tcPr>
+          <w:p>
+            <w:r>
+              <w:t>Move</w:t>
+            </w:r>
+          </w:p>
+        </w:tc>
+        <w:tc>
+          <w:tcPr>
+            <w:tcW w:w="0" w:type="auto"/>
+          </w:tcPr>
+          <w:p>
+            <w:r>
+              <w:t>X, Y</w:t>
+            </w:r>
+          </w:p>
+        </w:tc>
+        <w:tc>
+          <w:tcPr>
+            <w:tcW w:w="0" w:type="auto"/>
+          </w:tcPr>
+          <w:p/>
+        </w:tc>
+      </w:tr>
+      <w:tr>
+        <w:tc>
+          <w:tcPr>
+            <w:tcW w:w="0" w:type="auto"/>
+          </w:tcPr>
+          <w:p>
+            <w:proofErr w:type="spellStart"/>
+            <w:r>
+              <w:t>SocketItem</w:t>
+            </w:r>
+            <w:proofErr w:type="spellEnd"/>
+          </w:p>
+        </w:tc>
+        <w:tc>
+          <w:tcPr>
+            <w:tcW w:w="0" w:type="auto"/>
+          </w:tcPr>
+          <w:p>
+            <w:r>
+              <w:t>Add</w:t>
+            </w:r>
+          </w:p>
+        </w:tc>
+        <w:tc>
+          <w:tcPr>
+            <w:tcW w:w="0" w:type="auto"/>
+          </w:tcPr>
+          <w:p>
+            <w:r>
+              <w:t>(none)</w:t>
+            </w:r>
+          </w:p>
+        </w:tc>
+        <w:tc>
+          <w:tcPr>
+            <w:tcW w:w="0" w:type="auto"/>
+          </w:tcPr>
+          <w:p>
+            <w:r>
+              <w:t>A new socket has been added to a node.</w:t>
+            </w:r>
+          </w:p>
+          <w:p/>
+          <w:p>
+            <w:proofErr w:type="spellStart"/>
+            <w:r>
+              <w:t>ItemName</w:t>
+            </w:r>
+            <w:proofErr w:type="spellEnd"/>
+            <w:r>
+              <w:t xml:space="preserve"> contains {</w:t>
+            </w:r>
+            <w:proofErr w:type="spellStart"/>
+            <w:r>
+              <w:t>Node.Ticket</w:t>
+            </w:r>
+            <w:proofErr w:type="spellEnd"/>
+            <w:r>
+              <w:t>},{</w:t>
+            </w:r>
+            <w:proofErr w:type="spellStart"/>
+            <w:r>
+              <w:t>Socket.Ticket</w:t>
+            </w:r>
+            <w:proofErr w:type="spellEnd"/>
+            <w:r>
+              <w:t>}. The Properties collection is empty.</w:t>
+            </w:r>
+          </w:p>
+        </w:tc>
+      </w:tr>
+      <w:tr>
+        <w:tc>
+          <w:tcPr>
+            <w:tcW w:w="0" w:type="auto"/>
+          </w:tcPr>
+          <w:p>
+            <w:proofErr w:type="spellStart"/>
+            <w:r>
+              <w:lastRenderedPageBreak/>
+              <w:t>SocketItem</w:t>
+            </w:r>
+            <w:proofErr w:type="spellEnd"/>
+          </w:p>
+        </w:tc>
+        <w:tc>
+          <w:tcPr>
+            <w:tcW w:w="0" w:type="auto"/>
+          </w:tcPr>
+          <w:p>
+            <w:proofErr w:type="spellStart"/>
+            <w:r>
+              <w:t>ConnectionAdd</w:t>
+            </w:r>
+            <w:proofErr w:type="spellEnd"/>
+          </w:p>
+        </w:tc>
+        <w:tc>
+          <w:tcPr>
+            <w:tcW w:w="0" w:type="auto"/>
+          </w:tcPr>
+          <w:p>
+            <w:r>
+              <w:t>Connection</w:t>
+            </w:r>
+          </w:p>
+        </w:tc>
+        <w:tc>
+          <w:tcPr>
+            <w:tcW w:w="0" w:type="auto"/>
+          </w:tcPr>
+          <w:p>
+            <w:r>
+              <w:t>A new connection has been added.</w:t>
+            </w:r>
+          </w:p>
+          <w:p/>
+          <w:p>
+            <w:proofErr w:type="spellStart"/>
+            <w:r>
+              <w:t>ItemName</w:t>
+            </w:r>
+            <w:proofErr w:type="spellEnd"/>
+            <w:r>
+              <w:t xml:space="preserve"> contains {</w:t>
+            </w:r>
+            <w:proofErr w:type="spellStart"/>
+            <w:r>
+              <w:t>Node.Ticket</w:t>
+            </w:r>
+            <w:proofErr w:type="spellEnd"/>
+            <w:r>
+              <w:t>},{</w:t>
+            </w:r>
+            <w:proofErr w:type="spellStart"/>
+            <w:r>
+              <w:t>Socket.Ticket</w:t>
+            </w:r>
+            <w:proofErr w:type="spellEnd"/>
+            <w:r>
+              <w:t>}</w:t>
+            </w:r>
+          </w:p>
+          <w:p/>
+          <w:p>
+            <w:r>
+              <w:t>Properties[0] contains the ticket value of the added connection.</w:t>
+            </w:r>
+          </w:p>
+        </w:tc>
+      </w:tr>
+      <w:tr>
+        <w:tc>
+          <w:tcPr>
+            <w:tcW w:w="0" w:type="auto"/>
+          </w:tcPr>
+          <w:p>
+            <w:proofErr w:type="spellStart"/>
+            <w:r>
+              <w:t>SocketItem</w:t>
+            </w:r>
+            <w:proofErr w:type="spellEnd"/>
+          </w:p>
+        </w:tc>
+        <w:tc>
+          <w:tcPr>
+            <w:tcW w:w="0" w:type="auto"/>
+          </w:tcPr>
+          <w:p>
+            <w:proofErr w:type="spellStart"/>
+            <w:r>
+              <w:t>ConnectionDelete</w:t>
+            </w:r>
+            <w:proofErr w:type="spellEnd"/>
+          </w:p>
+        </w:tc>
+        <w:tc>
+          <w:tcPr>
+            <w:tcW w:w="0" w:type="auto"/>
+          </w:tcPr>
+          <w:p>
+            <w:r>
+              <w:t>Connection</w:t>
+            </w:r>
+          </w:p>
+        </w:tc>
+        <w:tc>
+          <w:tcPr>
+            <w:tcW w:w="0" w:type="auto"/>
+          </w:tcPr>
+          <w:p>
+            <w:r>
+              <w:t>A connection has been deleted.</w:t>
+            </w:r>
+          </w:p>
+          <w:p/>
+          <w:p>
+            <w:proofErr w:type="spellStart"/>
+            <w:r>
+              <w:t>ItemName</w:t>
+            </w:r>
+            <w:proofErr w:type="spellEnd"/>
+            <w:r>
+              <w:t xml:space="preserve"> contains {</w:t>
+            </w:r>
+            <w:proofErr w:type="spellStart"/>
+            <w:r>
+              <w:t>Node.Ticket</w:t>
+            </w:r>
+            <w:proofErr w:type="spellEnd"/>
+            <w:r>
+              <w:t>},{</w:t>
+            </w:r>
+            <w:proofErr w:type="spellStart"/>
+            <w:r>
+              <w:t>Socket.Ticket</w:t>
+            </w:r>
+            <w:proofErr w:type="spellEnd"/>
+            <w:r>
+              <w:t>}</w:t>
+            </w:r>
+          </w:p>
+          <w:p/>
+          <w:p>
+            <w:r>
+              <w:t>Properties[0] contains the ticket value of the deleted connection.</w:t>
+            </w:r>
+          </w:p>
+        </w:tc>
+      </w:tr>
+      <w:tr>
+        <w:tc>
+          <w:tcPr>
+            <w:tcW w:w="0" w:type="auto"/>
+          </w:tcPr>
+          <w:p>
+            <w:proofErr w:type="spellStart"/>
+            <w:r>
+              <w:t>SocketItem</w:t>
+            </w:r>
+            <w:proofErr w:type="spellEnd"/>
+          </w:p>
+        </w:tc>
+        <w:tc>
+          <w:tcPr>
+            <w:tcW w:w="0" w:type="auto"/>
+          </w:tcPr>
+          <w:p>
+            <w:r>
+              <w:t>Edit</w:t>
+            </w:r>
+          </w:p>
+        </w:tc>
+        <w:tc>
+          <w:tcPr>
+            <w:tcW w:w="0" w:type="auto"/>
+          </w:tcPr>
+          <w:p>
+            <w:r>
+              <w:t>(changed)</w:t>
+            </w:r>
+          </w:p>
+        </w:tc>
+        <w:tc>
+          <w:tcPr>
+            <w:tcW w:w="0" w:type="auto"/>
+          </w:tcPr>
+          <w:p>
+            <w:r>
+              <w:t>Only the value or values changed during this event.</w:t>
+            </w:r>
+          </w:p>
+          <w:p/>
+          <w:p>
+            <w:proofErr w:type="spellStart"/>
+            <w:r>
+              <w:t>ItemName</w:t>
+            </w:r>
+            <w:proofErr w:type="spellEnd"/>
+            <w:r>
+              <w:t xml:space="preserve"> contains {</w:t>
+            </w:r>
+            <w:proofErr w:type="spellStart"/>
+            <w:r>
+              <w:t>Node.Ticket</w:t>
+            </w:r>
+            <w:proofErr w:type="spellEnd"/>
+            <w:r>
+              <w:t>},{</w:t>
+            </w:r>
+            <w:proofErr w:type="spellStart"/>
+            <w:r>
+              <w:t>Socket.Ticket</w:t>
+            </w:r>
+            <w:proofErr w:type="spellEnd"/>
+            <w:r>
+              <w:t>}</w:t>
+            </w:r>
+          </w:p>
+          <w:p/>
+          <w:p>
+            <w:r>
+              <w:t>Properties[0] contains the property name.</w:t>
+            </w:r>
+          </w:p>
+          <w:p>
+            <w:r>
+              <w:t>Properties[1, 2] are labeled {</w:t>
+            </w:r>
+            <w:proofErr w:type="spellStart"/>
+            <w:r>
+              <w:t>PropertyName</w:t>
+            </w:r>
+            <w:proofErr w:type="spellEnd"/>
+            <w:r>
+              <w:t>}Before and {</w:t>
+            </w:r>
+            <w:proofErr w:type="spellStart"/>
+            <w:r>
+              <w:t>PropertyName</w:t>
+            </w:r>
+            <w:proofErr w:type="spellEnd"/>
+            <w:r>
+              <w:t>}</w:t>
+            </w:r>
+            <w:proofErr w:type="gramStart"/>
+            <w:r>
+              <w:t>After, and</w:t>
+            </w:r>
+            <w:proofErr w:type="gramEnd"/>
+            <w:r>
+              <w:t xml:space="preserve"> contain the before and after values.</w:t>
+            </w:r>
+          </w:p>
+        </w:tc>
+      </w:tr>
+      <w:tr>
+        <w:tc>
+          <w:tcPr>
+            <w:tcW w:w="0" w:type="auto"/>
+          </w:tcPr>
+          <w:p>
+            <w:proofErr w:type="spellStart"/>
+            <w:r>
+              <w:t>SocketItem</w:t>
+            </w:r>
+            <w:proofErr w:type="spellEnd"/>
+          </w:p>
+        </w:tc>
+        <w:tc>
+          <w:tcPr>
+            <w:tcW w:w="0" w:type="auto"/>
+          </w:tcPr>
+          <w:p>
+            <w:r>
+              <w:t>Delete</w:t>
+            </w:r>
+          </w:p>
+        </w:tc>
+        <w:tc>
+          <w:tcPr>
+            <w:tcW w:w="0" w:type="auto"/>
+          </w:tcPr>
+          <w:p>
+            <w:r>
+              <w:t>(current)</w:t>
+            </w:r>
+          </w:p>
+        </w:tc>
+        <w:tc>
+          <w:tcPr>
+            <w:tcW w:w="0" w:type="auto"/>
+          </w:tcPr>
+          <w:p>
+            <w:r>
+              <w:t>All socket properties at the time of deletion.</w:t>
+            </w:r>
+          </w:p>
+          <w:p/>
+          <w:p>
+            <w:r>
+              <w:t>When restoring this value, restoration of any previous connection references is attempted. If the connection can not be restored, the reference is discarded.</w:t>
+            </w:r>
+          </w:p>
+          <w:p/>
+          <w:p>
+            <w:proofErr w:type="spellStart"/>
+            <w:r>
+              <w:t>ItemName</w:t>
+            </w:r>
+            <w:proofErr w:type="spellEnd"/>
+            <w:r>
+              <w:t xml:space="preserve"> contains {</w:t>
+            </w:r>
+            <w:proofErr w:type="spellStart"/>
+            <w:r>
+              <w:t>Node.Ticket</w:t>
+            </w:r>
+            <w:proofErr w:type="spellEnd"/>
+            <w:r>
+              <w:t>},{</w:t>
+            </w:r>
+            <w:proofErr w:type="spellStart"/>
+            <w:r>
+              <w:t>Socket.Ticket</w:t>
+            </w:r>
+            <w:proofErr w:type="spellEnd"/>
+            <w:r>
+              <w:t>}</w:t>
+            </w:r>
+          </w:p>
+          <w:p/>
+          <w:p>
+            <w:r>
+              <w:t xml:space="preserve">Properties collection contains full references to operational </w:t>
+            </w:r>
+            <w:r>
+              <w:t>Properties and Connections collections, which are reattached to a newly created socket.</w:t>
+            </w:r>
+          </w:p>
+        </w:tc>
+      </w:tr>
+    </w:tbl>
     <w:p/>
     <w:p/>
     <w:sectPr>
@@ -2252,6 +3360,119 @@
     </w:lvl>
   </w:abstractNum>
   <w:abstractNum w:abstractNumId="2" w15:restartNumberingAfterBreak="0">
+    <w:nsid w:val="0D633A60"/>
+    <w:multiLevelType w:val="hybridMultilevel"/>
+    <w:tmpl w:val="60668118"/>
+    <w:lvl w:ilvl="0" w:tplc="04090001">
+      <w:start w:val="1"/>
+      <w:numFmt w:val="bullet"/>
+      <w:lvlText w:val=""/>
+      <w:lvlJc w:val="left"/>
+      <w:pPr>
+        <w:ind w:left="720" w:hanging="360"/>
+      </w:pPr>
+      <w:rPr>
+        <w:rFonts w:ascii="Symbol" w:hAnsi="Symbol" w:hint="default"/>
+      </w:rPr>
+    </w:lvl>
+    <w:lvl w:ilvl="1" w:tplc="04090003" w:tentative="1">
+      <w:start w:val="1"/>
+      <w:numFmt w:val="bullet"/>
+      <w:lvlText w:val="o"/>
+      <w:lvlJc w:val="left"/>
+      <w:pPr>
+        <w:ind w:left="1440" w:hanging="360"/>
+      </w:pPr>
+      <w:rPr>
+        <w:rFonts w:ascii="Courier New" w:hAnsi="Courier New" w:cs="Courier New" w:hint="default"/>
+      </w:rPr>
+    </w:lvl>
+    <w:lvl w:ilvl="2" w:tplc="04090005" w:tentative="1">
+      <w:start w:val="1"/>
+      <w:numFmt w:val="bullet"/>
+      <w:lvlText w:val=""/>
+      <w:lvlJc w:val="left"/>
+      <w:pPr>
+        <w:ind w:left="2160" w:hanging="360"/>
+      </w:pPr>
+      <w:rPr>
+        <w:rFonts w:ascii="Wingdings" w:hAnsi="Wingdings" w:hint="default"/>
+      </w:rPr>
+    </w:lvl>
+    <w:lvl w:ilvl="3" w:tplc="04090001" w:tentative="1">
+      <w:start w:val="1"/>
+      <w:numFmt w:val="bullet"/>
+      <w:lvlText w:val=""/>
+      <w:lvlJc w:val="left"/>
+      <w:pPr>
+        <w:ind w:left="2880" w:hanging="360"/>
+      </w:pPr>
+      <w:rPr>
+        <w:rFonts w:ascii="Symbol" w:hAnsi="Symbol" w:hint="default"/>
+      </w:rPr>
+    </w:lvl>
+    <w:lvl w:ilvl="4" w:tplc="04090003" w:tentative="1">
+      <w:start w:val="1"/>
+      <w:numFmt w:val="bullet"/>
+      <w:lvlText w:val="o"/>
+      <w:lvlJc w:val="left"/>
+      <w:pPr>
+        <w:ind w:left="3600" w:hanging="360"/>
+      </w:pPr>
+      <w:rPr>
+        <w:rFonts w:ascii="Courier New" w:hAnsi="Courier New" w:cs="Courier New" w:hint="default"/>
+      </w:rPr>
+    </w:lvl>
+    <w:lvl w:ilvl="5" w:tplc="04090005" w:tentative="1">
+      <w:start w:val="1"/>
+      <w:numFmt w:val="bullet"/>
+      <w:lvlText w:val=""/>
+      <w:lvlJc w:val="left"/>
+      <w:pPr>
+        <w:ind w:left="4320" w:hanging="360"/>
+      </w:pPr>
+      <w:rPr>
+        <w:rFonts w:ascii="Wingdings" w:hAnsi="Wingdings" w:hint="default"/>
+      </w:rPr>
+    </w:lvl>
+    <w:lvl w:ilvl="6" w:tplc="04090001" w:tentative="1">
+      <w:start w:val="1"/>
+      <w:numFmt w:val="bullet"/>
+      <w:lvlText w:val=""/>
+      <w:lvlJc w:val="left"/>
+      <w:pPr>
+        <w:ind w:left="5040" w:hanging="360"/>
+      </w:pPr>
+      <w:rPr>
+        <w:rFonts w:ascii="Symbol" w:hAnsi="Symbol" w:hint="default"/>
+      </w:rPr>
+    </w:lvl>
+    <w:lvl w:ilvl="7" w:tplc="04090003" w:tentative="1">
+      <w:start w:val="1"/>
+      <w:numFmt w:val="bullet"/>
+      <w:lvlText w:val="o"/>
+      <w:lvlJc w:val="left"/>
+      <w:pPr>
+        <w:ind w:left="5760" w:hanging="360"/>
+      </w:pPr>
+      <w:rPr>
+        <w:rFonts w:ascii="Courier New" w:hAnsi="Courier New" w:cs="Courier New" w:hint="default"/>
+      </w:rPr>
+    </w:lvl>
+    <w:lvl w:ilvl="8" w:tplc="04090005" w:tentative="1">
+      <w:start w:val="1"/>
+      <w:numFmt w:val="bullet"/>
+      <w:lvlText w:val=""/>
+      <w:lvlJc w:val="left"/>
+      <w:pPr>
+        <w:ind w:left="6480" w:hanging="360"/>
+      </w:pPr>
+      <w:rPr>
+        <w:rFonts w:ascii="Wingdings" w:hAnsi="Wingdings" w:hint="default"/>
+      </w:rPr>
+    </w:lvl>
+  </w:abstractNum>
+  <w:abstractNum w:abstractNumId="3" w15:restartNumberingAfterBreak="0">
     <w:nsid w:val="188C70F3"/>
     <w:multiLevelType w:val="hybridMultilevel"/>
     <w:tmpl w:val="C63CA820"/>
@@ -2364,7 +3585,7 @@
       </w:rPr>
     </w:lvl>
   </w:abstractNum>
-  <w:abstractNum w:abstractNumId="3" w15:restartNumberingAfterBreak="0">
+  <w:abstractNum w:abstractNumId="4" w15:restartNumberingAfterBreak="0">
     <w:nsid w:val="1B0B2125"/>
     <w:multiLevelType w:val="hybridMultilevel"/>
     <w:tmpl w:val="82545AB8"/>
@@ -2477,7 +3698,7 @@
       </w:rPr>
     </w:lvl>
   </w:abstractNum>
-  <w:abstractNum w:abstractNumId="4" w15:restartNumberingAfterBreak="0">
+  <w:abstractNum w:abstractNumId="5" w15:restartNumberingAfterBreak="0">
     <w:nsid w:val="282F44EF"/>
     <w:multiLevelType w:val="hybridMultilevel"/>
     <w:tmpl w:val="D792A5B4"/>
@@ -2590,7 +3811,7 @@
       </w:rPr>
     </w:lvl>
   </w:abstractNum>
-  <w:abstractNum w:abstractNumId="5" w15:restartNumberingAfterBreak="0">
+  <w:abstractNum w:abstractNumId="6" w15:restartNumberingAfterBreak="0">
     <w:nsid w:val="601435EE"/>
     <w:multiLevelType w:val="hybridMultilevel"/>
     <w:tmpl w:val="69100442"/>
@@ -2704,22 +3925,25 @@
     </w:lvl>
   </w:abstractNum>
   <w:num w:numId="1">
-    <w:abstractNumId w:val="3"/>
+    <w:abstractNumId w:val="4"/>
   </w:num>
   <w:num w:numId="2">
     <w:abstractNumId w:val="0"/>
   </w:num>
   <w:num w:numId="3">
-    <w:abstractNumId w:val="5"/>
+    <w:abstractNumId w:val="6"/>
   </w:num>
   <w:num w:numId="4">
-    <w:abstractNumId w:val="2"/>
+    <w:abstractNumId w:val="3"/>
   </w:num>
   <w:num w:numId="5">
-    <w:abstractNumId w:val="4"/>
+    <w:abstractNumId w:val="5"/>
   </w:num>
   <w:num w:numId="6">
     <w:abstractNumId w:val="1"/>
+  </w:num>
+  <w:num w:numId="7">
+    <w:abstractNumId w:val="2"/>
   </w:num>
 </w:numbering>
 </file>

--- a/Docs/ScaffoldDevelopment.docx
+++ b/Docs/ScaffoldDevelopment.docx
@@ -36,7 +36,7 @@
         <w:rPr>
           <w:noProof/>
         </w:rPr>
-        <w:t>Wednesday, October 21, 2020</w:t>
+        <w:t>Thursday, October 22, 2020</w:t>
       </w:r>
       <w:r>
         <w:fldChar w:fldCharType="end"/>
@@ -1236,10 +1236,20 @@
         <w:tc>
           <w:tcPr>
             <w:tcW w:w="1630" w:type="dxa"/>
-            <w:shd w:val="clear" w:color="auto" w:fill="DEEAF6" w:themeFill="accent5" w:themeFillTint="33"/>
-          </w:tcPr>
-          <w:p>
-            <w:r>
+            <w:shd w:val="clear" w:color="auto" w:fill="D9E2F3" w:themeFill="accent1" w:themeFillTint="33"/>
+          </w:tcPr>
+          <w:p>
+            <w:pPr>
+              <w:rPr>
+                <w:b/>
+                <w:bCs/>
+              </w:rPr>
+            </w:pPr>
+            <w:r>
+              <w:rPr>
+                <w:b/>
+                <w:bCs/>
+              </w:rPr>
               <w:t>Name</w:t>
             </w:r>
           </w:p>
@@ -1247,10 +1257,20 @@
         <w:tc>
           <w:tcPr>
             <w:tcW w:w="1630" w:type="dxa"/>
-            <w:shd w:val="clear" w:color="auto" w:fill="DEEAF6" w:themeFill="accent5" w:themeFillTint="33"/>
-          </w:tcPr>
-          <w:p>
-            <w:r>
+            <w:shd w:val="clear" w:color="auto" w:fill="D9E2F3" w:themeFill="accent1" w:themeFillTint="33"/>
+          </w:tcPr>
+          <w:p>
+            <w:pPr>
+              <w:rPr>
+                <w:b/>
+                <w:bCs/>
+              </w:rPr>
+            </w:pPr>
+            <w:r>
+              <w:rPr>
+                <w:b/>
+                <w:bCs/>
+              </w:rPr>
               <w:t>Description</w:t>
             </w:r>
           </w:p>
@@ -1471,10 +1491,20 @@
         <w:tc>
           <w:tcPr>
             <w:tcW w:w="1630" w:type="dxa"/>
-            <w:shd w:val="clear" w:color="auto" w:fill="DEEAF6" w:themeFill="accent5" w:themeFillTint="33"/>
-          </w:tcPr>
-          <w:p>
-            <w:r>
+            <w:shd w:val="clear" w:color="auto" w:fill="D9E2F3" w:themeFill="accent1" w:themeFillTint="33"/>
+          </w:tcPr>
+          <w:p>
+            <w:pPr>
+              <w:rPr>
+                <w:b/>
+                <w:bCs/>
+              </w:rPr>
+            </w:pPr>
+            <w:r>
+              <w:rPr>
+                <w:b/>
+                <w:bCs/>
+              </w:rPr>
               <w:t>Name</w:t>
             </w:r>
           </w:p>
@@ -1482,10 +1512,20 @@
         <w:tc>
           <w:tcPr>
             <w:tcW w:w="1630" w:type="dxa"/>
-            <w:shd w:val="clear" w:color="auto" w:fill="DEEAF6" w:themeFill="accent5" w:themeFillTint="33"/>
-          </w:tcPr>
-          <w:p>
-            <w:r>
+            <w:shd w:val="clear" w:color="auto" w:fill="D9E2F3" w:themeFill="accent1" w:themeFillTint="33"/>
+          </w:tcPr>
+          <w:p>
+            <w:pPr>
+              <w:rPr>
+                <w:b/>
+                <w:bCs/>
+              </w:rPr>
+            </w:pPr>
+            <w:r>
+              <w:rPr>
+                <w:b/>
+                <w:bCs/>
+              </w:rPr>
               <w:t>Description</w:t>
             </w:r>
           </w:p>
@@ -1659,19 +1699,7 @@
     <w:p/>
     <w:p>
       <w:r>
-        <w:t xml:space="preserve">Following are some of the </w:t>
-      </w:r>
-      <w:r>
-        <w:t>characteristics</w:t>
-      </w:r>
-      <w:r>
-        <w:t xml:space="preserve"> of the </w:t>
-      </w:r>
-      <w:r>
-        <w:t>delay</w:t>
-      </w:r>
-      <w:r>
-        <w:t xml:space="preserve"> node.</w:t>
+        <w:t>Following are some of the characteristics of the delay node.</w:t>
       </w:r>
     </w:p>
     <w:tbl>
@@ -1691,10 +1719,20 @@
         <w:tc>
           <w:tcPr>
             <w:tcW w:w="1630" w:type="dxa"/>
-            <w:shd w:val="clear" w:color="auto" w:fill="DEEAF6" w:themeFill="accent5" w:themeFillTint="33"/>
-          </w:tcPr>
-          <w:p>
-            <w:r>
+            <w:shd w:val="clear" w:color="auto" w:fill="D9E2F3" w:themeFill="accent1" w:themeFillTint="33"/>
+          </w:tcPr>
+          <w:p>
+            <w:pPr>
+              <w:rPr>
+                <w:b/>
+                <w:bCs/>
+              </w:rPr>
+            </w:pPr>
+            <w:r>
+              <w:rPr>
+                <w:b/>
+                <w:bCs/>
+              </w:rPr>
               <w:t>Name</w:t>
             </w:r>
           </w:p>
@@ -1702,10 +1740,20 @@
         <w:tc>
           <w:tcPr>
             <w:tcW w:w="1630" w:type="dxa"/>
-            <w:shd w:val="clear" w:color="auto" w:fill="DEEAF6" w:themeFill="accent5" w:themeFillTint="33"/>
-          </w:tcPr>
-          <w:p>
-            <w:r>
+            <w:shd w:val="clear" w:color="auto" w:fill="D9E2F3" w:themeFill="accent1" w:themeFillTint="33"/>
+          </w:tcPr>
+          <w:p>
+            <w:pPr>
+              <w:rPr>
+                <w:b/>
+                <w:bCs/>
+              </w:rPr>
+            </w:pPr>
+            <w:r>
+              <w:rPr>
+                <w:b/>
+                <w:bCs/>
+              </w:rPr>
               <w:t>Description</w:t>
             </w:r>
           </w:p>
@@ -1901,10 +1949,20 @@
         <w:tc>
           <w:tcPr>
             <w:tcW w:w="1630" w:type="dxa"/>
-            <w:shd w:val="clear" w:color="auto" w:fill="DEEAF6" w:themeFill="accent5" w:themeFillTint="33"/>
-          </w:tcPr>
-          <w:p>
-            <w:r>
+            <w:shd w:val="clear" w:color="auto" w:fill="D9E2F3" w:themeFill="accent1" w:themeFillTint="33"/>
+          </w:tcPr>
+          <w:p>
+            <w:pPr>
+              <w:rPr>
+                <w:b/>
+                <w:bCs/>
+              </w:rPr>
+            </w:pPr>
+            <w:r>
+              <w:rPr>
+                <w:b/>
+                <w:bCs/>
+              </w:rPr>
               <w:t>Name</w:t>
             </w:r>
           </w:p>
@@ -1912,10 +1970,20 @@
         <w:tc>
           <w:tcPr>
             <w:tcW w:w="1630" w:type="dxa"/>
-            <w:shd w:val="clear" w:color="auto" w:fill="DEEAF6" w:themeFill="accent5" w:themeFillTint="33"/>
-          </w:tcPr>
-          <w:p>
-            <w:r>
+            <w:shd w:val="clear" w:color="auto" w:fill="D9E2F3" w:themeFill="accent1" w:themeFillTint="33"/>
+          </w:tcPr>
+          <w:p>
+            <w:pPr>
+              <w:rPr>
+                <w:b/>
+                <w:bCs/>
+              </w:rPr>
+            </w:pPr>
+            <w:r>
+              <w:rPr>
+                <w:b/>
+                <w:bCs/>
+              </w:rPr>
               <w:t>Description</w:t>
             </w:r>
           </w:p>
@@ -2247,7 +2315,13 @@
         <w:t>Action type</w:t>
       </w:r>
       <w:r>
-        <w:t>. Name of the type of action that has taken place. For example, "Delete", "Add", etc.</w:t>
+        <w:t xml:space="preserve">. Name of the type of action that has taken place. For example, "Delete", "Add", </w:t>
+      </w:r>
+      <w:r>
+        <w:t xml:space="preserve">"Edit", </w:t>
+      </w:r>
+      <w:r>
+        <w:t>etc.</w:t>
       </w:r>
     </w:p>
     <w:p>
@@ -2307,12 +2381,18 @@
         <w:t>.</w:t>
       </w:r>
     </w:p>
-    <w:p>
-      <w:r>
-        <w:t xml:space="preserve">In this version, the following undo </w:t>
-      </w:r>
-      <w:r>
-        <w:t>actions are possible.</w:t>
+    <w:p/>
+    <w:p>
+      <w:pPr>
+        <w:pStyle w:val="Heading3"/>
+      </w:pPr>
+      <w:r>
+        <w:t>Action Types</w:t>
+      </w:r>
+    </w:p>
+    <w:p>
+      <w:r>
+        <w:t>The current list of well-known edit action types follows.</w:t>
       </w:r>
     </w:p>
     <w:tbl>
@@ -2323,10 +2403,8 @@
         <w:tblLook w:val="04A0" w:firstRow="1" w:lastRow="0" w:firstColumn="1" w:lastColumn="0" w:noHBand="0" w:noVBand="1"/>
       </w:tblPr>
       <w:tblGrid>
-        <w:gridCol w:w="1224"/>
-        <w:gridCol w:w="1827"/>
-        <w:gridCol w:w="1239"/>
-        <w:gridCol w:w="4340"/>
+        <w:gridCol w:w="1300"/>
+        <w:gridCol w:w="3876"/>
       </w:tblGrid>
       <w:tr>
         <w:tc>
@@ -2346,7 +2424,7 @@
                 <w:b/>
                 <w:bCs/>
               </w:rPr>
-              <w:t>Item Type</w:t>
+              <w:t>Action Type</w:t>
             </w:r>
           </w:p>
         </w:tc>
@@ -2367,10 +2445,134 @@
                 <w:b/>
                 <w:bCs/>
               </w:rPr>
-              <w:t>Action Type</w:t>
-            </w:r>
-          </w:p>
-        </w:tc>
+              <w:t>Remarks</w:t>
+            </w:r>
+          </w:p>
+        </w:tc>
+      </w:tr>
+      <w:tr>
+        <w:tc>
+          <w:tcPr>
+            <w:tcW w:w="0" w:type="auto"/>
+          </w:tcPr>
+          <w:p>
+            <w:r>
+              <w:t>Add</w:t>
+            </w:r>
+          </w:p>
+        </w:tc>
+        <w:tc>
+          <w:tcPr>
+            <w:tcW w:w="0" w:type="auto"/>
+          </w:tcPr>
+          <w:p>
+            <w:r>
+              <w:t>An object has been added to the file.</w:t>
+            </w:r>
+          </w:p>
+        </w:tc>
+      </w:tr>
+      <w:tr>
+        <w:tc>
+          <w:tcPr>
+            <w:tcW w:w="0" w:type="auto"/>
+          </w:tcPr>
+          <w:p>
+            <w:r>
+              <w:t>Delete</w:t>
+            </w:r>
+          </w:p>
+        </w:tc>
+        <w:tc>
+          <w:tcPr>
+            <w:tcW w:w="0" w:type="auto"/>
+          </w:tcPr>
+          <w:p>
+            <w:r>
+              <w:t>An object has been deleted from the file.</w:t>
+            </w:r>
+          </w:p>
+        </w:tc>
+      </w:tr>
+      <w:tr>
+        <w:tc>
+          <w:tcPr>
+            <w:tcW w:w="0" w:type="auto"/>
+          </w:tcPr>
+          <w:p>
+            <w:r>
+              <w:t>Edit</w:t>
+            </w:r>
+          </w:p>
+        </w:tc>
+        <w:tc>
+          <w:tcPr>
+            <w:tcW w:w="0" w:type="auto"/>
+          </w:tcPr>
+          <w:p>
+            <w:r>
+              <w:t>A value of the object has been edited.</w:t>
+            </w:r>
+          </w:p>
+        </w:tc>
+      </w:tr>
+      <w:tr>
+        <w:tc>
+          <w:tcPr>
+            <w:tcW w:w="0" w:type="auto"/>
+          </w:tcPr>
+          <w:p>
+            <w:r>
+              <w:t>Move</w:t>
+            </w:r>
+          </w:p>
+        </w:tc>
+        <w:tc>
+          <w:tcPr>
+            <w:tcW w:w="0" w:type="auto"/>
+          </w:tcPr>
+          <w:p>
+            <w:r>
+              <w:t>The object has been moved.</w:t>
+            </w:r>
+          </w:p>
+        </w:tc>
+      </w:tr>
+    </w:tbl>
+    <w:p>
+      <w:pPr>
+        <w:ind w:left="720"/>
+      </w:pPr>
+    </w:p>
+    <w:p>
+      <w:pPr>
+        <w:pStyle w:val="Heading3"/>
+      </w:pPr>
+      <w:r>
+        <w:t>Item Types</w:t>
+      </w:r>
+    </w:p>
+    <w:p>
+      <w:r>
+        <w:t>In this version, a few well-known item types are present.</w:t>
+      </w:r>
+    </w:p>
+    <w:tbl>
+      <w:tblPr>
+        <w:tblStyle w:val="TableGrid"/>
+        <w:tblW w:w="0" w:type="auto"/>
+        <w:tblInd w:w="720" w:type="dxa"/>
+        <w:tblLook w:val="04A0" w:firstRow="1" w:lastRow="0" w:firstColumn="1" w:lastColumn="0" w:noHBand="0" w:noVBand="1"/>
+      </w:tblPr>
+      <w:tblGrid>
+        <w:gridCol w:w="2247"/>
+        <w:gridCol w:w="3002"/>
+        <w:gridCol w:w="3381"/>
+      </w:tblGrid>
+      <w:tr>
+        <w:trPr>
+          <w:tblHeader/>
+        </w:trPr>
         <w:tc>
           <w:tcPr>
             <w:tcW w:w="0" w:type="auto"/>
@@ -2388,7 +2590,7 @@
                 <w:b/>
                 <w:bCs/>
               </w:rPr>
-              <w:t>Properties</w:t>
+              <w:t>Item Type</w:t>
             </w:r>
           </w:p>
         </w:tc>
@@ -2409,6 +2611,27 @@
                 <w:b/>
                 <w:bCs/>
               </w:rPr>
+              <w:t>Item Name</w:t>
+            </w:r>
+          </w:p>
+        </w:tc>
+        <w:tc>
+          <w:tcPr>
+            <w:tcW w:w="0" w:type="auto"/>
+            <w:shd w:val="clear" w:color="auto" w:fill="D9E2F3" w:themeFill="accent1" w:themeFillTint="33"/>
+          </w:tcPr>
+          <w:p>
+            <w:pPr>
+              <w:rPr>
+                <w:b/>
+                <w:bCs/>
+              </w:rPr>
+            </w:pPr>
+            <w:r>
+              <w:rPr>
+                <w:b/>
+                <w:bCs/>
+              </w:rPr>
               <w:t>Remarks</w:t>
             </w:r>
           </w:p>
@@ -2433,27 +2656,25 @@
           </w:tcPr>
           <w:p>
             <w:r>
-              <w:t>Add</w:t>
-            </w:r>
-          </w:p>
-        </w:tc>
-        <w:tc>
-          <w:tcPr>
-            <w:tcW w:w="0" w:type="auto"/>
-          </w:tcPr>
-          <w:p>
-            <w:r>
-              <w:t>(none)</w:t>
-            </w:r>
-          </w:p>
-        </w:tc>
-        <w:tc>
-          <w:tcPr>
-            <w:tcW w:w="0" w:type="auto"/>
-          </w:tcPr>
-          <w:p>
-            <w:r>
-              <w:t>The ticket of new item is present, and the Properties collection is empty.</w:t>
+              <w:t>{</w:t>
+            </w:r>
+            <w:proofErr w:type="spellStart"/>
+            <w:r>
+              <w:t>Node.Ticket</w:t>
+            </w:r>
+            <w:proofErr w:type="spellEnd"/>
+            <w:r>
+              <w:t>}</w:t>
+            </w:r>
+          </w:p>
+        </w:tc>
+        <w:tc>
+          <w:tcPr>
+            <w:tcW w:w="0" w:type="auto"/>
+          </w:tcPr>
+          <w:p>
+            <w:r>
+              <w:t>Information about a node or its properties.</w:t>
             </w:r>
           </w:p>
         </w:tc>
@@ -2466,7 +2687,7 @@
           <w:p>
             <w:proofErr w:type="spellStart"/>
             <w:r>
-              <w:t>NodeItem</w:t>
+              <w:t>SocketConnectionItem</w:t>
             </w:r>
             <w:proofErr w:type="spellEnd"/>
           </w:p>
@@ -2477,33 +2698,33 @@
           </w:tcPr>
           <w:p>
             <w:r>
-              <w:t>Edit</w:t>
-            </w:r>
-          </w:p>
-        </w:tc>
-        <w:tc>
-          <w:tcPr>
-            <w:tcW w:w="0" w:type="auto"/>
-          </w:tcPr>
-          <w:p>
-            <w:r>
-              <w:t>(changed)</w:t>
-            </w:r>
-          </w:p>
-        </w:tc>
-        <w:tc>
-          <w:tcPr>
-            <w:tcW w:w="0" w:type="auto"/>
-          </w:tcPr>
-          <w:p>
-            <w:r>
-              <w:t>Only the value or values changed during this event.</w:t>
-            </w:r>
-          </w:p>
-          <w:p/>
-          <w:p>
-            <w:r>
-              <w:t>In the Properties list, Properties[0] contains the name of the property being changed. Properties[1,2] contain {Name}Before and {Name}After values.</w:t>
+              <w:t>{</w:t>
+            </w:r>
+            <w:proofErr w:type="spellStart"/>
+            <w:r>
+              <w:t>Node.Ticket</w:t>
+            </w:r>
+            <w:proofErr w:type="spellEnd"/>
+            <w:r>
+              <w:t>},{</w:t>
+            </w:r>
+            <w:proofErr w:type="spellStart"/>
+            <w:r>
+              <w:t>Socket.Ticket</w:t>
+            </w:r>
+            <w:proofErr w:type="spellEnd"/>
+            <w:r>
+              <w:t>} -&gt; {Property[0].Value}</w:t>
+            </w:r>
+          </w:p>
+        </w:tc>
+        <w:tc>
+          <w:tcPr>
+            <w:tcW w:w="0" w:type="auto"/>
+          </w:tcPr>
+          <w:p>
+            <w:r>
+              <w:t>A socket to socket connection identification reference.</w:t>
             </w:r>
           </w:p>
         </w:tc>
@@ -2516,6 +2737,291 @@
           <w:p>
             <w:proofErr w:type="spellStart"/>
             <w:r>
+              <w:t>SocketItem</w:t>
+            </w:r>
+            <w:proofErr w:type="spellEnd"/>
+          </w:p>
+        </w:tc>
+        <w:tc>
+          <w:tcPr>
+            <w:tcW w:w="0" w:type="auto"/>
+          </w:tcPr>
+          <w:p>
+            <w:r>
+              <w:t>{</w:t>
+            </w:r>
+            <w:proofErr w:type="spellStart"/>
+            <w:r>
+              <w:t>Node.Ticket</w:t>
+            </w:r>
+            <w:proofErr w:type="spellEnd"/>
+            <w:r>
+              <w:t>},{</w:t>
+            </w:r>
+            <w:proofErr w:type="spellStart"/>
+            <w:r>
+              <w:t>Socket.Ticket</w:t>
+            </w:r>
+            <w:proofErr w:type="spellEnd"/>
+            <w:r>
+              <w:t>]</w:t>
+            </w:r>
+          </w:p>
+        </w:tc>
+        <w:tc>
+          <w:tcPr>
+            <w:tcW w:w="0" w:type="auto"/>
+          </w:tcPr>
+          <w:p>
+            <w:r>
+              <w:t>Information about a socket on a node, or that socket's properties.</w:t>
+            </w:r>
+          </w:p>
+          <w:p/>
+          <w:p>
+            <w:r>
+              <w:t xml:space="preserve">Every socket is identified primarily by its parent node to optimize the search for that socket in the </w:t>
+            </w:r>
+            <w:r>
+              <w:lastRenderedPageBreak/>
+              <w:t>document. A single-layer search is performed for the parent node. If that item is found, only that node is searched for the specified socket.</w:t>
+            </w:r>
+          </w:p>
+        </w:tc>
+      </w:tr>
+    </w:tbl>
+    <w:p>
+      <w:pPr>
+        <w:ind w:left="720"/>
+      </w:pPr>
+    </w:p>
+    <w:p/>
+    <w:p>
+      <w:pPr>
+        <w:pStyle w:val="Heading3"/>
+      </w:pPr>
+      <w:r>
+        <w:t>Supported Actions</w:t>
+      </w:r>
+    </w:p>
+    <w:p>
+      <w:r>
+        <w:t xml:space="preserve">In this version, the following undo </w:t>
+      </w:r>
+      <w:r>
+        <w:t xml:space="preserve">actions are </w:t>
+      </w:r>
+      <w:r>
+        <w:t>supported</w:t>
+      </w:r>
+      <w:r>
+        <w:t>.</w:t>
+      </w:r>
+    </w:p>
+    <w:tbl>
+      <w:tblPr>
+        <w:tblStyle w:val="TableGrid"/>
+        <w:tblW w:w="0" w:type="auto"/>
+        <w:tblInd w:w="720" w:type="dxa"/>
+        <w:tblLook w:val="04A0" w:firstRow="1" w:lastRow="0" w:firstColumn="1" w:lastColumn="0" w:noHBand="0" w:noVBand="1"/>
+      </w:tblPr>
+      <w:tblGrid>
+        <w:gridCol w:w="2247"/>
+        <w:gridCol w:w="870"/>
+        <w:gridCol w:w="1239"/>
+        <w:gridCol w:w="4274"/>
+      </w:tblGrid>
+      <w:tr>
+        <w:trPr>
+          <w:tblHeader/>
+        </w:trPr>
+        <w:tc>
+          <w:tcPr>
+            <w:tcW w:w="0" w:type="auto"/>
+            <w:shd w:val="clear" w:color="auto" w:fill="D9E2F3" w:themeFill="accent1" w:themeFillTint="33"/>
+          </w:tcPr>
+          <w:p>
+            <w:pPr>
+              <w:rPr>
+                <w:b/>
+                <w:bCs/>
+              </w:rPr>
+            </w:pPr>
+            <w:r>
+              <w:rPr>
+                <w:b/>
+                <w:bCs/>
+              </w:rPr>
+              <w:t>Item Type</w:t>
+            </w:r>
+          </w:p>
+        </w:tc>
+        <w:tc>
+          <w:tcPr>
+            <w:tcW w:w="0" w:type="auto"/>
+            <w:shd w:val="clear" w:color="auto" w:fill="D9E2F3" w:themeFill="accent1" w:themeFillTint="33"/>
+          </w:tcPr>
+          <w:p>
+            <w:pPr>
+              <w:rPr>
+                <w:b/>
+                <w:bCs/>
+              </w:rPr>
+            </w:pPr>
+            <w:r>
+              <w:rPr>
+                <w:b/>
+                <w:bCs/>
+              </w:rPr>
+              <w:t>Action Type</w:t>
+            </w:r>
+          </w:p>
+        </w:tc>
+        <w:tc>
+          <w:tcPr>
+            <w:tcW w:w="0" w:type="auto"/>
+            <w:shd w:val="clear" w:color="auto" w:fill="D9E2F3" w:themeFill="accent1" w:themeFillTint="33"/>
+          </w:tcPr>
+          <w:p>
+            <w:pPr>
+              <w:rPr>
+                <w:b/>
+                <w:bCs/>
+              </w:rPr>
+            </w:pPr>
+            <w:r>
+              <w:rPr>
+                <w:b/>
+                <w:bCs/>
+              </w:rPr>
+              <w:t>Properties</w:t>
+            </w:r>
+          </w:p>
+        </w:tc>
+        <w:tc>
+          <w:tcPr>
+            <w:tcW w:w="0" w:type="auto"/>
+            <w:shd w:val="clear" w:color="auto" w:fill="D9E2F3" w:themeFill="accent1" w:themeFillTint="33"/>
+          </w:tcPr>
+          <w:p>
+            <w:pPr>
+              <w:rPr>
+                <w:b/>
+                <w:bCs/>
+              </w:rPr>
+            </w:pPr>
+            <w:r>
+              <w:rPr>
+                <w:b/>
+                <w:bCs/>
+              </w:rPr>
+              <w:t>Remarks</w:t>
+            </w:r>
+          </w:p>
+        </w:tc>
+      </w:tr>
+      <w:tr>
+        <w:tc>
+          <w:tcPr>
+            <w:tcW w:w="0" w:type="auto"/>
+          </w:tcPr>
+          <w:p>
+            <w:proofErr w:type="spellStart"/>
+            <w:r>
+              <w:t>NodeItem</w:t>
+            </w:r>
+            <w:proofErr w:type="spellEnd"/>
+          </w:p>
+        </w:tc>
+        <w:tc>
+          <w:tcPr>
+            <w:tcW w:w="0" w:type="auto"/>
+          </w:tcPr>
+          <w:p>
+            <w:r>
+              <w:t>Add</w:t>
+            </w:r>
+          </w:p>
+        </w:tc>
+        <w:tc>
+          <w:tcPr>
+            <w:tcW w:w="0" w:type="auto"/>
+          </w:tcPr>
+          <w:p>
+            <w:r>
+              <w:t>(none)</w:t>
+            </w:r>
+          </w:p>
+        </w:tc>
+        <w:tc>
+          <w:tcPr>
+            <w:tcW w:w="0" w:type="auto"/>
+          </w:tcPr>
+          <w:p>
+            <w:r>
+              <w:t>The ticket of new item is present, and the Properties collection is empty.</w:t>
+            </w:r>
+          </w:p>
+        </w:tc>
+      </w:tr>
+      <w:tr>
+        <w:tc>
+          <w:tcPr>
+            <w:tcW w:w="0" w:type="auto"/>
+          </w:tcPr>
+          <w:p>
+            <w:proofErr w:type="spellStart"/>
+            <w:r>
+              <w:t>NodeItem</w:t>
+            </w:r>
+            <w:proofErr w:type="spellEnd"/>
+          </w:p>
+        </w:tc>
+        <w:tc>
+          <w:tcPr>
+            <w:tcW w:w="0" w:type="auto"/>
+          </w:tcPr>
+          <w:p>
+            <w:r>
+              <w:t>Edit</w:t>
+            </w:r>
+          </w:p>
+        </w:tc>
+        <w:tc>
+          <w:tcPr>
+            <w:tcW w:w="0" w:type="auto"/>
+          </w:tcPr>
+          <w:p>
+            <w:r>
+              <w:t>(changed)</w:t>
+            </w:r>
+          </w:p>
+        </w:tc>
+        <w:tc>
+          <w:tcPr>
+            <w:tcW w:w="0" w:type="auto"/>
+          </w:tcPr>
+          <w:p>
+            <w:r>
+              <w:t>Only the value or values changed during this event.</w:t>
+            </w:r>
+          </w:p>
+          <w:p/>
+          <w:p>
+            <w:r>
+              <w:t>In the Properties list, Properties[0] contains the name of the property being changed. Properties[1,2] contain {Name}Before and {Name}After values.</w:t>
+            </w:r>
+          </w:p>
+        </w:tc>
+      </w:tr>
+      <w:tr>
+        <w:tc>
+          <w:tcPr>
+            <w:tcW w:w="0" w:type="auto"/>
+          </w:tcPr>
+          <w:p>
+            <w:proofErr w:type="spellStart"/>
+            <w:r>
               <w:t>NodeItem</w:t>
             </w:r>
             <w:proofErr w:type="spellEnd"/>
@@ -2688,6 +3194,173 @@
           <w:p>
             <w:proofErr w:type="spellStart"/>
             <w:r>
+              <w:t>Socket</w:t>
+            </w:r>
+            <w:r>
+              <w:t>Connection</w:t>
+            </w:r>
+            <w:r>
+              <w:t>Item</w:t>
+            </w:r>
+            <w:proofErr w:type="spellEnd"/>
+          </w:p>
+        </w:tc>
+        <w:tc>
+          <w:tcPr>
+            <w:tcW w:w="0" w:type="auto"/>
+          </w:tcPr>
+          <w:p>
+            <w:r>
+              <w:t>Add</w:t>
+            </w:r>
+          </w:p>
+        </w:tc>
+        <w:tc>
+          <w:tcPr>
+            <w:tcW w:w="0" w:type="auto"/>
+          </w:tcPr>
+          <w:p>
+            <w:r>
+              <w:t>Connection</w:t>
+            </w:r>
+          </w:p>
+        </w:tc>
+        <w:tc>
+          <w:tcPr>
+            <w:tcW w:w="0" w:type="auto"/>
+          </w:tcPr>
+          <w:p>
+            <w:r>
+              <w:t>A new connection has been added.</w:t>
+            </w:r>
+          </w:p>
+          <w:p/>
+          <w:p>
+            <w:proofErr w:type="spellStart"/>
+            <w:r>
+              <w:t>ItemName</w:t>
+            </w:r>
+            <w:proofErr w:type="spellEnd"/>
+            <w:r>
+              <w:t xml:space="preserve"> contains {</w:t>
+            </w:r>
+            <w:proofErr w:type="spellStart"/>
+            <w:r>
+              <w:t>Node.Ticket</w:t>
+            </w:r>
+            <w:proofErr w:type="spellEnd"/>
+            <w:r>
+              <w:t>},{</w:t>
+            </w:r>
+            <w:proofErr w:type="spellStart"/>
+            <w:r>
+              <w:t>Socket.Ticket</w:t>
+            </w:r>
+            <w:proofErr w:type="spellEnd"/>
+            <w:r>
+              <w:t>}</w:t>
+            </w:r>
+          </w:p>
+          <w:p/>
+          <w:p>
+            <w:r>
+              <w:t>Properties[0] contains the ticket value of the added connection.</w:t>
+            </w:r>
+          </w:p>
+        </w:tc>
+      </w:tr>
+      <w:tr>
+        <w:tc>
+          <w:tcPr>
+            <w:tcW w:w="0" w:type="auto"/>
+          </w:tcPr>
+          <w:p>
+            <w:proofErr w:type="spellStart"/>
+            <w:r>
+              <w:t>Socket</w:t>
+            </w:r>
+            <w:r>
+              <w:t>Connection</w:t>
+            </w:r>
+            <w:r>
+              <w:t>Item</w:t>
+            </w:r>
+            <w:proofErr w:type="spellEnd"/>
+          </w:p>
+        </w:tc>
+        <w:tc>
+          <w:tcPr>
+            <w:tcW w:w="0" w:type="auto"/>
+          </w:tcPr>
+          <w:p>
+            <w:r>
+              <w:t>Delete</w:t>
+            </w:r>
+          </w:p>
+        </w:tc>
+        <w:tc>
+          <w:tcPr>
+            <w:tcW w:w="0" w:type="auto"/>
+          </w:tcPr>
+          <w:p>
+            <w:r>
+              <w:t>Connection</w:t>
+            </w:r>
+          </w:p>
+        </w:tc>
+        <w:tc>
+          <w:tcPr>
+            <w:tcW w:w="0" w:type="auto"/>
+          </w:tcPr>
+          <w:p>
+            <w:r>
+              <w:t>A connection has been deleted.</w:t>
+            </w:r>
+          </w:p>
+          <w:p/>
+          <w:p>
+            <w:proofErr w:type="spellStart"/>
+            <w:r>
+              <w:lastRenderedPageBreak/>
+              <w:t>ItemName</w:t>
+            </w:r>
+            <w:proofErr w:type="spellEnd"/>
+            <w:r>
+              <w:t xml:space="preserve"> contains {</w:t>
+            </w:r>
+            <w:proofErr w:type="spellStart"/>
+            <w:r>
+              <w:t>Node.Ticket</w:t>
+            </w:r>
+            <w:proofErr w:type="spellEnd"/>
+            <w:r>
+              <w:t>},{</w:t>
+            </w:r>
+            <w:proofErr w:type="spellStart"/>
+            <w:r>
+              <w:t>Socket.Ticket</w:t>
+            </w:r>
+            <w:proofErr w:type="spellEnd"/>
+            <w:r>
+              <w:t>}</w:t>
+            </w:r>
+          </w:p>
+          <w:p/>
+          <w:p>
+            <w:r>
+              <w:t>Properties[0] contains the ticket value of the deleted connection.</w:t>
+            </w:r>
+          </w:p>
+        </w:tc>
+      </w:tr>
+      <w:tr>
+        <w:tc>
+          <w:tcPr>
+            <w:tcW w:w="0" w:type="auto"/>
+          </w:tcPr>
+          <w:p>
+            <w:proofErr w:type="spellStart"/>
+            <w:r>
               <w:lastRenderedPageBreak/>
               <w:t>SocketItem</w:t>
             </w:r>
@@ -2699,63 +3372,90 @@
             <w:tcW w:w="0" w:type="auto"/>
           </w:tcPr>
           <w:p>
+            <w:r>
+              <w:t>Edit</w:t>
+            </w:r>
+          </w:p>
+        </w:tc>
+        <w:tc>
+          <w:tcPr>
+            <w:tcW w:w="0" w:type="auto"/>
+          </w:tcPr>
+          <w:p>
+            <w:r>
+              <w:t>(changed)</w:t>
+            </w:r>
+          </w:p>
+        </w:tc>
+        <w:tc>
+          <w:tcPr>
+            <w:tcW w:w="0" w:type="auto"/>
+          </w:tcPr>
+          <w:p>
+            <w:r>
+              <w:t>Only the value or values changed during this event.</w:t>
+            </w:r>
+          </w:p>
+          <w:p/>
+          <w:p>
             <w:proofErr w:type="spellStart"/>
             <w:r>
-              <w:t>ConnectionAdd</w:t>
+              <w:t>ItemName</w:t>
             </w:r>
             <w:proofErr w:type="spellEnd"/>
-          </w:p>
-        </w:tc>
-        <w:tc>
-          <w:tcPr>
-            <w:tcW w:w="0" w:type="auto"/>
-          </w:tcPr>
-          <w:p>
-            <w:r>
-              <w:t>Connection</w:t>
-            </w:r>
-          </w:p>
-        </w:tc>
-        <w:tc>
-          <w:tcPr>
-            <w:tcW w:w="0" w:type="auto"/>
-          </w:tcPr>
-          <w:p>
-            <w:r>
-              <w:t>A new connection has been added.</w:t>
+            <w:r>
+              <w:t xml:space="preserve"> contains {</w:t>
+            </w:r>
+            <w:proofErr w:type="spellStart"/>
+            <w:r>
+              <w:t>Node.Ticket</w:t>
+            </w:r>
+            <w:proofErr w:type="spellEnd"/>
+            <w:r>
+              <w:t>},{</w:t>
+            </w:r>
+            <w:proofErr w:type="spellStart"/>
+            <w:r>
+              <w:t>Socket.Ticket</w:t>
+            </w:r>
+            <w:proofErr w:type="spellEnd"/>
+            <w:r>
+              <w:t>}</w:t>
             </w:r>
           </w:p>
           <w:p/>
           <w:p>
+            <w:r>
+              <w:t>Properties[0] contains the property name.</w:t>
+            </w:r>
+          </w:p>
+          <w:p>
+            <w:r>
+              <w:t>Properties[1, 2] are labeled {</w:t>
+            </w:r>
             <w:proofErr w:type="spellStart"/>
             <w:r>
-              <w:t>ItemName</w:t>
+              <w:t>PropertyName</w:t>
             </w:r>
             <w:proofErr w:type="spellEnd"/>
             <w:r>
-              <w:t xml:space="preserve"> contains {</w:t>
+              <w:t>}Before and {</w:t>
             </w:r>
             <w:proofErr w:type="spellStart"/>
             <w:r>
-              <w:t>Node.Ticket</w:t>
+              <w:t>PropertyName</w:t>
             </w:r>
             <w:proofErr w:type="spellEnd"/>
             <w:r>
-              <w:t>},{</w:t>
-            </w:r>
-            <w:proofErr w:type="spellStart"/>
-            <w:r>
-              <w:t>Socket.Ticket</w:t>
-            </w:r>
-            <w:proofErr w:type="spellEnd"/>
-            <w:r>
               <w:t>}</w:t>
             </w:r>
-          </w:p>
-          <w:p/>
-          <w:p>
-            <w:r>
-              <w:t>Properties[0] contains the ticket value of the added connection.</w:t>
+            <w:proofErr w:type="gramStart"/>
+            <w:r>
+              <w:t>After, and</w:t>
+            </w:r>
+            <w:proofErr w:type="gramEnd"/>
+            <w:r>
+              <w:t xml:space="preserve"> contain the before and after values.</w:t>
             </w:r>
           </w:p>
         </w:tc>
@@ -2778,63 +3478,257 @@
             <w:tcW w:w="0" w:type="auto"/>
           </w:tcPr>
           <w:p>
+            <w:r>
+              <w:t>Delete</w:t>
+            </w:r>
+          </w:p>
+        </w:tc>
+        <w:tc>
+          <w:tcPr>
+            <w:tcW w:w="0" w:type="auto"/>
+          </w:tcPr>
+          <w:p>
+            <w:r>
+              <w:t>(current)</w:t>
+            </w:r>
+          </w:p>
+        </w:tc>
+        <w:tc>
+          <w:tcPr>
+            <w:tcW w:w="0" w:type="auto"/>
+          </w:tcPr>
+          <w:p>
+            <w:r>
+              <w:t>All socket properties at the time of deletion.</w:t>
+            </w:r>
+          </w:p>
+          <w:p/>
+          <w:p>
+            <w:r>
+              <w:t>When restoring this value, restoration of any previous connection references is attempted. If the connection can not be restored, the reference is discarded.</w:t>
+            </w:r>
+          </w:p>
+          <w:p/>
+          <w:p>
             <w:proofErr w:type="spellStart"/>
             <w:r>
-              <w:t>ConnectionDelete</w:t>
+              <w:t>ItemName</w:t>
             </w:r>
             <w:proofErr w:type="spellEnd"/>
-          </w:p>
-        </w:tc>
-        <w:tc>
-          <w:tcPr>
-            <w:tcW w:w="0" w:type="auto"/>
-          </w:tcPr>
-          <w:p>
-            <w:r>
-              <w:t>Connection</w:t>
-            </w:r>
-          </w:p>
-        </w:tc>
-        <w:tc>
-          <w:tcPr>
-            <w:tcW w:w="0" w:type="auto"/>
-          </w:tcPr>
-          <w:p>
-            <w:r>
-              <w:t>A connection has been deleted.</w:t>
+            <w:r>
+              <w:t xml:space="preserve"> contains {</w:t>
+            </w:r>
+            <w:proofErr w:type="spellStart"/>
+            <w:r>
+              <w:t>Node.Ticket</w:t>
+            </w:r>
+            <w:proofErr w:type="spellEnd"/>
+            <w:r>
+              <w:t>},{</w:t>
+            </w:r>
+            <w:proofErr w:type="spellStart"/>
+            <w:r>
+              <w:t>Socket.Ticket</w:t>
+            </w:r>
+            <w:proofErr w:type="spellEnd"/>
+            <w:r>
+              <w:t>}</w:t>
             </w:r>
           </w:p>
           <w:p/>
           <w:p>
-            <w:proofErr w:type="spellStart"/>
-            <w:r>
-              <w:t>ItemName</w:t>
-            </w:r>
-            <w:proofErr w:type="spellEnd"/>
-            <w:r>
-              <w:t xml:space="preserve"> contains {</w:t>
-            </w:r>
-            <w:proofErr w:type="spellStart"/>
-            <w:r>
-              <w:t>Node.Ticket</w:t>
-            </w:r>
-            <w:proofErr w:type="spellEnd"/>
-            <w:r>
-              <w:t>},{</w:t>
-            </w:r>
-            <w:proofErr w:type="spellStart"/>
-            <w:r>
-              <w:t>Socket.Ticket</w:t>
-            </w:r>
-            <w:proofErr w:type="spellEnd"/>
-            <w:r>
-              <w:t>}</w:t>
-            </w:r>
-          </w:p>
-          <w:p/>
-          <w:p>
-            <w:r>
-              <w:t>Properties[0] contains the ticket value of the deleted connection.</w:t>
+            <w:r>
+              <w:t xml:space="preserve">Properties collection contains full references to operational </w:t>
+            </w:r>
+            <w:r>
+              <w:t>Properties and Connections collections, which are reattached to a newly created socket.</w:t>
+            </w:r>
+          </w:p>
+        </w:tc>
+      </w:tr>
+    </w:tbl>
+    <w:p/>
+    <w:p/>
+    <w:p>
+      <w:pPr>
+        <w:pStyle w:val="Heading3"/>
+      </w:pPr>
+      <w:r>
+        <w:t>Undo Object Structure</w:t>
+      </w:r>
+    </w:p>
+    <w:p>
+      <w:r>
+        <w:t xml:space="preserve">The following </w:t>
+      </w:r>
+      <w:r>
+        <w:t xml:space="preserve">time-sensitive </w:t>
+      </w:r>
+      <w:r>
+        <w:t xml:space="preserve">undo object model </w:t>
+      </w:r>
+      <w:r>
+        <w:t xml:space="preserve">and general strategy </w:t>
+      </w:r>
+      <w:r>
+        <w:t>is currently in use.</w:t>
+      </w:r>
+      <w:r>
+        <w:t xml:space="preserve"> The approach greatly reduces the number of items the user has to act upon when undoing recent actions, and mostly contextualizes multiple actions into transient temporal domains.</w:t>
+      </w:r>
+    </w:p>
+    <w:p>
+      <w:pPr>
+        <w:pStyle w:val="ListParagraph"/>
+        <w:numPr>
+          <w:ilvl w:val="0"/>
+          <w:numId w:val="8"/>
+        </w:numPr>
+      </w:pPr>
+      <w:proofErr w:type="spellStart"/>
+      <w:r>
+        <w:t>UndoPack</w:t>
+      </w:r>
+      <w:proofErr w:type="spellEnd"/>
+      <w:r>
+        <w:t>. Container of multiple undo stacks. When used in a time-sensitive scenario, all of the items of a single stack can be undone, and that stack can be popped. This allows multi-property activities to be condensed into individual user actions.</w:t>
+      </w:r>
+    </w:p>
+    <w:p>
+      <w:pPr>
+        <w:pStyle w:val="ListParagraph"/>
+        <w:numPr>
+          <w:ilvl w:val="1"/>
+          <w:numId w:val="8"/>
+        </w:numPr>
+      </w:pPr>
+      <w:proofErr w:type="spellStart"/>
+      <w:r>
+        <w:t>UndoStack</w:t>
+      </w:r>
+      <w:proofErr w:type="spellEnd"/>
+      <w:r>
+        <w:t>. Container of multiple undo items. The stack has a time reference that can be used to partition sets of undo actions into time-sensitive single actions.</w:t>
+      </w:r>
+    </w:p>
+    <w:p>
+      <w:pPr>
+        <w:pStyle w:val="ListParagraph"/>
+        <w:numPr>
+          <w:ilvl w:val="2"/>
+          <w:numId w:val="8"/>
+        </w:numPr>
+      </w:pPr>
+      <w:proofErr w:type="spellStart"/>
+      <w:r>
+        <w:t>UndoItem</w:t>
+      </w:r>
+      <w:proofErr w:type="spellEnd"/>
+      <w:r>
+        <w:t xml:space="preserve">. An individual undo </w:t>
+      </w:r>
+      <w:proofErr w:type="gramStart"/>
+      <w:r>
+        <w:t>item</w:t>
+      </w:r>
+      <w:proofErr w:type="gramEnd"/>
+      <w:r>
+        <w:t>.</w:t>
+      </w:r>
+    </w:p>
+    <w:p>
+      <w:pPr>
+        <w:pStyle w:val="Heading2"/>
+      </w:pPr>
+      <w:r>
+        <w:lastRenderedPageBreak/>
+        <w:t>Node And Socket Media Support</w:t>
+      </w:r>
+    </w:p>
+    <w:p>
+      <w:r>
+        <w:t>Nodes and sockets both have support for multiple types of media and support for basic interaction. In general, nodes and each of a node's sockets have support for the following elements.</w:t>
+      </w:r>
+    </w:p>
+    <w:p>
+      <w:r>
+        <w:t>These additions allow the node and its sockets to present a self-contained card-like personality during runtime that has multiple aspects available for interactive purposes. In industry terms, this effect produces that of the Hero Card.</w:t>
+      </w:r>
+    </w:p>
+    <w:p/>
+    <w:tbl>
+      <w:tblPr>
+        <w:tblStyle w:val="TableGrid"/>
+        <w:tblW w:w="0" w:type="auto"/>
+        <w:tblInd w:w="720" w:type="dxa"/>
+        <w:tblLook w:val="04A0" w:firstRow="1" w:lastRow="0" w:firstColumn="1" w:lastColumn="0" w:noHBand="0" w:noVBand="1"/>
+      </w:tblPr>
+      <w:tblGrid>
+        <w:gridCol w:w="1201"/>
+        <w:gridCol w:w="1417"/>
+        <w:gridCol w:w="6012"/>
+      </w:tblGrid>
+      <w:tr>
+        <w:tc>
+          <w:tcPr>
+            <w:tcW w:w="0" w:type="auto"/>
+            <w:shd w:val="clear" w:color="auto" w:fill="D9E2F3" w:themeFill="accent1" w:themeFillTint="33"/>
+          </w:tcPr>
+          <w:p>
+            <w:pPr>
+              <w:rPr>
+                <w:b/>
+                <w:bCs/>
+              </w:rPr>
+            </w:pPr>
+            <w:r>
+              <w:rPr>
+                <w:b/>
+                <w:bCs/>
+              </w:rPr>
+              <w:t>General Element</w:t>
+            </w:r>
+          </w:p>
+        </w:tc>
+        <w:tc>
+          <w:tcPr>
+            <w:tcW w:w="0" w:type="auto"/>
+            <w:shd w:val="clear" w:color="auto" w:fill="D9E2F3" w:themeFill="accent1" w:themeFillTint="33"/>
+          </w:tcPr>
+          <w:p>
+            <w:pPr>
+              <w:rPr>
+                <w:b/>
+                <w:bCs/>
+              </w:rPr>
+            </w:pPr>
+            <w:r>
+              <w:rPr>
+                <w:b/>
+                <w:bCs/>
+              </w:rPr>
+              <w:t>Property Name</w:t>
+            </w:r>
+          </w:p>
+        </w:tc>
+        <w:tc>
+          <w:tcPr>
+            <w:tcW w:w="0" w:type="auto"/>
+            <w:shd w:val="clear" w:color="auto" w:fill="D9E2F3" w:themeFill="accent1" w:themeFillTint="33"/>
+          </w:tcPr>
+          <w:p>
+            <w:pPr>
+              <w:rPr>
+                <w:b/>
+                <w:bCs/>
+              </w:rPr>
+            </w:pPr>
+            <w:r>
+              <w:rPr>
+                <w:b/>
+                <w:bCs/>
+              </w:rPr>
+              <w:t>Description</w:t>
             </w:r>
           </w:p>
         </w:tc>
@@ -2845,9 +3739,19 @@
             <w:tcW w:w="0" w:type="auto"/>
           </w:tcPr>
           <w:p>
+            <w:r>
+              <w:t>Audio</w:t>
+            </w:r>
+          </w:p>
+        </w:tc>
+        <w:tc>
+          <w:tcPr>
+            <w:tcW w:w="0" w:type="auto"/>
+          </w:tcPr>
+          <w:p>
             <w:proofErr w:type="spellStart"/>
             <w:r>
-              <w:t>SocketItem</w:t>
+              <w:t>MediaAudio</w:t>
             </w:r>
             <w:proofErr w:type="spellEnd"/>
           </w:p>
@@ -2858,89 +3762,10 @@
           </w:tcPr>
           <w:p>
             <w:r>
-              <w:t>Edit</w:t>
-            </w:r>
-          </w:p>
-        </w:tc>
-        <w:tc>
-          <w:tcPr>
-            <w:tcW w:w="0" w:type="auto"/>
-          </w:tcPr>
-          <w:p>
-            <w:r>
-              <w:t>(changed)</w:t>
-            </w:r>
-          </w:p>
-        </w:tc>
-        <w:tc>
-          <w:tcPr>
-            <w:tcW w:w="0" w:type="auto"/>
-          </w:tcPr>
-          <w:p>
-            <w:r>
-              <w:t>Only the value or values changed during this event.</w:t>
-            </w:r>
-          </w:p>
-          <w:p/>
-          <w:p>
-            <w:proofErr w:type="spellStart"/>
-            <w:r>
-              <w:t>ItemName</w:t>
-            </w:r>
-            <w:proofErr w:type="spellEnd"/>
-            <w:r>
-              <w:t xml:space="preserve"> contains {</w:t>
-            </w:r>
-            <w:proofErr w:type="spellStart"/>
-            <w:r>
-              <w:t>Node.Ticket</w:t>
-            </w:r>
-            <w:proofErr w:type="spellEnd"/>
-            <w:r>
-              <w:t>},{</w:t>
-            </w:r>
-            <w:proofErr w:type="spellStart"/>
-            <w:r>
-              <w:t>Socket.Ticket</w:t>
-            </w:r>
-            <w:proofErr w:type="spellEnd"/>
-            <w:r>
-              <w:t>}</w:t>
-            </w:r>
-          </w:p>
-          <w:p/>
-          <w:p>
-            <w:r>
-              <w:t>Properties[0] contains the property name.</w:t>
-            </w:r>
-          </w:p>
-          <w:p>
-            <w:r>
-              <w:t>Properties[1, 2] are labeled {</w:t>
-            </w:r>
-            <w:proofErr w:type="spellStart"/>
-            <w:r>
-              <w:t>PropertyName</w:t>
-            </w:r>
-            <w:proofErr w:type="spellEnd"/>
-            <w:r>
-              <w:t>}Before and {</w:t>
-            </w:r>
-            <w:proofErr w:type="spellStart"/>
-            <w:r>
-              <w:t>PropertyName</w:t>
-            </w:r>
-            <w:proofErr w:type="spellEnd"/>
-            <w:r>
-              <w:t>}</w:t>
-            </w:r>
-            <w:proofErr w:type="gramStart"/>
-            <w:r>
-              <w:t>After, and</w:t>
-            </w:r>
-            <w:proofErr w:type="gramEnd"/>
-            <w:r>
-              <w:t xml:space="preserve"> contain the before and after values.</w:t>
+              <w:t>On nodes, this is a URI referring to an audio to play when the node is loaded. On sockets, the URI is played when the option is selected</w:t>
+            </w:r>
+            <w:r>
+              <w:t xml:space="preserve"> and before the connection is followed to the next node.</w:t>
             </w:r>
           </w:p>
         </w:tc>
@@ -2951,9 +3776,19 @@
             <w:tcW w:w="0" w:type="auto"/>
           </w:tcPr>
           <w:p>
+            <w:r>
+              <w:t>Image</w:t>
+            </w:r>
+          </w:p>
+        </w:tc>
+        <w:tc>
+          <w:tcPr>
+            <w:tcW w:w="0" w:type="auto"/>
+          </w:tcPr>
+          <w:p>
             <w:proofErr w:type="spellStart"/>
             <w:r>
-              <w:t>SocketItem</w:t>
+              <w:t>MediaImage</w:t>
             </w:r>
             <w:proofErr w:type="spellEnd"/>
           </w:p>
@@ -2964,74 +3799,97 @@
           </w:tcPr>
           <w:p>
             <w:r>
-              <w:t>Delete</w:t>
-            </w:r>
-          </w:p>
-        </w:tc>
-        <w:tc>
-          <w:tcPr>
-            <w:tcW w:w="0" w:type="auto"/>
-          </w:tcPr>
-          <w:p>
-            <w:r>
-              <w:t>(current)</w:t>
-            </w:r>
-          </w:p>
-        </w:tc>
-        <w:tc>
-          <w:tcPr>
-            <w:tcW w:w="0" w:type="auto"/>
-          </w:tcPr>
-          <w:p>
-            <w:r>
-              <w:t>All socket properties at the time of deletion.</w:t>
-            </w:r>
-          </w:p>
-          <w:p/>
-          <w:p>
-            <w:r>
-              <w:t>When restoring this value, restoration of any previous connection references is attempted. If the connection can not be restored, the reference is discarded.</w:t>
-            </w:r>
-          </w:p>
-          <w:p/>
+              <w:t>A URI referring to an image to display in the card. base64 data URI is allowed.</w:t>
+            </w:r>
+          </w:p>
+        </w:tc>
+      </w:tr>
+      <w:tr>
+        <w:tc>
+          <w:tcPr>
+            <w:tcW w:w="0" w:type="auto"/>
+          </w:tcPr>
+          <w:p>
+            <w:r>
+              <w:t>Link</w:t>
+            </w:r>
+          </w:p>
+        </w:tc>
+        <w:tc>
+          <w:tcPr>
+            <w:tcW w:w="0" w:type="auto"/>
+          </w:tcPr>
           <w:p>
             <w:proofErr w:type="spellStart"/>
             <w:r>
-              <w:t>ItemName</w:t>
+              <w:t>MediaLink</w:t>
             </w:r>
             <w:proofErr w:type="spellEnd"/>
-            <w:r>
-              <w:t xml:space="preserve"> contains {</w:t>
+          </w:p>
+        </w:tc>
+        <w:tc>
+          <w:tcPr>
+            <w:tcW w:w="0" w:type="auto"/>
+          </w:tcPr>
+          <w:p>
+            <w:r>
+              <w:t xml:space="preserve">A URL the user can click to view more information about the current context. Standard </w:t>
             </w:r>
             <w:proofErr w:type="spellStart"/>
             <w:r>
-              <w:t>Node.Ticket</w:t>
+              <w:t>href</w:t>
             </w:r>
             <w:proofErr w:type="spellEnd"/>
             <w:r>
-              <w:t>},{</w:t>
-            </w:r>
+              <w:t xml:space="preserve"> link syntax.</w:t>
+            </w:r>
+          </w:p>
+        </w:tc>
+      </w:tr>
+      <w:tr>
+        <w:tc>
+          <w:tcPr>
+            <w:tcW w:w="0" w:type="auto"/>
+          </w:tcPr>
+          <w:p>
+            <w:r>
+              <w:t>Video</w:t>
+            </w:r>
+          </w:p>
+        </w:tc>
+        <w:tc>
+          <w:tcPr>
+            <w:tcW w:w="0" w:type="auto"/>
+          </w:tcPr>
+          <w:p>
             <w:proofErr w:type="spellStart"/>
             <w:r>
-              <w:t>Socket.Ticket</w:t>
+              <w:t>MediaVideo</w:t>
             </w:r>
             <w:proofErr w:type="spellEnd"/>
-            <w:r>
-              <w:t>}</w:t>
-            </w:r>
-          </w:p>
-          <w:p/>
-          <w:p>
-            <w:r>
-              <w:t xml:space="preserve">Properties collection contains full references to operational </w:t>
-            </w:r>
-            <w:r>
-              <w:t>Properties and Connections collections, which are reattached to a newly created socket.</w:t>
+          </w:p>
+        </w:tc>
+        <w:tc>
+          <w:tcPr>
+            <w:tcW w:w="0" w:type="auto"/>
+          </w:tcPr>
+          <w:p>
+            <w:r>
+              <w:t>On nodes, this is a URI referring to a video to play when the node is loaded. On sockets, the URI is played when the option is selected</w:t>
+            </w:r>
+            <w:r>
+              <w:t>, and before the connection is followed to the next node.</w:t>
             </w:r>
           </w:p>
         </w:tc>
       </w:tr>
     </w:tbl>
+    <w:p/>
+    <w:p>
+      <w:r>
+        <w:t>Notice that in this version, if audio and video URIs are both specified, the video URI will take precedence, and the audio will only be utilized on non-video systems that provide audio support, such as a telephone system or radio, etc.</w:t>
+      </w:r>
+    </w:p>
     <w:p/>
     <w:p/>
     <w:sectPr>
@@ -3812,6 +4670,119 @@
     </w:lvl>
   </w:abstractNum>
   <w:abstractNum w:abstractNumId="6" w15:restartNumberingAfterBreak="0">
+    <w:nsid w:val="2D9431C6"/>
+    <w:multiLevelType w:val="hybridMultilevel"/>
+    <w:tmpl w:val="46FE1244"/>
+    <w:lvl w:ilvl="0" w:tplc="04090001">
+      <w:start w:val="1"/>
+      <w:numFmt w:val="bullet"/>
+      <w:lvlText w:val=""/>
+      <w:lvlJc w:val="left"/>
+      <w:pPr>
+        <w:ind w:left="720" w:hanging="360"/>
+      </w:pPr>
+      <w:rPr>
+        <w:rFonts w:ascii="Symbol" w:hAnsi="Symbol" w:hint="default"/>
+      </w:rPr>
+    </w:lvl>
+    <w:lvl w:ilvl="1" w:tplc="04090003">
+      <w:start w:val="1"/>
+      <w:numFmt w:val="bullet"/>
+      <w:lvlText w:val="o"/>
+      <w:lvlJc w:val="left"/>
+      <w:pPr>
+        <w:ind w:left="1440" w:hanging="360"/>
+      </w:pPr>
+      <w:rPr>
+        <w:rFonts w:ascii="Courier New" w:hAnsi="Courier New" w:cs="Courier New" w:hint="default"/>
+      </w:rPr>
+    </w:lvl>
+    <w:lvl w:ilvl="2" w:tplc="04090005">
+      <w:start w:val="1"/>
+      <w:numFmt w:val="bullet"/>
+      <w:lvlText w:val=""/>
+      <w:lvlJc w:val="left"/>
+      <w:pPr>
+        <w:ind w:left="2160" w:hanging="360"/>
+      </w:pPr>
+      <w:rPr>
+        <w:rFonts w:ascii="Wingdings" w:hAnsi="Wingdings" w:hint="default"/>
+      </w:rPr>
+    </w:lvl>
+    <w:lvl w:ilvl="3" w:tplc="04090001" w:tentative="1">
+      <w:start w:val="1"/>
+      <w:numFmt w:val="bullet"/>
+      <w:lvlText w:val=""/>
+      <w:lvlJc w:val="left"/>
+      <w:pPr>
+        <w:ind w:left="2880" w:hanging="360"/>
+      </w:pPr>
+      <w:rPr>
+        <w:rFonts w:ascii="Symbol" w:hAnsi="Symbol" w:hint="default"/>
+      </w:rPr>
+    </w:lvl>
+    <w:lvl w:ilvl="4" w:tplc="04090003" w:tentative="1">
+      <w:start w:val="1"/>
+      <w:numFmt w:val="bullet"/>
+      <w:lvlText w:val="o"/>
+      <w:lvlJc w:val="left"/>
+      <w:pPr>
+        <w:ind w:left="3600" w:hanging="360"/>
+      </w:pPr>
+      <w:rPr>
+        <w:rFonts w:ascii="Courier New" w:hAnsi="Courier New" w:cs="Courier New" w:hint="default"/>
+      </w:rPr>
+    </w:lvl>
+    <w:lvl w:ilvl="5" w:tplc="04090005" w:tentative="1">
+      <w:start w:val="1"/>
+      <w:numFmt w:val="bullet"/>
+      <w:lvlText w:val=""/>
+      <w:lvlJc w:val="left"/>
+      <w:pPr>
+        <w:ind w:left="4320" w:hanging="360"/>
+      </w:pPr>
+      <w:rPr>
+        <w:rFonts w:ascii="Wingdings" w:hAnsi="Wingdings" w:hint="default"/>
+      </w:rPr>
+    </w:lvl>
+    <w:lvl w:ilvl="6" w:tplc="04090001" w:tentative="1">
+      <w:start w:val="1"/>
+      <w:numFmt w:val="bullet"/>
+      <w:lvlText w:val=""/>
+      <w:lvlJc w:val="left"/>
+      <w:pPr>
+        <w:ind w:left="5040" w:hanging="360"/>
+      </w:pPr>
+      <w:rPr>
+        <w:rFonts w:ascii="Symbol" w:hAnsi="Symbol" w:hint="default"/>
+      </w:rPr>
+    </w:lvl>
+    <w:lvl w:ilvl="7" w:tplc="04090003" w:tentative="1">
+      <w:start w:val="1"/>
+      <w:numFmt w:val="bullet"/>
+      <w:lvlText w:val="o"/>
+      <w:lvlJc w:val="left"/>
+      <w:pPr>
+        <w:ind w:left="5760" w:hanging="360"/>
+      </w:pPr>
+      <w:rPr>
+        <w:rFonts w:ascii="Courier New" w:hAnsi="Courier New" w:cs="Courier New" w:hint="default"/>
+      </w:rPr>
+    </w:lvl>
+    <w:lvl w:ilvl="8" w:tplc="04090005" w:tentative="1">
+      <w:start w:val="1"/>
+      <w:numFmt w:val="bullet"/>
+      <w:lvlText w:val=""/>
+      <w:lvlJc w:val="left"/>
+      <w:pPr>
+        <w:ind w:left="6480" w:hanging="360"/>
+      </w:pPr>
+      <w:rPr>
+        <w:rFonts w:ascii="Wingdings" w:hAnsi="Wingdings" w:hint="default"/>
+      </w:rPr>
+    </w:lvl>
+  </w:abstractNum>
+  <w:abstractNum w:abstractNumId="7" w15:restartNumberingAfterBreak="0">
     <w:nsid w:val="601435EE"/>
     <w:multiLevelType w:val="hybridMultilevel"/>
     <w:tmpl w:val="69100442"/>
@@ -3931,7 +4902,7 @@
     <w:abstractNumId w:val="0"/>
   </w:num>
   <w:num w:numId="3">
-    <w:abstractNumId w:val="6"/>
+    <w:abstractNumId w:val="7"/>
   </w:num>
   <w:num w:numId="4">
     <w:abstractNumId w:val="3"/>
@@ -3944,6 +4915,9 @@
   </w:num>
   <w:num w:numId="7">
     <w:abstractNumId w:val="2"/>
+  </w:num>
+  <w:num w:numId="8">
+    <w:abstractNumId w:val="6"/>
   </w:num>
 </w:numbering>
 </file>

--- a/Docs/ScaffoldDevelopment.docx
+++ b/Docs/ScaffoldDevelopment.docx
@@ -36,7 +36,7 @@
         <w:rPr>
           <w:noProof/>
         </w:rPr>
-        <w:t>Thursday, October 22, 2020</w:t>
+        <w:t>Friday, October 23, 2020</w:t>
       </w:r>
       <w:r>
         <w:fldChar w:fldCharType="end"/>
@@ -740,27 +740,7 @@
           <w:sz w:val="19"/>
           <w:szCs w:val="19"/>
         </w:rPr>
-        <w:t xml:space="preserve">By </w:t>
-      </w:r>
-      <w:proofErr w:type="gramStart"/>
-      <w:r>
-        <w:rPr>
-          <w:rFonts w:ascii="Consolas" w:hAnsi="Consolas" w:cs="Consolas"/>
-          <w:color w:val="000000"/>
-          <w:sz w:val="19"/>
-          <w:szCs w:val="19"/>
-        </w:rPr>
-        <w:t>default</w:t>
-      </w:r>
-      <w:proofErr w:type="gramEnd"/>
-      <w:r>
-        <w:rPr>
-          <w:rFonts w:ascii="Consolas" w:hAnsi="Consolas" w:cs="Consolas"/>
-          <w:color w:val="000000"/>
-          <w:sz w:val="19"/>
-          <w:szCs w:val="19"/>
-        </w:rPr>
-        <w:t xml:space="preserve"> </w:t>
+        <w:t xml:space="preserve">By default </w:t>
       </w:r>
       <w:r>
         <w:rPr>
@@ -3447,15 +3427,7 @@
             </w:r>
             <w:proofErr w:type="spellEnd"/>
             <w:r>
-              <w:t>}</w:t>
-            </w:r>
-            <w:proofErr w:type="gramStart"/>
-            <w:r>
-              <w:t>After, and</w:t>
-            </w:r>
-            <w:proofErr w:type="gramEnd"/>
-            <w:r>
-              <w:t xml:space="preserve"> contain the before and after values.</w:t>
+              <w:t>}After, and contain the before and after values.</w:t>
             </w:r>
           </w:p>
         </w:tc>
@@ -3625,23 +3597,67 @@
       </w:r>
       <w:proofErr w:type="spellEnd"/>
       <w:r>
-        <w:t xml:space="preserve">. An individual undo </w:t>
-      </w:r>
-      <w:proofErr w:type="gramStart"/>
-      <w:r>
-        <w:t>item</w:t>
-      </w:r>
-      <w:proofErr w:type="gramEnd"/>
+        <w:t>. An individual undo item.</w:t>
+      </w:r>
+    </w:p>
+    <w:p>
+      <w:pPr>
+        <w:pStyle w:val="Heading2"/>
+      </w:pPr>
+      <w:r>
+        <w:lastRenderedPageBreak/>
+        <w:t>Node Shape And Size</w:t>
+      </w:r>
+    </w:p>
+    <w:p>
+      <w:r>
+        <w:t xml:space="preserve">Each node is drawn within the rectangle area of </w:t>
+      </w:r>
+      <w:proofErr w:type="spellStart"/>
+      <w:r>
+        <w:t>Node.X</w:t>
+      </w:r>
+      <w:proofErr w:type="spellEnd"/>
+      <w:r>
+        <w:t xml:space="preserve">, </w:t>
+      </w:r>
+      <w:proofErr w:type="spellStart"/>
+      <w:r>
+        <w:t>Node.Y</w:t>
+      </w:r>
+      <w:proofErr w:type="spellEnd"/>
+      <w:r>
+        <w:t xml:space="preserve">, </w:t>
+      </w:r>
+      <w:proofErr w:type="spellStart"/>
+      <w:r>
+        <w:t>Node.Width</w:t>
+      </w:r>
+      <w:proofErr w:type="spellEnd"/>
+      <w:r>
+        <w:t xml:space="preserve">, </w:t>
+      </w:r>
+      <w:proofErr w:type="spellStart"/>
+      <w:r>
+        <w:t>Node.Height</w:t>
+      </w:r>
+      <w:proofErr w:type="spellEnd"/>
       <w:r>
         <w:t>.</w:t>
       </w:r>
     </w:p>
     <w:p>
+      <w:r>
+        <w:t>Prior to drawing the invalidated node control, widths, heights, and title heights of the nodes are precalculated using the present title font. If the node has a maximum width defined, the width of the text is constrained to remain inside that area. Otherwise, the width of the text is unlimited while the height is limited to one line of text.</w:t>
+      </w:r>
+    </w:p>
+    <w:p/>
+    <w:p/>
+    <w:p>
       <w:pPr>
         <w:pStyle w:val="Heading2"/>
       </w:pPr>
       <w:r>
-        <w:lastRenderedPageBreak/>
         <w:t>Node And Socket Media Support</w:t>
       </w:r>
     </w:p>
@@ -3890,6 +3906,7 @@
         <w:t>Notice that in this version, if audio and video URIs are both specified, the video URI will take precedence, and the audio will only be utilized on non-video systems that provide audio support, such as a telephone system or radio, etc.</w:t>
       </w:r>
     </w:p>
+    <w:p/>
     <w:p/>
     <w:p/>
     <w:sectPr>

--- a/Docs/ScaffoldDevelopment.docx
+++ b/Docs/ScaffoldDevelopment.docx
@@ -36,7 +36,7 @@
         <w:rPr>
           <w:noProof/>
         </w:rPr>
-        <w:t>Friday, October 23, 2020</w:t>
+        <w:t>Saturday, October 24, 2020</w:t>
       </w:r>
       <w:r>
         <w:fldChar w:fldCharType="end"/>
@@ -740,7 +740,27 @@
           <w:sz w:val="19"/>
           <w:szCs w:val="19"/>
         </w:rPr>
-        <w:t xml:space="preserve">By default </w:t>
+        <w:t xml:space="preserve">By </w:t>
+      </w:r>
+      <w:proofErr w:type="gramStart"/>
+      <w:r>
+        <w:rPr>
+          <w:rFonts w:ascii="Consolas" w:hAnsi="Consolas" w:cs="Consolas"/>
+          <w:color w:val="000000"/>
+          <w:sz w:val="19"/>
+          <w:szCs w:val="19"/>
+        </w:rPr>
+        <w:t>default</w:t>
+      </w:r>
+      <w:proofErr w:type="gramEnd"/>
+      <w:r>
+        <w:rPr>
+          <w:rFonts w:ascii="Consolas" w:hAnsi="Consolas" w:cs="Consolas"/>
+          <w:color w:val="000000"/>
+          <w:sz w:val="19"/>
+          <w:szCs w:val="19"/>
+        </w:rPr>
+        <w:t xml:space="preserve"> </w:t>
       </w:r>
       <w:r>
         <w:rPr>
@@ -3427,7 +3447,15 @@
             </w:r>
             <w:proofErr w:type="spellEnd"/>
             <w:r>
-              <w:t>}After, and contain the before and after values.</w:t>
+              <w:t>}</w:t>
+            </w:r>
+            <w:proofErr w:type="gramStart"/>
+            <w:r>
+              <w:t>After, and</w:t>
+            </w:r>
+            <w:proofErr w:type="gramEnd"/>
+            <w:r>
+              <w:t xml:space="preserve"> contain the before and after values.</w:t>
             </w:r>
           </w:p>
         </w:tc>
@@ -3597,7 +3625,15 @@
       </w:r>
       <w:proofErr w:type="spellEnd"/>
       <w:r>
-        <w:t>. An individual undo item.</w:t>
+        <w:t xml:space="preserve">. An individual undo </w:t>
+      </w:r>
+      <w:proofErr w:type="gramStart"/>
+      <w:r>
+        <w:t>item</w:t>
+      </w:r>
+      <w:proofErr w:type="gramEnd"/>
+      <w:r>
+        <w:t>.</w:t>
       </w:r>
     </w:p>
     <w:p>
@@ -3649,261 +3685,6 @@
     <w:p>
       <w:r>
         <w:t>Prior to drawing the invalidated node control, widths, heights, and title heights of the nodes are precalculated using the present title font. If the node has a maximum width defined, the width of the text is constrained to remain inside that area. Otherwise, the width of the text is unlimited while the height is limited to one line of text.</w:t>
-      </w:r>
-    </w:p>
-    <w:p/>
-    <w:p/>
-    <w:p>
-      <w:pPr>
-        <w:pStyle w:val="Heading2"/>
-      </w:pPr>
-      <w:r>
-        <w:t>Node And Socket Media Support</w:t>
-      </w:r>
-    </w:p>
-    <w:p>
-      <w:r>
-        <w:t>Nodes and sockets both have support for multiple types of media and support for basic interaction. In general, nodes and each of a node's sockets have support for the following elements.</w:t>
-      </w:r>
-    </w:p>
-    <w:p>
-      <w:r>
-        <w:t>These additions allow the node and its sockets to present a self-contained card-like personality during runtime that has multiple aspects available for interactive purposes. In industry terms, this effect produces that of the Hero Card.</w:t>
-      </w:r>
-    </w:p>
-    <w:p/>
-    <w:tbl>
-      <w:tblPr>
-        <w:tblStyle w:val="TableGrid"/>
-        <w:tblW w:w="0" w:type="auto"/>
-        <w:tblInd w:w="720" w:type="dxa"/>
-        <w:tblLook w:val="04A0" w:firstRow="1" w:lastRow="0" w:firstColumn="1" w:lastColumn="0" w:noHBand="0" w:noVBand="1"/>
-      </w:tblPr>
-      <w:tblGrid>
-        <w:gridCol w:w="1201"/>
-        <w:gridCol w:w="1417"/>
-        <w:gridCol w:w="6012"/>
-      </w:tblGrid>
-      <w:tr>
-        <w:tc>
-          <w:tcPr>
-            <w:tcW w:w="0" w:type="auto"/>
-            <w:shd w:val="clear" w:color="auto" w:fill="D9E2F3" w:themeFill="accent1" w:themeFillTint="33"/>
-          </w:tcPr>
-          <w:p>
-            <w:pPr>
-              <w:rPr>
-                <w:b/>
-                <w:bCs/>
-              </w:rPr>
-            </w:pPr>
-            <w:r>
-              <w:rPr>
-                <w:b/>
-                <w:bCs/>
-              </w:rPr>
-              <w:t>General Element</w:t>
-            </w:r>
-          </w:p>
-        </w:tc>
-        <w:tc>
-          <w:tcPr>
-            <w:tcW w:w="0" w:type="auto"/>
-            <w:shd w:val="clear" w:color="auto" w:fill="D9E2F3" w:themeFill="accent1" w:themeFillTint="33"/>
-          </w:tcPr>
-          <w:p>
-            <w:pPr>
-              <w:rPr>
-                <w:b/>
-                <w:bCs/>
-              </w:rPr>
-            </w:pPr>
-            <w:r>
-              <w:rPr>
-                <w:b/>
-                <w:bCs/>
-              </w:rPr>
-              <w:t>Property Name</w:t>
-            </w:r>
-          </w:p>
-        </w:tc>
-        <w:tc>
-          <w:tcPr>
-            <w:tcW w:w="0" w:type="auto"/>
-            <w:shd w:val="clear" w:color="auto" w:fill="D9E2F3" w:themeFill="accent1" w:themeFillTint="33"/>
-          </w:tcPr>
-          <w:p>
-            <w:pPr>
-              <w:rPr>
-                <w:b/>
-                <w:bCs/>
-              </w:rPr>
-            </w:pPr>
-            <w:r>
-              <w:rPr>
-                <w:b/>
-                <w:bCs/>
-              </w:rPr>
-              <w:t>Description</w:t>
-            </w:r>
-          </w:p>
-        </w:tc>
-      </w:tr>
-      <w:tr>
-        <w:tc>
-          <w:tcPr>
-            <w:tcW w:w="0" w:type="auto"/>
-          </w:tcPr>
-          <w:p>
-            <w:r>
-              <w:t>Audio</w:t>
-            </w:r>
-          </w:p>
-        </w:tc>
-        <w:tc>
-          <w:tcPr>
-            <w:tcW w:w="0" w:type="auto"/>
-          </w:tcPr>
-          <w:p>
-            <w:proofErr w:type="spellStart"/>
-            <w:r>
-              <w:t>MediaAudio</w:t>
-            </w:r>
-            <w:proofErr w:type="spellEnd"/>
-          </w:p>
-        </w:tc>
-        <w:tc>
-          <w:tcPr>
-            <w:tcW w:w="0" w:type="auto"/>
-          </w:tcPr>
-          <w:p>
-            <w:r>
-              <w:t>On nodes, this is a URI referring to an audio to play when the node is loaded. On sockets, the URI is played when the option is selected</w:t>
-            </w:r>
-            <w:r>
-              <w:t xml:space="preserve"> and before the connection is followed to the next node.</w:t>
-            </w:r>
-          </w:p>
-        </w:tc>
-      </w:tr>
-      <w:tr>
-        <w:tc>
-          <w:tcPr>
-            <w:tcW w:w="0" w:type="auto"/>
-          </w:tcPr>
-          <w:p>
-            <w:r>
-              <w:t>Image</w:t>
-            </w:r>
-          </w:p>
-        </w:tc>
-        <w:tc>
-          <w:tcPr>
-            <w:tcW w:w="0" w:type="auto"/>
-          </w:tcPr>
-          <w:p>
-            <w:proofErr w:type="spellStart"/>
-            <w:r>
-              <w:t>MediaImage</w:t>
-            </w:r>
-            <w:proofErr w:type="spellEnd"/>
-          </w:p>
-        </w:tc>
-        <w:tc>
-          <w:tcPr>
-            <w:tcW w:w="0" w:type="auto"/>
-          </w:tcPr>
-          <w:p>
-            <w:r>
-              <w:t>A URI referring to an image to display in the card. base64 data URI is allowed.</w:t>
-            </w:r>
-          </w:p>
-        </w:tc>
-      </w:tr>
-      <w:tr>
-        <w:tc>
-          <w:tcPr>
-            <w:tcW w:w="0" w:type="auto"/>
-          </w:tcPr>
-          <w:p>
-            <w:r>
-              <w:t>Link</w:t>
-            </w:r>
-          </w:p>
-        </w:tc>
-        <w:tc>
-          <w:tcPr>
-            <w:tcW w:w="0" w:type="auto"/>
-          </w:tcPr>
-          <w:p>
-            <w:proofErr w:type="spellStart"/>
-            <w:r>
-              <w:t>MediaLink</w:t>
-            </w:r>
-            <w:proofErr w:type="spellEnd"/>
-          </w:p>
-        </w:tc>
-        <w:tc>
-          <w:tcPr>
-            <w:tcW w:w="0" w:type="auto"/>
-          </w:tcPr>
-          <w:p>
-            <w:r>
-              <w:t xml:space="preserve">A URL the user can click to view more information about the current context. Standard </w:t>
-            </w:r>
-            <w:proofErr w:type="spellStart"/>
-            <w:r>
-              <w:t>href</w:t>
-            </w:r>
-            <w:proofErr w:type="spellEnd"/>
-            <w:r>
-              <w:t xml:space="preserve"> link syntax.</w:t>
-            </w:r>
-          </w:p>
-        </w:tc>
-      </w:tr>
-      <w:tr>
-        <w:tc>
-          <w:tcPr>
-            <w:tcW w:w="0" w:type="auto"/>
-          </w:tcPr>
-          <w:p>
-            <w:r>
-              <w:t>Video</w:t>
-            </w:r>
-          </w:p>
-        </w:tc>
-        <w:tc>
-          <w:tcPr>
-            <w:tcW w:w="0" w:type="auto"/>
-          </w:tcPr>
-          <w:p>
-            <w:proofErr w:type="spellStart"/>
-            <w:r>
-              <w:t>MediaVideo</w:t>
-            </w:r>
-            <w:proofErr w:type="spellEnd"/>
-          </w:p>
-        </w:tc>
-        <w:tc>
-          <w:tcPr>
-            <w:tcW w:w="0" w:type="auto"/>
-          </w:tcPr>
-          <w:p>
-            <w:r>
-              <w:t>On nodes, this is a URI referring to a video to play when the node is loaded. On sockets, the URI is played when the option is selected</w:t>
-            </w:r>
-            <w:r>
-              <w:t>, and before the connection is followed to the next node.</w:t>
-            </w:r>
-          </w:p>
-        </w:tc>
-      </w:tr>
-    </w:tbl>
-    <w:p/>
-    <w:p>
-      <w:r>
-        <w:t>Notice that in this version, if audio and video URIs are both specified, the video URI will take precedence, and the audio will only be utilized on non-video systems that provide audio support, such as a telephone system or radio, etc.</w:t>
       </w:r>
     </w:p>
     <w:p/>
@@ -3978,15 +3759,7 @@
         <w:footnoteRef/>
       </w:r>
       <w:r>
-        <w:t xml:space="preserve"> From </w:t>
-      </w:r>
-      <w:proofErr w:type="spellStart"/>
-      <w:r>
-        <w:t>CefSharp</w:t>
-      </w:r>
-      <w:proofErr w:type="spellEnd"/>
-      <w:r>
-        <w:t xml:space="preserve"> NuGet Readme.txt at </w:t>
+        <w:t xml:space="preserve"> From CefSharp NuGet Readme.txt at </w:t>
       </w:r>
       <w:hyperlink r:id="rId1" w:history="1">
         <w:r>

--- a/Docs/ScaffoldDevelopment.docx
+++ b/Docs/ScaffoldDevelopment.docx
@@ -12,7 +12,10 @@
     </w:p>
     <w:p>
       <w:r>
-        <w:t>Copyright (c) 2020. Ascendant Design and Training, LLC.</w:t>
+        <w:t>Copyright(c) 2020. Ascendant Design and Training, LLC.</w:t>
+      </w:r>
+      <w:r>
+        <w:t xml:space="preserve"> All rights reserved.</w:t>
       </w:r>
       <w:r>
         <w:br/>
@@ -36,7 +39,7 @@
         <w:rPr>
           <w:noProof/>
         </w:rPr>
-        <w:t>Saturday, October 24, 2020</w:t>
+        <w:t>Wednesday, December 30, 2020</w:t>
       </w:r>
       <w:r>
         <w:fldChar w:fldCharType="end"/>
@@ -136,6 +139,42 @@
       </w:pPr>
       <w:r>
         <w:t>Windows 7 (64-bit).</w:t>
+      </w:r>
+    </w:p>
+    <w:p/>
+    <w:p>
+      <w:pPr>
+        <w:pStyle w:val="Heading2"/>
+      </w:pPr>
+      <w:r>
+        <w:t>Building For Development</w:t>
+      </w:r>
+    </w:p>
+    <w:p>
+      <w:r>
+        <w:t xml:space="preserve">Because of the presence of the </w:t>
+      </w:r>
+      <w:proofErr w:type="spellStart"/>
+      <w:r>
+        <w:t>CefSharp</w:t>
+      </w:r>
+      <w:proofErr w:type="spellEnd"/>
+      <w:r>
+        <w:t xml:space="preserve">  Chrome-based browser control, all form designer access has to be done in a registered CPU platform, such as x64 or x86. Unfortunately, because of a separate limitation in WinForms, x86 is the only viable option at the present time. As a result, when you are planning to open a form in design mode, use Debug.x86. If you don't plan to access a form designer, you can build with Debug.x64.</w:t>
+      </w:r>
+    </w:p>
+    <w:p/>
+    <w:p>
+      <w:pPr>
+        <w:pStyle w:val="Heading2"/>
+      </w:pPr>
+      <w:r>
+        <w:t>Building For Distribution</w:t>
+      </w:r>
+    </w:p>
+    <w:p>
+      <w:r>
+        <w:t>The compiled version of the application is built on the Release.x64 setting.</w:t>
       </w:r>
     </w:p>
     <w:p/>
@@ -438,6 +477,7 @@
           <w:sz w:val="19"/>
           <w:szCs w:val="19"/>
         </w:rPr>
+        <w:lastRenderedPageBreak/>
         <w:t xml:space="preserve">CefSharp.Core.dll, CefSharp.dll, </w:t>
       </w:r>
     </w:p>
@@ -885,7 +925,6 @@
     <w:p/>
     <w:p>
       <w:r>
-        <w:lastRenderedPageBreak/>
         <w:t xml:space="preserve">More information can be found in the ReadMe.txt file at </w:t>
       </w:r>
       <w:r>
@@ -1111,6 +1150,7 @@
         </w:numPr>
       </w:pPr>
       <w:r>
+        <w:lastRenderedPageBreak/>
         <w:t>Designing branching scenario and non-linear course modules. This includes the following applications.</w:t>
       </w:r>
     </w:p>
@@ -1869,7 +1909,6 @@
           </w:tcPr>
           <w:p>
             <w:r>
-              <w:lastRenderedPageBreak/>
               <w:t>Output Style</w:t>
             </w:r>
           </w:p>
@@ -2143,6 +2182,200 @@
         <w:pStyle w:val="Heading2"/>
       </w:pPr>
       <w:r>
+        <w:t>Vector Editor</w:t>
+      </w:r>
+    </w:p>
+    <w:p>
+      <w:r>
+        <w:t>The vector editor exhibits the following operational characteristics.</w:t>
+      </w:r>
+    </w:p>
+    <w:p/>
+    <w:p>
+      <w:pPr>
+        <w:pStyle w:val="Heading3"/>
+      </w:pPr>
+      <w:r>
+        <w:t>Mouse Handling</w:t>
+      </w:r>
+    </w:p>
+    <w:p>
+      <w:r>
+        <w:t>The mouse behavior chosen for the vector editor is similar to PowerPoint, but not exactly the same.</w:t>
+      </w:r>
+    </w:p>
+    <w:p/>
+    <w:p>
+      <w:pPr>
+        <w:pStyle w:val="Heading4"/>
+      </w:pPr>
+      <w:r>
+        <w:t>Clicking</w:t>
+      </w:r>
+      <w:r>
+        <w:t xml:space="preserve"> And Selection</w:t>
+      </w:r>
+    </w:p>
+    <w:p>
+      <w:r>
+        <w:t>When clicking the body of an item that item is selected or deselected according to two conditions.</w:t>
+      </w:r>
+    </w:p>
+    <w:p>
+      <w:pPr>
+        <w:pStyle w:val="ListParagraph"/>
+        <w:numPr>
+          <w:ilvl w:val="0"/>
+          <w:numId w:val="9"/>
+        </w:numPr>
+      </w:pPr>
+      <w:r>
+        <w:lastRenderedPageBreak/>
+        <w:t>The item was previously selected. Which modifier keys are pressed?</w:t>
+      </w:r>
+    </w:p>
+    <w:p>
+      <w:pPr>
+        <w:pStyle w:val="ListParagraph"/>
+        <w:numPr>
+          <w:ilvl w:val="1"/>
+          <w:numId w:val="9"/>
+        </w:numPr>
+      </w:pPr>
+      <w:r>
+        <w:t>(None). The items in the selection queue are placed into move mode</w:t>
+      </w:r>
+      <w:r>
+        <w:t xml:space="preserve"> without any further action</w:t>
+      </w:r>
+      <w:r>
+        <w:t>.</w:t>
+      </w:r>
+    </w:p>
+    <w:p>
+      <w:pPr>
+        <w:pStyle w:val="ListParagraph"/>
+        <w:numPr>
+          <w:ilvl w:val="1"/>
+          <w:numId w:val="9"/>
+        </w:numPr>
+      </w:pPr>
+      <w:r>
+        <w:t>[Shift]. The items in the selection queue are placed into move mode</w:t>
+      </w:r>
+      <w:r>
+        <w:t xml:space="preserve"> without any further action</w:t>
+      </w:r>
+      <w:r>
+        <w:t>.</w:t>
+      </w:r>
+    </w:p>
+    <w:p>
+      <w:pPr>
+        <w:pStyle w:val="ListParagraph"/>
+        <w:numPr>
+          <w:ilvl w:val="1"/>
+          <w:numId w:val="9"/>
+        </w:numPr>
+      </w:pPr>
+      <w:r>
+        <w:t>[Ctrl]. The selected state of the item is toggled.</w:t>
+      </w:r>
+    </w:p>
+    <w:p>
+      <w:pPr>
+        <w:pStyle w:val="ListParagraph"/>
+        <w:numPr>
+          <w:ilvl w:val="0"/>
+          <w:numId w:val="9"/>
+        </w:numPr>
+      </w:pPr>
+      <w:r>
+        <w:t xml:space="preserve">The item was not previously selected. </w:t>
+      </w:r>
+      <w:r>
+        <w:t>Which modifier keys, if any</w:t>
+      </w:r>
+      <w:r>
+        <w:t>,</w:t>
+      </w:r>
+      <w:r>
+        <w:t xml:space="preserve"> are depressed at the time of the mouse</w:t>
+      </w:r>
+      <w:r>
+        <w:t>?</w:t>
+      </w:r>
+    </w:p>
+    <w:p>
+      <w:pPr>
+        <w:pStyle w:val="ListParagraph"/>
+        <w:numPr>
+          <w:ilvl w:val="1"/>
+          <w:numId w:val="9"/>
+        </w:numPr>
+      </w:pPr>
+      <w:r>
+        <w:t>(None). All previously selected items are deselected. The current item is then selected.</w:t>
+      </w:r>
+    </w:p>
+    <w:p>
+      <w:pPr>
+        <w:pStyle w:val="ListParagraph"/>
+        <w:numPr>
+          <w:ilvl w:val="1"/>
+          <w:numId w:val="9"/>
+        </w:numPr>
+      </w:pPr>
+      <w:r>
+        <w:t>[Shift]. The focused item is added to the selection queue.</w:t>
+      </w:r>
+    </w:p>
+    <w:p>
+      <w:pPr>
+        <w:pStyle w:val="ListParagraph"/>
+        <w:numPr>
+          <w:ilvl w:val="1"/>
+          <w:numId w:val="9"/>
+        </w:numPr>
+      </w:pPr>
+      <w:r>
+        <w:t>[Ctrl]. The selected state of the item is toggled.</w:t>
+      </w:r>
+    </w:p>
+    <w:p/>
+    <w:p>
+      <w:r>
+        <w:t>When the mouse is down and after the click state has been processed, the selected items are immediately placed in move / resize mode. From there, the set can be moved or resized in any direction until the mouse button is released.</w:t>
+      </w:r>
+    </w:p>
+    <w:p/>
+    <w:p>
+      <w:pPr>
+        <w:pStyle w:val="Heading4"/>
+      </w:pPr>
+      <w:r>
+        <w:t>Moving And Resizing</w:t>
+      </w:r>
+    </w:p>
+    <w:p>
+      <w:r>
+        <w:t>Each shape has semi-transparent handles at its edges or corners that allow for easy resizing. A line control provides a control point at each end, whereas rectangles and ovals provide control points in the center of each bounding-box edge. Multi-segment paths and curves have control points both along their elemental paths and around their bounding boxes.</w:t>
+      </w:r>
+    </w:p>
+    <w:p>
+      <w:r>
+        <w:t>Whether a move or resize operation takes place on a control depends on whether the cursor was located over one of its control points or over any other position in its hoverable area.</w:t>
+      </w:r>
+    </w:p>
+    <w:p/>
+    <w:p/>
+    <w:p/>
+    <w:p/>
+    <w:p>
+      <w:pPr>
+        <w:pStyle w:val="Heading2"/>
+      </w:pPr>
+      <w:r>
         <w:t>Windows and Views</w:t>
       </w:r>
     </w:p>
@@ -2197,7 +2430,11 @@
         <w:t xml:space="preserve">or left sides </w:t>
       </w:r>
       <w:r>
-        <w:t xml:space="preserve">of the view. The opposite is also true. When the scrollbar is set to the bottom of its range, the bottom </w:t>
+        <w:t xml:space="preserve">of the view. The opposite </w:t>
+      </w:r>
+      <w:r>
+        <w:lastRenderedPageBreak/>
+        <w:t xml:space="preserve">is also true. When the scrollbar is set to the bottom of its range, the bottom </w:t>
       </w:r>
       <w:r>
         <w:t xml:space="preserve">or right edges </w:t>
@@ -2292,7 +2529,6 @@
           <w:b/>
           <w:bCs/>
         </w:rPr>
-        <w:lastRenderedPageBreak/>
         <w:t>Item name</w:t>
       </w:r>
       <w:r>
@@ -2590,6 +2826,7 @@
                 <w:b/>
                 <w:bCs/>
               </w:rPr>
+              <w:lastRenderedPageBreak/>
               <w:t>Item Type</w:t>
             </w:r>
           </w:p>
@@ -2780,11 +3017,7 @@
           <w:p/>
           <w:p>
             <w:r>
-              <w:t xml:space="preserve">Every socket is identified primarily by its parent node to optimize the search for that socket in the </w:t>
-            </w:r>
-            <w:r>
-              <w:lastRenderedPageBreak/>
-              <w:t>document. A single-layer search is performed for the parent node. If that item is found, only that node is searched for the specified socket.</w:t>
+              <w:t>Every socket is identified primarily by its parent node to optimize the search for that socket in the document. A single-layer search is performed for the parent node. If that item is found, only that node is searched for the specified socket.</w:t>
             </w:r>
           </w:p>
         </w:tc>
@@ -3161,6 +3394,7 @@
           <w:p>
             <w:proofErr w:type="spellStart"/>
             <w:r>
+              <w:lastRenderedPageBreak/>
               <w:t>ItemName</w:t>
             </w:r>
             <w:proofErr w:type="spellEnd"/>
@@ -3194,6 +3428,7 @@
           <w:p>
             <w:proofErr w:type="spellStart"/>
             <w:r>
+              <w:lastRenderedPageBreak/>
               <w:t>Socket</w:t>
             </w:r>
             <w:r>
@@ -3321,7 +3556,6 @@
           <w:p>
             <w:proofErr w:type="spellStart"/>
             <w:r>
-              <w:lastRenderedPageBreak/>
               <w:t>ItemName</w:t>
             </w:r>
             <w:proofErr w:type="spellEnd"/>
@@ -3361,7 +3595,6 @@
           <w:p>
             <w:proofErr w:type="spellStart"/>
             <w:r>
-              <w:lastRenderedPageBreak/>
               <w:t>SocketItem</w:t>
             </w:r>
             <w:proofErr w:type="spellEnd"/>
@@ -3554,6 +3787,7 @@
         <w:pStyle w:val="Heading3"/>
       </w:pPr>
       <w:r>
+        <w:lastRenderedPageBreak/>
         <w:t>Undo Object Structure</w:t>
       </w:r>
     </w:p>
@@ -3641,54 +3875,815 @@
         <w:pStyle w:val="Heading2"/>
       </w:pPr>
       <w:r>
+        <w:t>Node Shape And Size</w:t>
+      </w:r>
+    </w:p>
+    <w:p>
+      <w:r>
+        <w:t xml:space="preserve">Each node is drawn within the rectangle area of </w:t>
+      </w:r>
+      <w:proofErr w:type="spellStart"/>
+      <w:r>
+        <w:t>Node.X</w:t>
+      </w:r>
+      <w:proofErr w:type="spellEnd"/>
+      <w:r>
+        <w:t xml:space="preserve">, </w:t>
+      </w:r>
+      <w:proofErr w:type="spellStart"/>
+      <w:r>
+        <w:t>Node.Y</w:t>
+      </w:r>
+      <w:proofErr w:type="spellEnd"/>
+      <w:r>
+        <w:t xml:space="preserve">, </w:t>
+      </w:r>
+      <w:proofErr w:type="spellStart"/>
+      <w:r>
+        <w:t>Node.Width</w:t>
+      </w:r>
+      <w:proofErr w:type="spellEnd"/>
+      <w:r>
+        <w:t xml:space="preserve">, </w:t>
+      </w:r>
+      <w:proofErr w:type="spellStart"/>
+      <w:r>
+        <w:t>Node.Height</w:t>
+      </w:r>
+      <w:proofErr w:type="spellEnd"/>
+      <w:r>
+        <w:t>.</w:t>
+      </w:r>
+    </w:p>
+    <w:p>
+      <w:r>
+        <w:t>Prior to drawing the invalidated node control, widths, heights, and title heights of the nodes are precalculated using the present title font. If the node has a maximum width defined, the width of the text is constrained to remain inside that area. Otherwise, the width of the text is unlimited while the height is limited to one line of text.</w:t>
+      </w:r>
+    </w:p>
+    <w:p/>
+    <w:p>
+      <w:pPr>
+        <w:pStyle w:val="Heading2"/>
+      </w:pPr>
+      <w:r>
+        <w:t xml:space="preserve">Debugging With </w:t>
+      </w:r>
+      <w:proofErr w:type="spellStart"/>
+      <w:r>
+        <w:t>ScaffoldSlackPack</w:t>
+      </w:r>
+      <w:proofErr w:type="spellEnd"/>
+      <w:r>
+        <w:t xml:space="preserve"> Services</w:t>
+      </w:r>
+    </w:p>
+    <w:p>
+      <w:r>
+        <w:t>Because of additional tools built-in to the Slack Pack server service, you are able to discover a great deal about what is happing in a transaction. Follow these steps to get a feel for how you might debug an issue.</w:t>
+      </w:r>
+    </w:p>
+    <w:p/>
+    <w:p>
+      <w:pPr>
+        <w:pStyle w:val="Heading3"/>
+      </w:pPr>
+      <w:r>
+        <w:t>Verify The Server Is Running</w:t>
+      </w:r>
+    </w:p>
+    <w:p>
+      <w:r>
+        <w:t xml:space="preserve">While debugging on your local PC, you can just look at your desktop, but when debugging from elsewhere in the cloud, the method could become a lot more demanding. In this case, no special tricks are used. Just open an HTTPS connection to </w:t>
+      </w:r>
+      <w:hyperlink r:id="rId9" w:history="1">
+        <w:r>
+          <w:rPr>
+            <w:rStyle w:val="Hyperlink"/>
+          </w:rPr>
+          <w:t>https://your.slackpackdomain.com/HelloWorld</w:t>
+        </w:r>
+      </w:hyperlink>
+    </w:p>
+    <w:p/>
+    <w:p>
+      <w:pPr>
+        <w:pStyle w:val="Heading3"/>
+      </w:pPr>
+      <w:r>
+        <w:t>SQLite Queries</w:t>
+      </w:r>
+    </w:p>
+    <w:p>
+      <w:r>
+        <w:t xml:space="preserve">The Slack Pack server database is hosted by an SQLite database. When debugging the </w:t>
+      </w:r>
+      <w:r>
+        <w:t xml:space="preserve">database on your PC, you can use </w:t>
+      </w:r>
+      <w:proofErr w:type="spellStart"/>
+      <w:r>
+        <w:t>VSCode</w:t>
+      </w:r>
+      <w:proofErr w:type="spellEnd"/>
+      <w:r>
+        <w:t xml:space="preserve"> with the SQLite plugin to run queries directly against the raw database files.</w:t>
+      </w:r>
+    </w:p>
+    <w:p>
+      <w:r>
+        <w:t>When the service is running on the cloud, you can open the included ClientQuery.html file to run the same queries.</w:t>
+      </w:r>
+    </w:p>
+    <w:p>
+      <w:pPr>
+        <w:pStyle w:val="ListParagraph"/>
+        <w:numPr>
+          <w:ilvl w:val="0"/>
+          <w:numId w:val="8"/>
+        </w:numPr>
+      </w:pPr>
+      <w:r>
+        <w:t xml:space="preserve">Open your connection to </w:t>
+      </w:r>
+      <w:hyperlink r:id="rId10" w:history="1">
+        <w:r>
+          <w:rPr>
+            <w:rStyle w:val="Hyperlink"/>
+          </w:rPr>
+          <w:t>https://your.slackpackdomain.com/ClientQuery.html</w:t>
+        </w:r>
+      </w:hyperlink>
+    </w:p>
+    <w:p>
+      <w:pPr>
+        <w:pStyle w:val="ListParagraph"/>
+        <w:numPr>
+          <w:ilvl w:val="0"/>
+          <w:numId w:val="8"/>
+        </w:numPr>
+      </w:pPr>
+      <w:r>
+        <w:t>Type a valid SQLite query into the text area.</w:t>
+      </w:r>
+    </w:p>
+    <w:p>
+      <w:pPr>
+        <w:pStyle w:val="ListParagraph"/>
+        <w:numPr>
+          <w:ilvl w:val="0"/>
+          <w:numId w:val="8"/>
+        </w:numPr>
+      </w:pPr>
+      <w:r>
+        <w:t xml:space="preserve">Click </w:t>
+      </w:r>
+      <w:r>
+        <w:rPr>
+          <w:b/>
+          <w:bCs/>
+        </w:rPr>
+        <w:t>Submit</w:t>
+      </w:r>
+      <w:r>
+        <w:t>.</w:t>
+      </w:r>
+    </w:p>
+    <w:p/>
+    <w:p>
+      <w:pPr>
+        <w:pStyle w:val="Heading3"/>
+      </w:pPr>
+      <w:r>
         <w:lastRenderedPageBreak/>
-        <w:t>Node Shape And Size</w:t>
-      </w:r>
-    </w:p>
-    <w:p>
-      <w:r>
-        <w:t xml:space="preserve">Each node is drawn within the rectangle area of </w:t>
-      </w:r>
+        <w:t>Inject Slack Request</w:t>
+      </w:r>
+    </w:p>
+    <w:p>
+      <w:r>
+        <w:t>In many cases, you can determine exactly what data is going to be returned from a Slack request by using the ClientInject.html client page at the location of the installed Slack Pack server.</w:t>
+      </w:r>
+    </w:p>
+    <w:p>
+      <w:pPr>
+        <w:pStyle w:val="ListParagraph"/>
+        <w:numPr>
+          <w:ilvl w:val="0"/>
+          <w:numId w:val="8"/>
+        </w:numPr>
+      </w:pPr>
+      <w:r>
+        <w:t xml:space="preserve">Navigate to </w:t>
+      </w:r>
+      <w:hyperlink r:id="rId11" w:history="1">
+        <w:r>
+          <w:rPr>
+            <w:rStyle w:val="Hyperlink"/>
+          </w:rPr>
+          <w:t>https://your.slackpackdomain.com/ClientInject.html</w:t>
+        </w:r>
+      </w:hyperlink>
+    </w:p>
+    <w:p>
+      <w:pPr>
+        <w:pStyle w:val="ListParagraph"/>
+        <w:numPr>
+          <w:ilvl w:val="0"/>
+          <w:numId w:val="8"/>
+        </w:numPr>
+      </w:pPr>
+      <w:r>
+        <w:t>Select one of the available menu options from the drop-down list. At this time, the available commands are the following. Note that all complex data shapes are transmitted in JSON.</w:t>
+      </w:r>
+    </w:p>
+    <w:p>
+      <w:pPr>
+        <w:pStyle w:val="ListParagraph"/>
+        <w:numPr>
+          <w:ilvl w:val="1"/>
+          <w:numId w:val="8"/>
+        </w:numPr>
+      </w:pPr>
       <w:proofErr w:type="spellStart"/>
       <w:r>
-        <w:t>Node.X</w:t>
+        <w:rPr>
+          <w:b/>
+          <w:bCs/>
+        </w:rPr>
+        <w:t>delete.conversation</w:t>
       </w:r>
       <w:proofErr w:type="spellEnd"/>
       <w:r>
-        <w:t xml:space="preserve">, </w:t>
+        <w:rPr>
+          <w:b/>
+          <w:bCs/>
+        </w:rPr>
+        <w:t>(</w:t>
       </w:r>
       <w:proofErr w:type="spellStart"/>
       <w:r>
-        <w:t>Node.Y</w:t>
+        <w:rPr>
+          <w:b/>
+          <w:bCs/>
+        </w:rPr>
+        <w:t>nodeFileDescriptor</w:t>
       </w:r>
       <w:proofErr w:type="spellEnd"/>
       <w:r>
-        <w:t xml:space="preserve">, </w:t>
-      </w:r>
+        <w:rPr>
+          <w:b/>
+          <w:bCs/>
+        </w:rPr>
+        <w:t>)</w:t>
+      </w:r>
+      <w:r>
+        <w:t>. Delete the conversation identified in the node file descriptor.</w:t>
+      </w:r>
+    </w:p>
+    <w:p>
+      <w:pPr>
+        <w:pStyle w:val="ListParagraph"/>
+        <w:numPr>
+          <w:ilvl w:val="1"/>
+          <w:numId w:val="8"/>
+        </w:numPr>
+      </w:pPr>
       <w:proofErr w:type="spellStart"/>
       <w:r>
-        <w:t>Node.Width</w:t>
+        <w:rPr>
+          <w:b/>
+          <w:bCs/>
+        </w:rPr>
+        <w:t>get.block.question</w:t>
       </w:r>
       <w:proofErr w:type="spellEnd"/>
       <w:r>
-        <w:t xml:space="preserve">, </w:t>
+        <w:rPr>
+          <w:b/>
+          <w:bCs/>
+        </w:rPr>
+        <w:t>(</w:t>
       </w:r>
       <w:proofErr w:type="spellStart"/>
       <w:r>
-        <w:t>Node.Height</w:t>
+        <w:rPr>
+          <w:b/>
+          <w:bCs/>
+        </w:rPr>
+        <w:t>slackUserID,nodeItemTicket</w:t>
       </w:r>
       <w:proofErr w:type="spellEnd"/>
       <w:r>
+        <w:rPr>
+          <w:b/>
+          <w:bCs/>
+        </w:rPr>
+        <w:t>)</w:t>
+      </w:r>
+      <w:r>
+        <w:t>. Retrieve the content of a node question, formatted as a Slack markdown block.</w:t>
+      </w:r>
+    </w:p>
+    <w:p>
+      <w:pPr>
+        <w:pStyle w:val="ListParagraph"/>
+        <w:numPr>
+          <w:ilvl w:val="1"/>
+          <w:numId w:val="8"/>
+        </w:numPr>
+      </w:pPr>
+      <w:proofErr w:type="spellStart"/>
+      <w:r>
+        <w:rPr>
+          <w:b/>
+          <w:bCs/>
+        </w:rPr>
+        <w:t>get.command.not.found</w:t>
+      </w:r>
+      <w:proofErr w:type="spellEnd"/>
+      <w:r>
+        <w:rPr>
+          <w:b/>
+          <w:bCs/>
+        </w:rPr>
+        <w:t>(</w:t>
+      </w:r>
+      <w:proofErr w:type="spellStart"/>
+      <w:r>
+        <w:rPr>
+          <w:b/>
+          <w:bCs/>
+        </w:rPr>
+        <w:t>slackUserID,userText</w:t>
+      </w:r>
+      <w:proofErr w:type="spellEnd"/>
+      <w:r>
+        <w:rPr>
+          <w:b/>
+          <w:bCs/>
+        </w:rPr>
+        <w:t>)</w:t>
+      </w:r>
+      <w:r>
+        <w:t>. Retrieve the server response for 'command not found'.</w:t>
+      </w:r>
+    </w:p>
+    <w:p>
+      <w:pPr>
+        <w:pStyle w:val="ListParagraph"/>
+        <w:numPr>
+          <w:ilvl w:val="1"/>
+          <w:numId w:val="8"/>
+        </w:numPr>
+      </w:pPr>
+      <w:proofErr w:type="spellStart"/>
+      <w:r>
+        <w:rPr>
+          <w:b/>
+          <w:bCs/>
+        </w:rPr>
+        <w:t>get.conversation.list</w:t>
+      </w:r>
+      <w:proofErr w:type="spellEnd"/>
+      <w:r>
+        <w:rPr>
+          <w:b/>
+          <w:bCs/>
+        </w:rPr>
+        <w:t>(</w:t>
+      </w:r>
+      <w:proofErr w:type="spellStart"/>
+      <w:r>
+        <w:rPr>
+          <w:b/>
+          <w:bCs/>
+        </w:rPr>
+        <w:t>slackUserID</w:t>
+      </w:r>
+      <w:proofErr w:type="spellEnd"/>
+      <w:r>
+        <w:rPr>
+          <w:b/>
+          <w:bCs/>
+        </w:rPr>
+        <w:t>)</w:t>
+      </w:r>
+      <w:r>
+        <w:t>. Return the list of available conversations.</w:t>
+      </w:r>
+    </w:p>
+    <w:p>
+      <w:pPr>
+        <w:pStyle w:val="ListParagraph"/>
+        <w:numPr>
+          <w:ilvl w:val="1"/>
+          <w:numId w:val="8"/>
+        </w:numPr>
+      </w:pPr>
+      <w:proofErr w:type="spellStart"/>
+      <w:r>
+        <w:rPr>
+          <w:b/>
+          <w:bCs/>
+        </w:rPr>
+        <w:t>get.greeting.text</w:t>
+      </w:r>
+      <w:proofErr w:type="spellEnd"/>
+      <w:r>
+        <w:rPr>
+          <w:b/>
+          <w:bCs/>
+        </w:rPr>
+        <w:t>(</w:t>
+      </w:r>
+      <w:proofErr w:type="spellStart"/>
+      <w:r>
+        <w:rPr>
+          <w:b/>
+          <w:bCs/>
+        </w:rPr>
+        <w:t>slackUserID</w:t>
+      </w:r>
+      <w:proofErr w:type="spellEnd"/>
+      <w:r>
+        <w:rPr>
+          <w:b/>
+          <w:bCs/>
+        </w:rPr>
+        <w:t>)</w:t>
+      </w:r>
+      <w:r>
+        <w:t>. Return the customized greeting text for the specified user.</w:t>
+      </w:r>
+    </w:p>
+    <w:p>
+      <w:pPr>
+        <w:pStyle w:val="ListParagraph"/>
+        <w:numPr>
+          <w:ilvl w:val="1"/>
+          <w:numId w:val="8"/>
+        </w:numPr>
+      </w:pPr>
+      <w:proofErr w:type="spellStart"/>
+      <w:r>
+        <w:rPr>
+          <w:b/>
+          <w:bCs/>
+        </w:rPr>
+        <w:t>get.username</w:t>
+      </w:r>
+      <w:proofErr w:type="spellEnd"/>
+      <w:r>
+        <w:rPr>
+          <w:b/>
+          <w:bCs/>
+        </w:rPr>
+        <w:t>(</w:t>
+      </w:r>
+      <w:proofErr w:type="spellStart"/>
+      <w:r>
+        <w:rPr>
+          <w:b/>
+          <w:bCs/>
+        </w:rPr>
+        <w:t>slackUserID</w:t>
+      </w:r>
+      <w:proofErr w:type="spellEnd"/>
+      <w:r>
+        <w:rPr>
+          <w:b/>
+          <w:bCs/>
+        </w:rPr>
+        <w:t>)</w:t>
+      </w:r>
+      <w:r>
+        <w:t>. Return the name of the user specified by ID.</w:t>
+      </w:r>
+    </w:p>
+    <w:p>
+      <w:pPr>
+        <w:pStyle w:val="ListParagraph"/>
+        <w:numPr>
+          <w:ilvl w:val="1"/>
+          <w:numId w:val="8"/>
+        </w:numPr>
+      </w:pPr>
+      <w:proofErr w:type="spellStart"/>
+      <w:r>
+        <w:rPr>
+          <w:b/>
+          <w:bCs/>
+        </w:rPr>
+        <w:t>post.interaction.response</w:t>
+      </w:r>
+      <w:proofErr w:type="spellEnd"/>
+      <w:r>
+        <w:rPr>
+          <w:b/>
+          <w:bCs/>
+        </w:rPr>
+        <w:t>(content)</w:t>
+      </w:r>
+      <w:r>
+        <w:t>. Post a user response to an interactive control at the client side.</w:t>
+      </w:r>
+    </w:p>
+    <w:p>
+      <w:pPr>
+        <w:pStyle w:val="ListParagraph"/>
+        <w:numPr>
+          <w:ilvl w:val="1"/>
+          <w:numId w:val="8"/>
+        </w:numPr>
+      </w:pPr>
+      <w:proofErr w:type="spellStart"/>
+      <w:r>
+        <w:rPr>
+          <w:b/>
+          <w:bCs/>
+        </w:rPr>
+        <w:t>post.user.message</w:t>
+      </w:r>
+      <w:proofErr w:type="spellEnd"/>
+      <w:r>
+        <w:rPr>
+          <w:b/>
+          <w:bCs/>
+        </w:rPr>
+        <w:t>(</w:t>
+      </w:r>
+      <w:proofErr w:type="spellStart"/>
+      <w:r>
+        <w:rPr>
+          <w:b/>
+          <w:bCs/>
+        </w:rPr>
+        <w:t>slackUserID,userText</w:t>
+      </w:r>
+      <w:proofErr w:type="spellEnd"/>
+      <w:r>
+        <w:rPr>
+          <w:b/>
+          <w:bCs/>
+        </w:rPr>
+        <w:t>)</w:t>
+      </w:r>
+      <w:r>
+        <w:t>. Send a message to the user identified by the unique Slack user ID.</w:t>
+      </w:r>
+    </w:p>
+    <w:p>
+      <w:pPr>
+        <w:pStyle w:val="ListParagraph"/>
+        <w:numPr>
+          <w:ilvl w:val="1"/>
+          <w:numId w:val="8"/>
+        </w:numPr>
+      </w:pPr>
+      <w:proofErr w:type="spellStart"/>
+      <w:r>
+        <w:rPr>
+          <w:b/>
+          <w:bCs/>
+        </w:rPr>
+        <w:t>send.greeting</w:t>
+      </w:r>
+      <w:proofErr w:type="spellEnd"/>
+      <w:r>
+        <w:rPr>
+          <w:b/>
+          <w:bCs/>
+        </w:rPr>
+        <w:t>(</w:t>
+      </w:r>
+      <w:proofErr w:type="spellStart"/>
+      <w:r>
+        <w:rPr>
+          <w:b/>
+          <w:bCs/>
+        </w:rPr>
+        <w:t>slackUserID</w:t>
+      </w:r>
+      <w:proofErr w:type="spellEnd"/>
+      <w:r>
+        <w:rPr>
+          <w:b/>
+          <w:bCs/>
+        </w:rPr>
+        <w:t>)</w:t>
+      </w:r>
+      <w:r>
+        <w:t>. Send the general wake-up greeting to the specified user.</w:t>
+      </w:r>
+    </w:p>
+    <w:p>
+      <w:pPr>
+        <w:pStyle w:val="ListParagraph"/>
+        <w:numPr>
+          <w:ilvl w:val="1"/>
+          <w:numId w:val="8"/>
+        </w:numPr>
+      </w:pPr>
+      <w:proofErr w:type="spellStart"/>
+      <w:r>
+        <w:rPr>
+          <w:b/>
+          <w:bCs/>
+        </w:rPr>
+        <w:t>update.users.list</w:t>
+      </w:r>
+      <w:proofErr w:type="spellEnd"/>
+      <w:r>
+        <w:rPr>
+          <w:b/>
+          <w:bCs/>
+        </w:rPr>
+        <w:t>(</w:t>
+      </w:r>
+      <w:proofErr w:type="spellStart"/>
+      <w:r>
+        <w:rPr>
+          <w:b/>
+          <w:bCs/>
+        </w:rPr>
+        <w:t>users.list.json</w:t>
+      </w:r>
+      <w:proofErr w:type="spellEnd"/>
+      <w:r>
+        <w:rPr>
+          <w:b/>
+          <w:bCs/>
+        </w:rPr>
+        <w:t>)</w:t>
+      </w:r>
+      <w:r>
+        <w:t>. Update the server's user list from the users in the provided payload.</w:t>
+      </w:r>
+    </w:p>
+    <w:p>
+      <w:pPr>
+        <w:pStyle w:val="ListParagraph"/>
+        <w:numPr>
+          <w:ilvl w:val="0"/>
+          <w:numId w:val="8"/>
+        </w:numPr>
+      </w:pPr>
+      <w:r>
+        <w:t>Type the data of one or more parameters in the text area, as appropriate for the selected command.</w:t>
+      </w:r>
+    </w:p>
+    <w:p>
+      <w:pPr>
+        <w:pStyle w:val="ListParagraph"/>
+        <w:numPr>
+          <w:ilvl w:val="0"/>
+          <w:numId w:val="8"/>
+        </w:numPr>
+      </w:pPr>
+      <w:r>
+        <w:t xml:space="preserve">Click </w:t>
+      </w:r>
+      <w:r>
+        <w:rPr>
+          <w:b/>
+          <w:bCs/>
+        </w:rPr>
+        <w:t>Submit</w:t>
+      </w:r>
+      <w:r>
         <w:t>.</w:t>
       </w:r>
     </w:p>
-    <w:p>
-      <w:r>
-        <w:t>Prior to drawing the invalidated node control, widths, heights, and title heights of the nodes are precalculated using the present title font. If the node has a maximum width defined, the width of the text is constrained to remain inside that area. Otherwise, the width of the text is unlimited while the height is limited to one line of text.</w:t>
-      </w:r>
-    </w:p>
     <w:p/>
+    <w:p>
+      <w:pPr>
+        <w:pStyle w:val="Heading3"/>
+      </w:pPr>
+      <w:r>
+        <w:t>Run Scaffold In Local Mode</w:t>
+      </w:r>
+    </w:p>
+    <w:p>
+      <w:r>
+        <w:t>When debugging on your PC, you can also run Scaffold in local mode while publishing test conversations. Although those conversations won't run at the actual Slack website, you can use the above tools to make tests on various elements of the conversation to verify that the message or response is what you thought it should be before going live on a system change.</w:t>
+      </w:r>
+    </w:p>
     <w:p/>
+    <w:p>
+      <w:pPr>
+        <w:pStyle w:val="Heading3"/>
+      </w:pPr>
+      <w:r>
+        <w:t>Anatomy Of A Slack Transaction</w:t>
+      </w:r>
+    </w:p>
+    <w:p>
+      <w:r>
+        <w:t xml:space="preserve">When the user opens the Slack app channel in the group or types a message to the chatbot within the app's channel, a </w:t>
+      </w:r>
+      <w:proofErr w:type="spellStart"/>
+      <w:r>
+        <w:t>SlackEvent</w:t>
+      </w:r>
+      <w:proofErr w:type="spellEnd"/>
+      <w:r>
+        <w:t xml:space="preserve"> is sent to the server. Information sent with the event is inspected in the </w:t>
+      </w:r>
+      <w:proofErr w:type="spellStart"/>
+      <w:r>
+        <w:t>ProcessJsonObject</w:t>
+      </w:r>
+      <w:proofErr w:type="spellEnd"/>
+      <w:r>
+        <w:t xml:space="preserve"> method to determine whether a greeting should be sent or whether a user message should be processed.</w:t>
+      </w:r>
+    </w:p>
+    <w:p>
+      <w:r>
+        <w:t xml:space="preserve">If it is determined that a message has been received from the user, </w:t>
+      </w:r>
+      <w:proofErr w:type="spellStart"/>
+      <w:r>
+        <w:t>ProcessUserMessage</w:t>
+      </w:r>
+      <w:proofErr w:type="spellEnd"/>
+      <w:r>
+        <w:t xml:space="preserve"> is called to perform the next activities.</w:t>
+      </w:r>
+    </w:p>
+    <w:p>
+      <w:r>
+        <w:lastRenderedPageBreak/>
+        <w:t xml:space="preserve">In </w:t>
+      </w:r>
+      <w:proofErr w:type="spellStart"/>
+      <w:r>
+        <w:t>ProcessUserMessage</w:t>
+      </w:r>
+      <w:proofErr w:type="spellEnd"/>
+      <w:r>
+        <w:t>, the text is decomposed to find out whether one of the control words have been typed. Currently, the following control words are recognized.</w:t>
+      </w:r>
+    </w:p>
+    <w:p>
+      <w:pPr>
+        <w:pStyle w:val="ListParagraph"/>
+        <w:numPr>
+          <w:ilvl w:val="0"/>
+          <w:numId w:val="10"/>
+        </w:numPr>
+      </w:pPr>
+      <w:r>
+        <w:t>list. List all courses.</w:t>
+      </w:r>
+    </w:p>
+    <w:p>
+      <w:pPr>
+        <w:pStyle w:val="ListParagraph"/>
+        <w:numPr>
+          <w:ilvl w:val="0"/>
+          <w:numId w:val="10"/>
+        </w:numPr>
+      </w:pPr>
+      <w:r>
+        <w:t>pause. Pause the current course where it is.</w:t>
+      </w:r>
+    </w:p>
+    <w:p>
+      <w:pPr>
+        <w:pStyle w:val="ListParagraph"/>
+        <w:numPr>
+          <w:ilvl w:val="0"/>
+          <w:numId w:val="10"/>
+        </w:numPr>
+      </w:pPr>
+      <w:r>
+        <w:t>resume. Resume a course from wherever it was paused last time.</w:t>
+      </w:r>
+    </w:p>
+    <w:p>
+      <w:pPr>
+        <w:pStyle w:val="ListParagraph"/>
+        <w:numPr>
+          <w:ilvl w:val="0"/>
+          <w:numId w:val="10"/>
+        </w:numPr>
+      </w:pPr>
+      <w:r>
+        <w:t>play, show, start. Start the course from the beginning.</w:t>
+      </w:r>
+    </w:p>
+    <w:p>
+      <w:pPr>
+        <w:pStyle w:val="ListParagraph"/>
+        <w:numPr>
+          <w:ilvl w:val="0"/>
+          <w:numId w:val="10"/>
+        </w:numPr>
+      </w:pPr>
+      <w:r>
+        <w:t>stop. Stop the course at its current frame.</w:t>
+      </w:r>
+    </w:p>
     <w:p/>
     <w:sectPr>
       <w:pgSz w:w="12240" w:h="15840"/>
@@ -4008,6 +5003,119 @@
     </w:lvl>
   </w:abstractNum>
   <w:abstractNum w:abstractNumId="2" w15:restartNumberingAfterBreak="0">
+    <w:nsid w:val="0A963D6A"/>
+    <w:multiLevelType w:val="hybridMultilevel"/>
+    <w:tmpl w:val="99E0A684"/>
+    <w:lvl w:ilvl="0" w:tplc="04090001">
+      <w:start w:val="1"/>
+      <w:numFmt w:val="bullet"/>
+      <w:lvlText w:val=""/>
+      <w:lvlJc w:val="left"/>
+      <w:pPr>
+        <w:ind w:left="720" w:hanging="360"/>
+      </w:pPr>
+      <w:rPr>
+        <w:rFonts w:ascii="Symbol" w:hAnsi="Symbol" w:hint="default"/>
+      </w:rPr>
+    </w:lvl>
+    <w:lvl w:ilvl="1" w:tplc="04090003">
+      <w:start w:val="1"/>
+      <w:numFmt w:val="bullet"/>
+      <w:lvlText w:val="o"/>
+      <w:lvlJc w:val="left"/>
+      <w:pPr>
+        <w:ind w:left="1440" w:hanging="360"/>
+      </w:pPr>
+      <w:rPr>
+        <w:rFonts w:ascii="Courier New" w:hAnsi="Courier New" w:cs="Courier New" w:hint="default"/>
+      </w:rPr>
+    </w:lvl>
+    <w:lvl w:ilvl="2" w:tplc="04090005">
+      <w:start w:val="1"/>
+      <w:numFmt w:val="bullet"/>
+      <w:lvlText w:val=""/>
+      <w:lvlJc w:val="left"/>
+      <w:pPr>
+        <w:ind w:left="2160" w:hanging="360"/>
+      </w:pPr>
+      <w:rPr>
+        <w:rFonts w:ascii="Wingdings" w:hAnsi="Wingdings" w:hint="default"/>
+      </w:rPr>
+    </w:lvl>
+    <w:lvl w:ilvl="3" w:tplc="04090001" w:tentative="1">
+      <w:start w:val="1"/>
+      <w:numFmt w:val="bullet"/>
+      <w:lvlText w:val=""/>
+      <w:lvlJc w:val="left"/>
+      <w:pPr>
+        <w:ind w:left="2880" w:hanging="360"/>
+      </w:pPr>
+      <w:rPr>
+        <w:rFonts w:ascii="Symbol" w:hAnsi="Symbol" w:hint="default"/>
+      </w:rPr>
+    </w:lvl>
+    <w:lvl w:ilvl="4" w:tplc="04090003" w:tentative="1">
+      <w:start w:val="1"/>
+      <w:numFmt w:val="bullet"/>
+      <w:lvlText w:val="o"/>
+      <w:lvlJc w:val="left"/>
+      <w:pPr>
+        <w:ind w:left="3600" w:hanging="360"/>
+      </w:pPr>
+      <w:rPr>
+        <w:rFonts w:ascii="Courier New" w:hAnsi="Courier New" w:cs="Courier New" w:hint="default"/>
+      </w:rPr>
+    </w:lvl>
+    <w:lvl w:ilvl="5" w:tplc="04090005" w:tentative="1">
+      <w:start w:val="1"/>
+      <w:numFmt w:val="bullet"/>
+      <w:lvlText w:val=""/>
+      <w:lvlJc w:val="left"/>
+      <w:pPr>
+        <w:ind w:left="4320" w:hanging="360"/>
+      </w:pPr>
+      <w:rPr>
+        <w:rFonts w:ascii="Wingdings" w:hAnsi="Wingdings" w:hint="default"/>
+      </w:rPr>
+    </w:lvl>
+    <w:lvl w:ilvl="6" w:tplc="04090001" w:tentative="1">
+      <w:start w:val="1"/>
+      <w:numFmt w:val="bullet"/>
+      <w:lvlText w:val=""/>
+      <w:lvlJc w:val="left"/>
+      <w:pPr>
+        <w:ind w:left="5040" w:hanging="360"/>
+      </w:pPr>
+      <w:rPr>
+        <w:rFonts w:ascii="Symbol" w:hAnsi="Symbol" w:hint="default"/>
+      </w:rPr>
+    </w:lvl>
+    <w:lvl w:ilvl="7" w:tplc="04090003" w:tentative="1">
+      <w:start w:val="1"/>
+      <w:numFmt w:val="bullet"/>
+      <w:lvlText w:val="o"/>
+      <w:lvlJc w:val="left"/>
+      <w:pPr>
+        <w:ind w:left="5760" w:hanging="360"/>
+      </w:pPr>
+      <w:rPr>
+        <w:rFonts w:ascii="Courier New" w:hAnsi="Courier New" w:cs="Courier New" w:hint="default"/>
+      </w:rPr>
+    </w:lvl>
+    <w:lvl w:ilvl="8" w:tplc="04090005" w:tentative="1">
+      <w:start w:val="1"/>
+      <w:numFmt w:val="bullet"/>
+      <w:lvlText w:val=""/>
+      <w:lvlJc w:val="left"/>
+      <w:pPr>
+        <w:ind w:left="6480" w:hanging="360"/>
+      </w:pPr>
+      <w:rPr>
+        <w:rFonts w:ascii="Wingdings" w:hAnsi="Wingdings" w:hint="default"/>
+      </w:rPr>
+    </w:lvl>
+  </w:abstractNum>
+  <w:abstractNum w:abstractNumId="3" w15:restartNumberingAfterBreak="0">
     <w:nsid w:val="0D633A60"/>
     <w:multiLevelType w:val="hybridMultilevel"/>
     <w:tmpl w:val="60668118"/>
@@ -4120,7 +5228,7 @@
       </w:rPr>
     </w:lvl>
   </w:abstractNum>
-  <w:abstractNum w:abstractNumId="3" w15:restartNumberingAfterBreak="0">
+  <w:abstractNum w:abstractNumId="4" w15:restartNumberingAfterBreak="0">
     <w:nsid w:val="188C70F3"/>
     <w:multiLevelType w:val="hybridMultilevel"/>
     <w:tmpl w:val="C63CA820"/>
@@ -4233,7 +5341,7 @@
       </w:rPr>
     </w:lvl>
   </w:abstractNum>
-  <w:abstractNum w:abstractNumId="4" w15:restartNumberingAfterBreak="0">
+  <w:abstractNum w:abstractNumId="5" w15:restartNumberingAfterBreak="0">
     <w:nsid w:val="1B0B2125"/>
     <w:multiLevelType w:val="hybridMultilevel"/>
     <w:tmpl w:val="82545AB8"/>
@@ -4346,7 +5454,7 @@
       </w:rPr>
     </w:lvl>
   </w:abstractNum>
-  <w:abstractNum w:abstractNumId="5" w15:restartNumberingAfterBreak="0">
+  <w:abstractNum w:abstractNumId="6" w15:restartNumberingAfterBreak="0">
     <w:nsid w:val="282F44EF"/>
     <w:multiLevelType w:val="hybridMultilevel"/>
     <w:tmpl w:val="D792A5B4"/>
@@ -4459,10 +5567,10 @@
       </w:rPr>
     </w:lvl>
   </w:abstractNum>
-  <w:abstractNum w:abstractNumId="6" w15:restartNumberingAfterBreak="0">
+  <w:abstractNum w:abstractNumId="7" w15:restartNumberingAfterBreak="0">
     <w:nsid w:val="2D9431C6"/>
     <w:multiLevelType w:val="hybridMultilevel"/>
-    <w:tmpl w:val="46FE1244"/>
+    <w:tmpl w:val="5BC031AA"/>
     <w:lvl w:ilvl="0" w:tplc="04090001">
       <w:start w:val="1"/>
       <w:numFmt w:val="bullet"/>
@@ -4572,7 +5680,7 @@
       </w:rPr>
     </w:lvl>
   </w:abstractNum>
-  <w:abstractNum w:abstractNumId="7" w15:restartNumberingAfterBreak="0">
+  <w:abstractNum w:abstractNumId="8" w15:restartNumberingAfterBreak="0">
     <w:nsid w:val="601435EE"/>
     <w:multiLevelType w:val="hybridMultilevel"/>
     <w:tmpl w:val="69100442"/>
@@ -4685,29 +5793,148 @@
       </w:rPr>
     </w:lvl>
   </w:abstractNum>
+  <w:abstractNum w:abstractNumId="9" w15:restartNumberingAfterBreak="0">
+    <w:nsid w:val="648D301C"/>
+    <w:multiLevelType w:val="hybridMultilevel"/>
+    <w:tmpl w:val="D2A4880E"/>
+    <w:lvl w:ilvl="0" w:tplc="04090001">
+      <w:start w:val="1"/>
+      <w:numFmt w:val="bullet"/>
+      <w:lvlText w:val=""/>
+      <w:lvlJc w:val="left"/>
+      <w:pPr>
+        <w:ind w:left="720" w:hanging="360"/>
+      </w:pPr>
+      <w:rPr>
+        <w:rFonts w:ascii="Symbol" w:hAnsi="Symbol" w:hint="default"/>
+      </w:rPr>
+    </w:lvl>
+    <w:lvl w:ilvl="1" w:tplc="04090003" w:tentative="1">
+      <w:start w:val="1"/>
+      <w:numFmt w:val="bullet"/>
+      <w:lvlText w:val="o"/>
+      <w:lvlJc w:val="left"/>
+      <w:pPr>
+        <w:ind w:left="1440" w:hanging="360"/>
+      </w:pPr>
+      <w:rPr>
+        <w:rFonts w:ascii="Courier New" w:hAnsi="Courier New" w:cs="Courier New" w:hint="default"/>
+      </w:rPr>
+    </w:lvl>
+    <w:lvl w:ilvl="2" w:tplc="04090005" w:tentative="1">
+      <w:start w:val="1"/>
+      <w:numFmt w:val="bullet"/>
+      <w:lvlText w:val=""/>
+      <w:lvlJc w:val="left"/>
+      <w:pPr>
+        <w:ind w:left="2160" w:hanging="360"/>
+      </w:pPr>
+      <w:rPr>
+        <w:rFonts w:ascii="Wingdings" w:hAnsi="Wingdings" w:hint="default"/>
+      </w:rPr>
+    </w:lvl>
+    <w:lvl w:ilvl="3" w:tplc="04090001" w:tentative="1">
+      <w:start w:val="1"/>
+      <w:numFmt w:val="bullet"/>
+      <w:lvlText w:val=""/>
+      <w:lvlJc w:val="left"/>
+      <w:pPr>
+        <w:ind w:left="2880" w:hanging="360"/>
+      </w:pPr>
+      <w:rPr>
+        <w:rFonts w:ascii="Symbol" w:hAnsi="Symbol" w:hint="default"/>
+      </w:rPr>
+    </w:lvl>
+    <w:lvl w:ilvl="4" w:tplc="04090003" w:tentative="1">
+      <w:start w:val="1"/>
+      <w:numFmt w:val="bullet"/>
+      <w:lvlText w:val="o"/>
+      <w:lvlJc w:val="left"/>
+      <w:pPr>
+        <w:ind w:left="3600" w:hanging="360"/>
+      </w:pPr>
+      <w:rPr>
+        <w:rFonts w:ascii="Courier New" w:hAnsi="Courier New" w:cs="Courier New" w:hint="default"/>
+      </w:rPr>
+    </w:lvl>
+    <w:lvl w:ilvl="5" w:tplc="04090005" w:tentative="1">
+      <w:start w:val="1"/>
+      <w:numFmt w:val="bullet"/>
+      <w:lvlText w:val=""/>
+      <w:lvlJc w:val="left"/>
+      <w:pPr>
+        <w:ind w:left="4320" w:hanging="360"/>
+      </w:pPr>
+      <w:rPr>
+        <w:rFonts w:ascii="Wingdings" w:hAnsi="Wingdings" w:hint="default"/>
+      </w:rPr>
+    </w:lvl>
+    <w:lvl w:ilvl="6" w:tplc="04090001" w:tentative="1">
+      <w:start w:val="1"/>
+      <w:numFmt w:val="bullet"/>
+      <w:lvlText w:val=""/>
+      <w:lvlJc w:val="left"/>
+      <w:pPr>
+        <w:ind w:left="5040" w:hanging="360"/>
+      </w:pPr>
+      <w:rPr>
+        <w:rFonts w:ascii="Symbol" w:hAnsi="Symbol" w:hint="default"/>
+      </w:rPr>
+    </w:lvl>
+    <w:lvl w:ilvl="7" w:tplc="04090003" w:tentative="1">
+      <w:start w:val="1"/>
+      <w:numFmt w:val="bullet"/>
+      <w:lvlText w:val="o"/>
+      <w:lvlJc w:val="left"/>
+      <w:pPr>
+        <w:ind w:left="5760" w:hanging="360"/>
+      </w:pPr>
+      <w:rPr>
+        <w:rFonts w:ascii="Courier New" w:hAnsi="Courier New" w:cs="Courier New" w:hint="default"/>
+      </w:rPr>
+    </w:lvl>
+    <w:lvl w:ilvl="8" w:tplc="04090005" w:tentative="1">
+      <w:start w:val="1"/>
+      <w:numFmt w:val="bullet"/>
+      <w:lvlText w:val=""/>
+      <w:lvlJc w:val="left"/>
+      <w:pPr>
+        <w:ind w:left="6480" w:hanging="360"/>
+      </w:pPr>
+      <w:rPr>
+        <w:rFonts w:ascii="Wingdings" w:hAnsi="Wingdings" w:hint="default"/>
+      </w:rPr>
+    </w:lvl>
+  </w:abstractNum>
   <w:num w:numId="1">
-    <w:abstractNumId w:val="4"/>
+    <w:abstractNumId w:val="5"/>
   </w:num>
   <w:num w:numId="2">
     <w:abstractNumId w:val="0"/>
   </w:num>
   <w:num w:numId="3">
-    <w:abstractNumId w:val="7"/>
+    <w:abstractNumId w:val="8"/>
   </w:num>
   <w:num w:numId="4">
-    <w:abstractNumId w:val="3"/>
+    <w:abstractNumId w:val="4"/>
   </w:num>
   <w:num w:numId="5">
-    <w:abstractNumId w:val="5"/>
+    <w:abstractNumId w:val="6"/>
   </w:num>
   <w:num w:numId="6">
     <w:abstractNumId w:val="1"/>
   </w:num>
   <w:num w:numId="7">
+    <w:abstractNumId w:val="3"/>
+  </w:num>
+  <w:num w:numId="8">
+    <w:abstractNumId w:val="7"/>
+  </w:num>
+  <w:num w:numId="9">
     <w:abstractNumId w:val="2"/>
   </w:num>
-  <w:num w:numId="8">
-    <w:abstractNumId w:val="6"/>
+  <w:num w:numId="10">
+    <w:abstractNumId w:val="9"/>
   </w:num>
 </w:numbering>
 </file>
@@ -5176,6 +6403,28 @@
       <w:szCs w:val="24"/>
     </w:rPr>
   </w:style>
+  <w:style w:type="paragraph" w:styleId="Heading4">
+    <w:name w:val="heading 4"/>
+    <w:basedOn w:val="Normal"/>
+    <w:next w:val="Normal"/>
+    <w:link w:val="Heading4Char"/>
+    <w:uiPriority w:val="9"/>
+    <w:unhideWhenUsed/>
+    <w:qFormat/>
+    <w:rsid w:val="00967097"/>
+    <w:pPr>
+      <w:keepNext/>
+      <w:keepLines/>
+      <w:spacing w:before="40" w:after="0"/>
+      <w:outlineLvl w:val="3"/>
+    </w:pPr>
+    <w:rPr>
+      <w:rFonts w:asciiTheme="majorHAnsi" w:eastAsiaTheme="majorEastAsia" w:hAnsiTheme="majorHAnsi" w:cstheme="majorBidi"/>
+      <w:i/>
+      <w:iCs/>
+      <w:color w:val="2F5496" w:themeColor="accent1" w:themeShade="BF"/>
+    </w:rPr>
+  </w:style>
   <w:style w:type="character" w:default="1" w:styleId="DefaultParagraphFont">
     <w:name w:val="Default Paragraph Font"/>
     <w:uiPriority w:val="1"/>
@@ -5332,6 +6581,19 @@
     <w:rsid w:val="00041650"/>
     <w:rPr>
       <w:vertAlign w:val="superscript"/>
+    </w:rPr>
+  </w:style>
+  <w:style w:type="character" w:customStyle="1" w:styleId="Heading4Char">
+    <w:name w:val="Heading 4 Char"/>
+    <w:basedOn w:val="DefaultParagraphFont"/>
+    <w:link w:val="Heading4"/>
+    <w:uiPriority w:val="9"/>
+    <w:rsid w:val="00967097"/>
+    <w:rPr>
+      <w:rFonts w:asciiTheme="majorHAnsi" w:eastAsiaTheme="majorEastAsia" w:hAnsiTheme="majorHAnsi" w:cstheme="majorBidi"/>
+      <w:i/>
+      <w:iCs/>
+      <w:color w:val="2F5496" w:themeColor="accent1" w:themeShade="BF"/>
     </w:rPr>
   </w:style>
 </w:styles>
